--- a/build/doc/lecture_3_4/Занятие 3-4.docx
+++ b/build/doc/lecture_3_4/Занятие 3-4.docx
@@ -1,896 +1,125 @@
 
 <file path=word/document.xml><?xml version="1.0" encoding="utf-8"?>
-<w:document xmlns:ve="http://schemas.openxmlformats.org/markup-compatibility/2006" xmlns:o="urn:schemas-microsoft-com:office:office" xmlns:r="http://schemas.openxmlformats.org/officeDocument/2006/relationships" xmlns:m="http://schemas.openxmlformats.org/officeDocument/2006/math" xmlns:v="urn:schemas-microsoft-com:vml" xmlns:wp="http://schemas.openxmlformats.org/drawingml/2006/wordprocessingDrawing" xmlns:w10="urn:schemas-microsoft-com:office:word" xmlns:w="http://schemas.openxmlformats.org/wordprocessingml/2006/main" xmlns:wne="http://schemas.microsoft.com/office/word/2006/wordml">
+<w:document xmlns:wpc="http://schemas.microsoft.com/office/word/2010/wordprocessingCanvas" xmlns:cx="http://schemas.microsoft.com/office/drawing/2014/chartex" xmlns:cx1="http://schemas.microsoft.com/office/drawing/2015/9/8/chartex" xmlns:cx2="http://schemas.microsoft.com/office/drawing/2015/10/21/chartex" xmlns:cx3="http://schemas.microsoft.com/office/drawing/2016/5/9/chartex" xmlns:cx4="http://schemas.microsoft.com/office/drawing/2016/5/10/chartex" xmlns:cx5="http://schemas.microsoft.com/office/drawing/2016/5/11/chartex" xmlns:cx6="http://schemas.microsoft.com/office/drawing/2016/5/12/chartex" xmlns:cx7="http://schemas.microsoft.com/office/drawing/2016/5/13/chartex" xmlns:cx8="http://schemas.microsoft.com/office/drawing/2016/5/14/chartex" xmlns:mc="http://schemas.openxmlformats.org/markup-compatibility/2006" xmlns:aink="http://schemas.microsoft.com/office/drawing/2016/ink" xmlns:am3d="http://schemas.microsoft.com/office/drawing/2017/model3d" xmlns:o="urn:schemas-microsoft-com:office:office" xmlns:r="http://schemas.openxmlformats.org/officeDocument/2006/relationships" xmlns:m="http://schemas.openxmlformats.org/officeDocument/2006/math" xmlns:v="urn:schemas-microsoft-com:vml" xmlns:wp14="http://schemas.microsoft.com/office/word/2010/wordprocessingDrawing" xmlns:wp="http://schemas.openxmlformats.org/drawingml/2006/wordprocessingDrawing" xmlns:w10="urn:schemas-microsoft-com:office:word" xmlns:w="http://schemas.openxmlformats.org/wordprocessingml/2006/main" xmlns:w14="http://schemas.microsoft.com/office/word/2010/wordml" xmlns:w15="http://schemas.microsoft.com/office/word/2012/wordml" xmlns:w16cid="http://schemas.microsoft.com/office/word/2016/wordml/cid" xmlns:w16se="http://schemas.microsoft.com/office/word/2015/wordml/symex" xmlns:wpg="http://schemas.microsoft.com/office/word/2010/wordprocessingGroup" xmlns:wpi="http://schemas.microsoft.com/office/word/2010/wordprocessingInk" xmlns:wne="http://schemas.microsoft.com/office/word/2006/wordml" xmlns:wps="http://schemas.microsoft.com/office/word/2010/wordprocessingShape" mc:Ignorable="w14 w15 w16se w16cid wp14">
   <w:body>
     <w:p>
       <w:pPr>
-        <w:pStyle w:val="a5"/>
-        <w:spacing w:after="0"/>
         <w:jc w:val="center"/>
-        <w:rPr>
-          <w:rFonts w:ascii="Times New Roman" w:hAnsi="Times New Roman" w:cs="Times New Roman"/>
-          <w:b/>
-          <w:bCs/>
-          <w:sz w:val="24"/>
-          <w:szCs w:val="24"/>
-        </w:rPr>
-      </w:pPr>
-      <w:r>
-        <w:rPr>
-          <w:rFonts w:ascii="Times New Roman" w:hAnsi="Times New Roman" w:cs="Times New Roman"/>
-          <w:b/>
-          <w:bCs/>
-          <w:sz w:val="24"/>
-          <w:szCs w:val="24"/>
-        </w:rPr>
-        <w:t>МИНОБРНАУКИ РОССИИ</w:t>
-      </w:r>
-    </w:p>
-    <w:p>
-      <w:pPr>
-        <w:pStyle w:val="a5"/>
-        <w:spacing w:after="0"/>
-        <w:jc w:val="center"/>
-        <w:rPr>
-          <w:rFonts w:ascii="Times New Roman" w:hAnsi="Times New Roman" w:cs="Times New Roman"/>
-          <w:bCs/>
-          <w:sz w:val="24"/>
-          <w:szCs w:val="24"/>
-        </w:rPr>
-      </w:pPr>
-      <w:r>
-        <w:rPr>
-          <w:rFonts w:ascii="Times New Roman" w:hAnsi="Times New Roman" w:cs="Times New Roman"/>
-          <w:bCs/>
-          <w:sz w:val="24"/>
-          <w:szCs w:val="24"/>
-        </w:rPr>
-        <w:t>Федеральное государственное бюджетное образовательное учреждение высшего образов</w:t>
-      </w:r>
-      <w:r>
-        <w:rPr>
-          <w:rFonts w:ascii="Times New Roman" w:hAnsi="Times New Roman" w:cs="Times New Roman"/>
-          <w:bCs/>
-          <w:sz w:val="24"/>
-          <w:szCs w:val="24"/>
-        </w:rPr>
-        <w:t>а</w:t>
-      </w:r>
-      <w:r>
-        <w:rPr>
-          <w:rFonts w:ascii="Times New Roman" w:hAnsi="Times New Roman" w:cs="Times New Roman"/>
-          <w:bCs/>
-          <w:sz w:val="24"/>
-          <w:szCs w:val="24"/>
-        </w:rPr>
-        <w:t>ния</w:t>
-      </w:r>
-    </w:p>
-    <w:p>
-      <w:pPr>
-        <w:pStyle w:val="a5"/>
-        <w:spacing w:after="0"/>
-        <w:jc w:val="center"/>
-        <w:rPr>
-          <w:rFonts w:ascii="Times New Roman" w:hAnsi="Times New Roman" w:cs="Times New Roman"/>
-          <w:b/>
-          <w:sz w:val="28"/>
-          <w:szCs w:val="28"/>
-        </w:rPr>
-      </w:pPr>
-      <w:r>
-        <w:rPr>
-          <w:rFonts w:ascii="Times New Roman" w:hAnsi="Times New Roman" w:cs="Times New Roman"/>
-          <w:b/>
-          <w:bCs/>
-          <w:sz w:val="28"/>
-          <w:szCs w:val="28"/>
-        </w:rPr>
-        <w:t xml:space="preserve">«Московский </w:t>
-      </w:r>
-      <w:r>
-        <w:rPr>
-          <w:rFonts w:ascii="Times New Roman" w:hAnsi="Times New Roman" w:cs="Times New Roman"/>
-          <w:b/>
-          <w:sz w:val="28"/>
-          <w:szCs w:val="28"/>
-        </w:rPr>
-        <w:t>технологический университет»</w:t>
-      </w:r>
-    </w:p>
-    <w:p>
-      <w:pPr>
-        <w:pStyle w:val="Normal"/>
-        <w:ind w:firstLine="0"/>
-        <w:jc w:val="center"/>
-        <w:rPr>
-          <w:sz w:val="28"/>
-          <w:szCs w:val="28"/>
-        </w:rPr>
-      </w:pPr>
-      <w:r>
-        <w:rPr>
-          <w:b/>
-          <w:sz w:val="28"/>
-          <w:szCs w:val="28"/>
-        </w:rPr>
-        <w:t>МИРЭА</w:t>
-      </w:r>
-    </w:p>
-    <w:p>
-      <w:pPr>
-        <w:pStyle w:val="Normal"/>
-        <w:ind w:firstLine="0"/>
-        <w:jc w:val="center"/>
-        <w:rPr>
-          <w:caps/>
-          <w:sz w:val="28"/>
-          <w:szCs w:val="28"/>
-        </w:rPr>
-      </w:pPr>
-    </w:p>
-    <w:p>
-      <w:pPr>
-        <w:pStyle w:val="Normal"/>
-        <w:ind w:firstLine="0"/>
-        <w:jc w:val="center"/>
-        <w:rPr>
-          <w:sz w:val="28"/>
-          <w:szCs w:val="28"/>
-        </w:rPr>
-      </w:pPr>
-    </w:p>
-    <w:p>
-      <w:pPr>
-        <w:pStyle w:val="Normal"/>
-        <w:ind w:left="5040" w:firstLine="489"/>
-        <w:jc w:val="center"/>
-        <w:rPr>
-          <w:sz w:val="28"/>
-          <w:szCs w:val="28"/>
-        </w:rPr>
-      </w:pPr>
-      <w:r>
-        <w:rPr>
-          <w:sz w:val="28"/>
-          <w:szCs w:val="28"/>
-        </w:rPr>
-        <w:t>УТВЕРЖДАЮ</w:t>
-      </w:r>
-    </w:p>
-    <w:p>
-      <w:pPr>
-        <w:pStyle w:val="Normal"/>
-        <w:ind w:left="5040" w:firstLine="489"/>
-        <w:jc w:val="center"/>
-        <w:rPr>
-          <w:sz w:val="28"/>
-          <w:szCs w:val="28"/>
-        </w:rPr>
-      </w:pPr>
-      <w:r>
-        <w:rPr>
-          <w:sz w:val="28"/>
-          <w:szCs w:val="28"/>
-        </w:rPr>
-        <w:t xml:space="preserve">Начальник </w:t>
-      </w:r>
-      <w:r>
-        <w:rPr>
-          <w:sz w:val="28"/>
-          <w:szCs w:val="28"/>
-        </w:rPr>
-        <w:t xml:space="preserve">военной </w:t>
-      </w:r>
-      <w:r>
-        <w:rPr>
-          <w:sz w:val="28"/>
-          <w:szCs w:val="28"/>
-        </w:rPr>
-        <w:t>кафедры</w:t>
-      </w:r>
-    </w:p>
-    <w:p>
-      <w:pPr>
-        <w:pStyle w:val="Normal"/>
-        <w:ind w:left="2160" w:firstLine="720"/>
-        <w:jc w:val="center"/>
-        <w:rPr>
-          <w:sz w:val="28"/>
-          <w:szCs w:val="28"/>
-        </w:rPr>
-      </w:pPr>
-    </w:p>
-    <w:p>
-      <w:pPr>
-        <w:pStyle w:val="Normal"/>
-        <w:ind w:firstLine="0"/>
-        <w:jc w:val="right"/>
-        <w:rPr>
-          <w:sz w:val="28"/>
-          <w:szCs w:val="28"/>
-        </w:rPr>
-      </w:pPr>
-      <w:r>
-        <w:rPr>
-          <w:sz w:val="28"/>
-          <w:szCs w:val="28"/>
-        </w:rPr>
-        <w:t>А. Каргапольцев</w:t>
-      </w:r>
-    </w:p>
-    <w:p>
-      <w:pPr>
-        <w:pStyle w:val="Normal"/>
-        <w:ind w:left="5580" w:hanging="477"/>
-        <w:rPr>
-          <w:sz w:val="28"/>
-          <w:szCs w:val="28"/>
-        </w:rPr>
-      </w:pPr>
-      <w:r>
-        <w:rPr>
-          <w:sz w:val="28"/>
-          <w:szCs w:val="28"/>
-        </w:rPr>
-        <w:t xml:space="preserve">                      </w:t>
-      </w:r>
-      <w:r>
-        <w:rPr>
-          <w:sz w:val="28"/>
-          <w:szCs w:val="28"/>
-        </w:rPr>
-        <w:t>«____» </w:t>
-      </w:r>
-      <w:r>
-        <w:rPr>
-          <w:sz w:val="28"/>
-          <w:szCs w:val="28"/>
-        </w:rPr>
-        <w:t xml:space="preserve"> </w:t>
-      </w:r>
-      <w:r>
-        <w:rPr>
-          <w:sz w:val="28"/>
-          <w:szCs w:val="28"/>
-        </w:rPr>
-        <w:t>__________</w:t>
-      </w:r>
-      <w:r>
-        <w:rPr>
-          <w:sz w:val="28"/>
-          <w:szCs w:val="28"/>
-        </w:rPr>
-        <w:t>201</w:t>
-      </w:r>
-      <w:r>
-        <w:rPr>
-          <w:sz w:val="28"/>
-          <w:szCs w:val="28"/>
-        </w:rPr>
-        <w:t>6</w:t>
-      </w:r>
-      <w:r>
-        <w:rPr>
-          <w:sz w:val="28"/>
-          <w:szCs w:val="28"/>
-        </w:rPr>
-        <w:t> г.</w:t>
-      </w:r>
-    </w:p>
-    <w:p>
-      <w:pPr>
-        <w:pStyle w:val="Normal"/>
-        <w:ind w:firstLine="0"/>
-        <w:jc w:val="center"/>
-        <w:rPr>
-          <w:sz w:val="28"/>
-          <w:szCs w:val="28"/>
-        </w:rPr>
-      </w:pPr>
-    </w:p>
-    <w:p>
-      <w:pPr>
-        <w:pStyle w:val="Normal"/>
-        <w:ind w:firstLine="0"/>
-        <w:jc w:val="center"/>
-        <w:rPr>
-          <w:sz w:val="28"/>
-          <w:szCs w:val="28"/>
-        </w:rPr>
-      </w:pPr>
-    </w:p>
-    <w:p>
-      <w:pPr>
-        <w:pStyle w:val="Normal"/>
-        <w:ind w:firstLine="0"/>
-        <w:jc w:val="center"/>
-        <w:rPr>
-          <w:sz w:val="28"/>
-          <w:szCs w:val="28"/>
-        </w:rPr>
-      </w:pPr>
-    </w:p>
-    <w:p>
-      <w:pPr>
-        <w:pStyle w:val="Normal"/>
-        <w:ind w:firstLine="0"/>
-        <w:jc w:val="center"/>
-        <w:rPr>
-          <w:sz w:val="28"/>
-          <w:szCs w:val="28"/>
-        </w:rPr>
-      </w:pPr>
-    </w:p>
-    <w:p>
-      <w:pPr>
-        <w:pStyle w:val="Normal"/>
-        <w:ind w:firstLine="0"/>
-        <w:jc w:val="center"/>
-        <w:rPr>
-          <w:sz w:val="28"/>
-          <w:szCs w:val="28"/>
-        </w:rPr>
-      </w:pPr>
-      <w:r>
         <w:rPr>
           <w:b/>
           <w:caps/>
           <w:sz w:val="28"/>
-          <w:szCs w:val="28"/>
-        </w:rPr>
-        <w:t xml:space="preserve">МАТЕРИАЛ </w:t>
-      </w:r>
+        </w:rPr>
+      </w:pPr>
+      <w:r>
+        <w:rPr>
+          <w:b/>
+          <w:sz w:val="28"/>
+        </w:rPr>
+        <w:t xml:space="preserve">Тема № 3: </w:t>
+      </w:r>
+      <w:r>
+        <w:rPr>
+          <w:b/>
+          <w:sz w:val="28"/>
+          <w:szCs w:val="28"/>
+        </w:rPr>
+        <w:t>Организация связи в оперативно-тактическом звене управления.</w:t>
+      </w:r>
+      <w:r>
+        <w:rPr>
+          <w:b/>
+          <w:sz w:val="28"/>
+        </w:rPr>
+        <w:t xml:space="preserve"> </w:t>
+      </w:r>
+    </w:p>
+    <w:p>
+      <w:pPr>
+        <w:pStyle w:val="11"/>
+        <w:spacing w:line="240" w:lineRule="auto"/>
+        <w:rPr>
+          <w:b/>
+          <w:sz w:val="28"/>
+        </w:rPr>
+      </w:pPr>
       <w:r>
         <w:rPr>
           <w:b/>
           <w:caps/>
           <w:sz w:val="28"/>
-          <w:szCs w:val="28"/>
-        </w:rPr>
-        <w:t>Группового занятия</w:t>
-      </w:r>
-    </w:p>
-    <w:p>
-      <w:pPr>
-        <w:jc w:val="center"/>
+        </w:rPr>
+        <w:t>З</w:t>
+      </w:r>
+      <w:r>
         <w:rPr>
           <w:b/>
-          <w:caps/>
-          <w:sz w:val="28"/>
-          <w:szCs w:val="28"/>
-        </w:rPr>
-      </w:pPr>
+          <w:sz w:val="28"/>
+        </w:rPr>
+        <w:t>анятие №</w:t>
+      </w:r>
       <w:r>
         <w:rPr>
           <w:b/>
           <w:sz w:val="28"/>
-          <w:szCs w:val="28"/>
-        </w:rPr>
-        <w:t>по дисциплине тактико</w:t>
+        </w:rPr>
+        <w:t>4</w:t>
       </w:r>
       <w:r>
         <w:rPr>
           <w:b/>
-          <w:caps/>
-          <w:sz w:val="28"/>
-          <w:szCs w:val="28"/>
-        </w:rPr>
-        <w:t>-</w:t>
+          <w:sz w:val="28"/>
+        </w:rPr>
+        <w:t>. Узлы связи пунктов управления мотострелковой бригады.</w:t>
       </w:r>
       <w:r>
         <w:rPr>
           <w:b/>
           <w:sz w:val="28"/>
-          <w:szCs w:val="28"/>
-        </w:rPr>
-        <w:t>специальная подготовка</w:t>
-      </w:r>
-    </w:p>
-    <w:p>
-      <w:pPr>
-        <w:spacing w:line="360" w:lineRule="auto"/>
-        <w:jc w:val="center"/>
-        <w:rPr>
-          <w:sz w:val="28"/>
-          <w:szCs w:val="28"/>
-        </w:rPr>
-      </w:pPr>
-      <w:r>
-        <w:rPr>
-          <w:sz w:val="28"/>
-          <w:szCs w:val="28"/>
-        </w:rPr>
-        <w:t xml:space="preserve">(для ВУС – </w:t>
-      </w:r>
-      <w:r>
-        <w:rPr>
-          <w:sz w:val="28"/>
-          <w:szCs w:val="28"/>
-        </w:rPr>
-        <w:t>521300</w:t>
-      </w:r>
-      <w:r>
-        <w:rPr>
-          <w:sz w:val="28"/>
-          <w:szCs w:val="28"/>
-        </w:rPr>
-        <w:t>)</w:t>
-      </w:r>
-    </w:p>
-    <w:p>
-      <w:pPr>
-        <w:spacing w:line="360" w:lineRule="auto"/>
-        <w:jc w:val="center"/>
-        <w:rPr>
-          <w:b/>
-          <w:caps/>
-          <w:sz w:val="28"/>
-          <w:szCs w:val="28"/>
-        </w:rPr>
-      </w:pPr>
-      <w:r>
-        <w:rPr>
-          <w:b/>
-          <w:sz w:val="28"/>
-          <w:szCs w:val="28"/>
-        </w:rPr>
-        <w:t>Тема</w:t>
-      </w:r>
-      <w:r>
-        <w:rPr>
-          <w:b/>
-          <w:caps/>
-          <w:sz w:val="28"/>
-          <w:szCs w:val="28"/>
-        </w:rPr>
-        <w:t> № 3</w:t>
-      </w:r>
-    </w:p>
-    <w:p>
-      <w:pPr>
-        <w:jc w:val="center"/>
-        <w:rPr>
-          <w:sz w:val="28"/>
-          <w:szCs w:val="28"/>
-        </w:rPr>
-      </w:pPr>
-      <w:r>
-        <w:rPr>
-          <w:sz w:val="28"/>
-          <w:szCs w:val="28"/>
-        </w:rPr>
-        <w:t>Организация связи в оперативно-тактическом звене управления</w:t>
-      </w:r>
-    </w:p>
-    <w:p>
-      <w:pPr>
-        <w:spacing w:line="360" w:lineRule="auto"/>
-        <w:jc w:val="center"/>
-        <w:rPr>
-          <w:b/>
-          <w:sz w:val="28"/>
-          <w:szCs w:val="28"/>
-        </w:rPr>
-      </w:pPr>
-    </w:p>
-    <w:p>
-      <w:pPr>
-        <w:spacing w:line="360" w:lineRule="auto"/>
-        <w:jc w:val="center"/>
-        <w:rPr>
-          <w:b/>
-          <w:sz w:val="28"/>
-          <w:szCs w:val="28"/>
-        </w:rPr>
-      </w:pPr>
-      <w:r>
-        <w:rPr>
-          <w:b/>
-          <w:sz w:val="28"/>
-          <w:szCs w:val="28"/>
-        </w:rPr>
-        <w:t>Занятие № </w:t>
-      </w:r>
-      <w:r>
-        <w:rPr>
-          <w:b/>
-          <w:sz w:val="28"/>
-          <w:szCs w:val="28"/>
-        </w:rPr>
-        <w:t>4</w:t>
-      </w:r>
-    </w:p>
-    <w:p>
-      <w:pPr>
-        <w:jc w:val="center"/>
-        <w:rPr>
-          <w:sz w:val="28"/>
-          <w:szCs w:val="28"/>
-        </w:rPr>
-      </w:pPr>
-      <w:r>
-        <w:rPr>
-          <w:sz w:val="28"/>
-        </w:rPr>
-        <w:t>Узлы связи пунктов управления мотострелковой бригады</w:t>
-      </w:r>
-    </w:p>
-    <w:p>
-      <w:pPr>
-        <w:pStyle w:val="Normal"/>
-        <w:ind w:firstLine="0"/>
-        <w:jc w:val="center"/>
-        <w:rPr>
-          <w:sz w:val="28"/>
-          <w:szCs w:val="28"/>
-        </w:rPr>
-      </w:pPr>
-    </w:p>
-    <w:p>
-      <w:pPr>
-        <w:pStyle w:val="Normal"/>
-        <w:ind w:firstLine="0"/>
-        <w:jc w:val="center"/>
-        <w:rPr>
-          <w:sz w:val="28"/>
-          <w:szCs w:val="28"/>
-        </w:rPr>
-      </w:pPr>
-    </w:p>
-    <w:p>
-      <w:pPr>
-        <w:pStyle w:val="Normal"/>
-        <w:ind w:firstLine="0"/>
-        <w:jc w:val="center"/>
-        <w:rPr>
-          <w:sz w:val="28"/>
-          <w:szCs w:val="28"/>
-        </w:rPr>
-      </w:pPr>
-    </w:p>
-    <w:p>
-      <w:pPr>
-        <w:pStyle w:val="Normal"/>
-        <w:ind w:firstLine="0"/>
-        <w:jc w:val="center"/>
-        <w:rPr>
-          <w:sz w:val="28"/>
-          <w:szCs w:val="28"/>
-        </w:rPr>
-      </w:pPr>
-    </w:p>
-    <w:p>
-      <w:pPr>
-        <w:pStyle w:val="Normal"/>
-        <w:ind w:firstLine="0"/>
-        <w:jc w:val="center"/>
-        <w:rPr>
-          <w:sz w:val="28"/>
-          <w:szCs w:val="28"/>
-        </w:rPr>
-      </w:pPr>
-    </w:p>
-    <w:p>
-      <w:pPr>
-        <w:pStyle w:val="Normal"/>
-        <w:ind w:firstLine="0"/>
-        <w:jc w:val="center"/>
-        <w:rPr>
-          <w:sz w:val="28"/>
-          <w:szCs w:val="28"/>
-        </w:rPr>
-      </w:pPr>
-    </w:p>
-    <w:p>
-      <w:pPr>
-        <w:pStyle w:val="Normal"/>
-        <w:ind w:firstLine="0"/>
-        <w:jc w:val="center"/>
-        <w:rPr>
-          <w:sz w:val="28"/>
-          <w:szCs w:val="28"/>
-        </w:rPr>
-      </w:pPr>
-    </w:p>
-    <w:p>
-      <w:pPr>
-        <w:pStyle w:val="Normal"/>
-        <w:ind w:left="5040" w:firstLine="205"/>
-        <w:rPr>
-          <w:sz w:val="28"/>
-          <w:szCs w:val="28"/>
-        </w:rPr>
-      </w:pPr>
-      <w:r>
-        <w:rPr>
-          <w:sz w:val="28"/>
-          <w:szCs w:val="28"/>
-        </w:rPr>
-        <w:t xml:space="preserve">          </w:t>
-      </w:r>
-      <w:proofErr w:type="gramStart"/>
-      <w:r>
-        <w:rPr>
-          <w:sz w:val="28"/>
-          <w:szCs w:val="28"/>
-        </w:rPr>
-        <w:t>Обсужден</w:t>
-      </w:r>
-      <w:proofErr w:type="gramEnd"/>
-      <w:r>
-        <w:rPr>
-          <w:sz w:val="28"/>
-          <w:szCs w:val="28"/>
-        </w:rPr>
-        <w:t xml:space="preserve"> на заседании ци</w:t>
-      </w:r>
-      <w:r>
-        <w:rPr>
-          <w:sz w:val="28"/>
-          <w:szCs w:val="28"/>
-        </w:rPr>
-        <w:t>к</w:t>
-      </w:r>
-      <w:r>
-        <w:rPr>
-          <w:sz w:val="28"/>
-          <w:szCs w:val="28"/>
-        </w:rPr>
-        <w:t>ла</w:t>
-      </w:r>
-      <w:r>
-        <w:rPr>
-          <w:sz w:val="28"/>
-          <w:szCs w:val="28"/>
-        </w:rPr>
-        <w:t xml:space="preserve"> связи</w:t>
-      </w:r>
-    </w:p>
-    <w:p>
-      <w:pPr>
-        <w:pStyle w:val="Normal"/>
-        <w:ind w:left="5040" w:firstLine="205"/>
-        <w:jc w:val="center"/>
-        <w:rPr>
-          <w:sz w:val="28"/>
-          <w:szCs w:val="28"/>
-        </w:rPr>
-      </w:pPr>
-      <w:r>
-        <w:rPr>
-          <w:sz w:val="28"/>
-          <w:szCs w:val="28"/>
-        </w:rPr>
-        <w:t>«____»</w:t>
-      </w:r>
-      <w:r>
-        <w:rPr>
-          <w:sz w:val="28"/>
-          <w:szCs w:val="28"/>
         </w:rPr>
         <w:t xml:space="preserve"> </w:t>
       </w:r>
-      <w:r>
-        <w:rPr>
-          <w:sz w:val="28"/>
-          <w:szCs w:val="28"/>
-        </w:rPr>
-        <w:t>января</w:t>
-      </w:r>
-      <w:r>
-        <w:rPr>
-          <w:sz w:val="28"/>
-          <w:szCs w:val="28"/>
-        </w:rPr>
-        <w:t> 201</w:t>
-      </w:r>
-      <w:r>
-        <w:rPr>
-          <w:sz w:val="28"/>
-          <w:szCs w:val="28"/>
-        </w:rPr>
-        <w:t>6</w:t>
-      </w:r>
-      <w:r>
-        <w:rPr>
-          <w:sz w:val="28"/>
-          <w:szCs w:val="28"/>
-        </w:rPr>
-        <w:t> г.</w:t>
-      </w:r>
-    </w:p>
-    <w:p>
-      <w:pPr>
-        <w:pStyle w:val="Normal"/>
-        <w:ind w:left="5041" w:firstLine="0"/>
-        <w:jc w:val="center"/>
-        <w:rPr>
-          <w:sz w:val="28"/>
-          <w:szCs w:val="28"/>
-        </w:rPr>
-      </w:pPr>
-      <w:r>
-        <w:rPr>
-          <w:sz w:val="28"/>
-          <w:szCs w:val="28"/>
-        </w:rPr>
-        <w:t>Протокол № ______</w:t>
-      </w:r>
-    </w:p>
-    <w:p>
-      <w:pPr>
-        <w:pStyle w:val="Normal"/>
-        <w:ind w:firstLine="0"/>
-        <w:jc w:val="center"/>
-        <w:rPr>
-          <w:sz w:val="28"/>
-          <w:szCs w:val="28"/>
-        </w:rPr>
-      </w:pPr>
-    </w:p>
-    <w:p>
-      <w:pPr>
-        <w:pStyle w:val="Normal"/>
-        <w:ind w:firstLine="0"/>
-        <w:jc w:val="center"/>
-        <w:rPr>
-          <w:sz w:val="28"/>
-          <w:szCs w:val="28"/>
-        </w:rPr>
-      </w:pPr>
-    </w:p>
-    <w:p>
-      <w:pPr>
-        <w:pStyle w:val="Normal"/>
-        <w:ind w:firstLine="0"/>
-        <w:jc w:val="center"/>
-        <w:rPr>
-          <w:sz w:val="28"/>
-          <w:szCs w:val="28"/>
-        </w:rPr>
-      </w:pPr>
-    </w:p>
-    <w:p>
-      <w:pPr>
-        <w:pStyle w:val="Normal"/>
-        <w:ind w:firstLine="0"/>
-        <w:jc w:val="center"/>
-        <w:rPr>
-          <w:sz w:val="28"/>
-          <w:szCs w:val="28"/>
-        </w:rPr>
-      </w:pPr>
-    </w:p>
-    <w:p>
-      <w:pPr>
-        <w:jc w:val="center"/>
-        <w:rPr>
-          <w:sz w:val="28"/>
-          <w:szCs w:val="28"/>
-        </w:rPr>
-      </w:pPr>
-      <w:r>
-        <w:rPr>
-          <w:sz w:val="28"/>
-          <w:szCs w:val="28"/>
-        </w:rPr>
-        <w:t>Москва</w:t>
-      </w:r>
-    </w:p>
-    <w:p>
-      <w:pPr>
-        <w:jc w:val="center"/>
-        <w:rPr>
-          <w:sz w:val="28"/>
-          <w:szCs w:val="28"/>
-        </w:rPr>
-      </w:pPr>
-      <w:r>
-        <w:rPr>
-          <w:sz w:val="28"/>
-          <w:szCs w:val="28"/>
-        </w:rPr>
-        <w:t>201</w:t>
-      </w:r>
-      <w:r>
-        <w:rPr>
-          <w:sz w:val="28"/>
-          <w:szCs w:val="28"/>
-        </w:rPr>
-        <w:t>6</w:t>
-      </w:r>
-    </w:p>
-    <w:p>
-      <w:pPr>
-        <w:jc w:val="center"/>
-        <w:rPr>
-          <w:b/>
-          <w:caps/>
-          <w:sz w:val="28"/>
-        </w:rPr>
-      </w:pPr>
-      <w:r>
-        <w:rPr>
-          <w:caps/>
-        </w:rPr>
-        <w:br w:type="page"/>
-      </w:r>
-      <w:r>
-        <w:rPr>
-          <w:sz w:val="28"/>
-        </w:rPr>
-        <w:lastRenderedPageBreak/>
-        <w:t xml:space="preserve">Тема № 3: </w:t>
-      </w:r>
-      <w:r>
-        <w:rPr>
-          <w:sz w:val="28"/>
-          <w:szCs w:val="28"/>
-        </w:rPr>
-        <w:t>Организация связи в оперативно-тактическом звене управления.</w:t>
-      </w:r>
-      <w:r>
-        <w:rPr>
-          <w:sz w:val="28"/>
-        </w:rPr>
-        <w:t xml:space="preserve"> </w:t>
-      </w:r>
-    </w:p>
-    <w:p>
-      <w:pPr>
-        <w:pStyle w:val="Normal"/>
+    </w:p>
+    <w:p>
+      <w:pPr>
+        <w:rPr>
+          <w:sz w:val="28"/>
+        </w:rPr>
+      </w:pPr>
+    </w:p>
+    <w:p>
+      <w:pPr>
+        <w:pStyle w:val="a3"/>
+        <w:numPr>
+          <w:ilvl w:val="0"/>
+          <w:numId w:val="22"/>
+        </w:numPr>
         <w:spacing w:line="240" w:lineRule="auto"/>
-        <w:rPr>
-          <w:sz w:val="28"/>
-        </w:rPr>
-      </w:pPr>
-      <w:r>
-        <w:rPr>
-          <w:caps/>
-          <w:sz w:val="28"/>
-        </w:rPr>
-        <w:t>З</w:t>
-      </w:r>
-      <w:r>
-        <w:rPr>
-          <w:sz w:val="28"/>
-        </w:rPr>
-        <w:t>анятие №</w:t>
-      </w:r>
-      <w:r>
-        <w:rPr>
-          <w:sz w:val="28"/>
-        </w:rPr>
-        <w:t>4</w:t>
-      </w:r>
-      <w:r>
-        <w:rPr>
-          <w:sz w:val="28"/>
-        </w:rPr>
-        <w:t>. Узлы связи пунктов управления мотострелковой бригады.</w:t>
-      </w:r>
-      <w:r>
-        <w:rPr>
-          <w:sz w:val="28"/>
-        </w:rPr>
-        <w:t xml:space="preserve"> </w:t>
-      </w:r>
-    </w:p>
-    <w:p>
-      <w:pPr>
-        <w:rPr>
-          <w:sz w:val="28"/>
-        </w:rPr>
-      </w:pPr>
-    </w:p>
-    <w:p>
-      <w:pPr>
+        <w:jc w:val="left"/>
+        <w:rPr>
+          <w:sz w:val="28"/>
+          <w:szCs w:val="28"/>
+        </w:rPr>
+      </w:pPr>
+      <w:r>
+        <w:rPr>
+          <w:sz w:val="28"/>
+          <w:szCs w:val="28"/>
+        </w:rPr>
+        <w:t>Состав и возможности, размещение узлов связи бригады на местности.</w:t>
+      </w:r>
+    </w:p>
+    <w:p>
+      <w:pPr>
+        <w:pStyle w:val="a9"/>
+        <w:numPr>
+          <w:ilvl w:val="0"/>
+          <w:numId w:val="22"/>
+        </w:numPr>
         <w:autoSpaceDE w:val="0"/>
         <w:autoSpaceDN w:val="0"/>
         <w:adjustRightInd w:val="0"/>
         <w:spacing w:line="360" w:lineRule="auto"/>
-        <w:ind w:firstLine="709"/>
         <w:rPr>
           <w:i/>
           <w:sz w:val="28"/>
@@ -898,795 +127,35 @@
       </w:pPr>
       <w:r>
         <w:rPr>
-          <w:i/>
-          <w:sz w:val="28"/>
-        </w:rPr>
-        <w:t>Учебные, методические и воспитательные цели</w:t>
-      </w:r>
-      <w:r>
-        <w:rPr>
-          <w:sz w:val="28"/>
-        </w:rPr>
-        <w:t>:</w:t>
-      </w:r>
-    </w:p>
-    <w:p>
-      <w:pPr>
-        <w:autoSpaceDE w:val="0"/>
-        <w:autoSpaceDN w:val="0"/>
-        <w:adjustRightInd w:val="0"/>
-        <w:ind w:firstLine="708"/>
-        <w:jc w:val="both"/>
-        <w:rPr>
-          <w:sz w:val="28"/>
-        </w:rPr>
-      </w:pPr>
-      <w:r>
-        <w:rPr>
-          <w:sz w:val="28"/>
-        </w:rPr>
-        <w:t>1. </w:t>
-      </w:r>
-      <w:r>
-        <w:rPr>
-          <w:sz w:val="28"/>
-        </w:rPr>
-        <w:t xml:space="preserve">Изучить состав и возможности узлов связи </w:t>
-      </w:r>
-      <w:r>
-        <w:rPr>
-          <w:i/>
-          <w:sz w:val="28"/>
-        </w:rPr>
-        <w:t>мсбр</w:t>
+          <w:color w:val="000000"/>
+          <w:sz w:val="28"/>
+          <w:szCs w:val="28"/>
+        </w:rPr>
+        <w:t xml:space="preserve">Порядок развертывания, свертывания, </w:t>
+      </w:r>
+      <w:proofErr w:type="gramStart"/>
+      <w:r>
+        <w:rPr>
+          <w:color w:val="000000"/>
+          <w:sz w:val="28"/>
+          <w:szCs w:val="28"/>
+        </w:rPr>
+        <w:t>перемещения  УС</w:t>
+      </w:r>
+      <w:proofErr w:type="gramEnd"/>
+      <w:r>
+        <w:rPr>
+          <w:color w:val="000000"/>
+          <w:sz w:val="28"/>
+          <w:szCs w:val="28"/>
+        </w:rPr>
+        <w:t xml:space="preserve"> бригады</w:t>
       </w:r>
       <w:r>
         <w:rPr>
           <w:sz w:val="28"/>
         </w:rPr>
         <w:t>.</w:t>
-      </w:r>
-    </w:p>
-    <w:p>
-      <w:pPr>
-        <w:autoSpaceDE w:val="0"/>
-        <w:autoSpaceDN w:val="0"/>
-        <w:adjustRightInd w:val="0"/>
-        <w:ind w:firstLine="708"/>
-        <w:jc w:val="both"/>
-        <w:rPr>
-          <w:sz w:val="28"/>
-        </w:rPr>
-      </w:pPr>
-      <w:r>
-        <w:rPr>
-          <w:sz w:val="28"/>
-        </w:rPr>
-        <w:t xml:space="preserve">2. Изучить  </w:t>
-      </w:r>
-      <w:r>
-        <w:rPr>
-          <w:sz w:val="28"/>
-        </w:rPr>
-        <w:t>размещение УС</w:t>
-      </w:r>
-      <w:r>
-        <w:rPr>
-          <w:sz w:val="28"/>
-        </w:rPr>
-        <w:t xml:space="preserve"> бригады </w:t>
-      </w:r>
-      <w:r>
-        <w:rPr>
-          <w:sz w:val="28"/>
-        </w:rPr>
-        <w:t>на местности.</w:t>
-      </w:r>
-    </w:p>
-    <w:p>
-      <w:pPr>
-        <w:autoSpaceDE w:val="0"/>
-        <w:autoSpaceDN w:val="0"/>
-        <w:adjustRightInd w:val="0"/>
-        <w:ind w:firstLine="708"/>
-        <w:jc w:val="both"/>
-        <w:rPr>
-          <w:sz w:val="28"/>
-        </w:rPr>
-      </w:pPr>
-      <w:r>
-        <w:rPr>
-          <w:sz w:val="28"/>
-        </w:rPr>
-        <w:t xml:space="preserve">4. Ознакомить студентов с порядком развертывания, свертывания и перемещения УС </w:t>
-      </w:r>
-      <w:r>
-        <w:rPr>
-          <w:i/>
-          <w:sz w:val="28"/>
-        </w:rPr>
-        <w:t>мсбр</w:t>
-      </w:r>
-      <w:r>
-        <w:rPr>
-          <w:i/>
-          <w:sz w:val="28"/>
-        </w:rPr>
-        <w:t>.</w:t>
-      </w:r>
-    </w:p>
-    <w:p>
-      <w:pPr>
-        <w:autoSpaceDE w:val="0"/>
-        <w:autoSpaceDN w:val="0"/>
-        <w:adjustRightInd w:val="0"/>
-        <w:ind w:firstLine="708"/>
-        <w:jc w:val="both"/>
-        <w:rPr>
-          <w:sz w:val="28"/>
-        </w:rPr>
-      </w:pPr>
-      <w:r>
-        <w:rPr>
-          <w:sz w:val="28"/>
-        </w:rPr>
-        <w:t xml:space="preserve"> </w:t>
-      </w:r>
-    </w:p>
-    <w:p>
-      <w:pPr>
-        <w:autoSpaceDE w:val="0"/>
-        <w:autoSpaceDN w:val="0"/>
-        <w:adjustRightInd w:val="0"/>
-        <w:spacing w:before="240" w:after="100" w:line="360" w:lineRule="auto"/>
-        <w:ind w:firstLine="709"/>
-        <w:jc w:val="both"/>
-        <w:rPr>
-          <w:sz w:val="28"/>
-        </w:rPr>
-      </w:pPr>
-      <w:r>
-        <w:rPr>
-          <w:i/>
-          <w:sz w:val="28"/>
-        </w:rPr>
-        <w:t>Время</w:t>
-      </w:r>
-      <w:r>
-        <w:rPr>
-          <w:sz w:val="28"/>
-        </w:rPr>
-        <w:t>:</w:t>
-      </w:r>
-      <w:r>
-        <w:rPr>
-          <w:i/>
-          <w:sz w:val="28"/>
-        </w:rPr>
-        <w:t xml:space="preserve"> </w:t>
-      </w:r>
-      <w:r>
-        <w:rPr>
-          <w:sz w:val="28"/>
-        </w:rPr>
-        <w:t>2 часа.</w:t>
-      </w:r>
-    </w:p>
-    <w:p>
-      <w:pPr>
-        <w:autoSpaceDE w:val="0"/>
-        <w:autoSpaceDN w:val="0"/>
-        <w:adjustRightInd w:val="0"/>
-        <w:spacing w:line="360" w:lineRule="auto"/>
-        <w:ind w:firstLine="709"/>
-        <w:rPr>
-          <w:i/>
-          <w:sz w:val="28"/>
-        </w:rPr>
-      </w:pPr>
-      <w:r>
-        <w:rPr>
-          <w:i/>
-          <w:sz w:val="28"/>
-        </w:rPr>
-        <w:t>План проведения занятия</w:t>
-      </w:r>
-      <w:r>
-        <w:rPr>
-          <w:sz w:val="28"/>
-        </w:rPr>
-        <w:t>:</w:t>
-      </w:r>
-    </w:p>
-    <w:tbl>
-      <w:tblPr>
-        <w:tblW w:w="0" w:type="auto"/>
-        <w:tblInd w:w="108" w:type="dxa"/>
-        <w:tblBorders>
-          <w:top w:val="single" w:sz="12" w:space="0" w:color="auto"/>
-          <w:left w:val="single" w:sz="12" w:space="0" w:color="auto"/>
-          <w:bottom w:val="single" w:sz="12" w:space="0" w:color="auto"/>
-          <w:right w:val="single" w:sz="12" w:space="0" w:color="auto"/>
-          <w:insideH w:val="single" w:sz="4" w:space="0" w:color="auto"/>
-          <w:insideV w:val="single" w:sz="4" w:space="0" w:color="auto"/>
-        </w:tblBorders>
-        <w:tblLayout w:type="fixed"/>
-        <w:tblLook w:val="0000"/>
-      </w:tblPr>
-      <w:tblGrid>
-        <w:gridCol w:w="6945"/>
-        <w:gridCol w:w="1561"/>
-      </w:tblGrid>
-      <w:tr>
-        <w:tblPrEx>
-          <w:tblCellMar>
-            <w:top w:w="0" w:type="dxa"/>
-            <w:bottom w:w="0" w:type="dxa"/>
-          </w:tblCellMar>
-        </w:tblPrEx>
-        <w:tc>
-          <w:tcPr>
-            <w:tcW w:w="6945" w:type="dxa"/>
-            <w:tcBorders>
-              <w:top w:val="single" w:sz="4" w:space="0" w:color="auto"/>
-              <w:left w:val="single" w:sz="4" w:space="0" w:color="auto"/>
-              <w:bottom w:val="single" w:sz="4" w:space="0" w:color="auto"/>
-              <w:right w:val="single" w:sz="4" w:space="0" w:color="auto"/>
-            </w:tcBorders>
-            <w:vAlign w:val="center"/>
-          </w:tcPr>
-          <w:p>
-            <w:pPr>
-              <w:autoSpaceDE w:val="0"/>
-              <w:autoSpaceDN w:val="0"/>
-              <w:adjustRightInd w:val="0"/>
-              <w:jc w:val="center"/>
-              <w:rPr>
-                <w:sz w:val="28"/>
-              </w:rPr>
-            </w:pPr>
-            <w:r>
-              <w:rPr>
-                <w:sz w:val="28"/>
-              </w:rPr>
-              <w:t>Учебные вопросы</w:t>
-            </w:r>
-          </w:p>
-        </w:tc>
-        <w:tc>
-          <w:tcPr>
-            <w:tcW w:w="1561" w:type="dxa"/>
-            <w:tcBorders>
-              <w:top w:val="single" w:sz="4" w:space="0" w:color="auto"/>
-              <w:left w:val="single" w:sz="4" w:space="0" w:color="auto"/>
-              <w:bottom w:val="single" w:sz="4" w:space="0" w:color="auto"/>
-              <w:right w:val="single" w:sz="4" w:space="0" w:color="auto"/>
-            </w:tcBorders>
-            <w:vAlign w:val="center"/>
-          </w:tcPr>
-          <w:p>
-            <w:pPr>
-              <w:autoSpaceDE w:val="0"/>
-              <w:autoSpaceDN w:val="0"/>
-              <w:adjustRightInd w:val="0"/>
-              <w:jc w:val="center"/>
-              <w:rPr>
-                <w:sz w:val="28"/>
-              </w:rPr>
-            </w:pPr>
-            <w:r>
-              <w:rPr>
-                <w:sz w:val="28"/>
-              </w:rPr>
-              <w:t>Время,</w:t>
-            </w:r>
-          </w:p>
-          <w:p>
-            <w:pPr>
-              <w:autoSpaceDE w:val="0"/>
-              <w:autoSpaceDN w:val="0"/>
-              <w:adjustRightInd w:val="0"/>
-              <w:jc w:val="center"/>
-              <w:rPr>
-                <w:sz w:val="28"/>
-              </w:rPr>
-            </w:pPr>
-            <w:r>
-              <w:rPr>
-                <w:sz w:val="28"/>
-              </w:rPr>
-              <w:t>мин.</w:t>
-            </w:r>
-          </w:p>
-        </w:tc>
-      </w:tr>
-      <w:tr>
-        <w:tblPrEx>
-          <w:tblCellMar>
-            <w:top w:w="0" w:type="dxa"/>
-            <w:bottom w:w="0" w:type="dxa"/>
-          </w:tblCellMar>
-        </w:tblPrEx>
-        <w:trPr>
-          <w:trHeight w:val="425"/>
-        </w:trPr>
-        <w:tc>
-          <w:tcPr>
-            <w:tcW w:w="6945" w:type="dxa"/>
-            <w:tcBorders>
-              <w:top w:val="single" w:sz="4" w:space="0" w:color="auto"/>
-              <w:left w:val="single" w:sz="4" w:space="0" w:color="auto"/>
-              <w:bottom w:val="single" w:sz="4" w:space="0" w:color="auto"/>
-              <w:right w:val="single" w:sz="4" w:space="0" w:color="auto"/>
-            </w:tcBorders>
-            <w:vAlign w:val="center"/>
-          </w:tcPr>
-          <w:p>
-            <w:pPr>
-              <w:autoSpaceDE w:val="0"/>
-              <w:autoSpaceDN w:val="0"/>
-              <w:adjustRightInd w:val="0"/>
-              <w:jc w:val="center"/>
-              <w:rPr>
-                <w:sz w:val="28"/>
-              </w:rPr>
-            </w:pPr>
-            <w:r>
-              <w:rPr>
-                <w:sz w:val="28"/>
-              </w:rPr>
-              <w:t>Вводная часть</w:t>
-            </w:r>
-          </w:p>
-        </w:tc>
-        <w:tc>
-          <w:tcPr>
-            <w:tcW w:w="1561" w:type="dxa"/>
-            <w:tcBorders>
-              <w:top w:val="single" w:sz="4" w:space="0" w:color="auto"/>
-              <w:left w:val="single" w:sz="4" w:space="0" w:color="auto"/>
-              <w:bottom w:val="single" w:sz="4" w:space="0" w:color="auto"/>
-              <w:right w:val="single" w:sz="4" w:space="0" w:color="auto"/>
-            </w:tcBorders>
-            <w:vAlign w:val="center"/>
-          </w:tcPr>
-          <w:p>
-            <w:pPr>
-              <w:autoSpaceDE w:val="0"/>
-              <w:autoSpaceDN w:val="0"/>
-              <w:adjustRightInd w:val="0"/>
-              <w:jc w:val="center"/>
-              <w:rPr>
-                <w:sz w:val="28"/>
-              </w:rPr>
-            </w:pPr>
-            <w:r>
-              <w:rPr>
-                <w:sz w:val="28"/>
-              </w:rPr>
-              <w:t>5</w:t>
-            </w:r>
-          </w:p>
-        </w:tc>
-      </w:tr>
-      <w:tr>
-        <w:tblPrEx>
-          <w:tblCellMar>
-            <w:top w:w="0" w:type="dxa"/>
-            <w:bottom w:w="0" w:type="dxa"/>
-          </w:tblCellMar>
-        </w:tblPrEx>
-        <w:trPr>
-          <w:cantSplit/>
-          <w:trHeight w:val="2224"/>
-        </w:trPr>
-        <w:tc>
-          <w:tcPr>
-            <w:tcW w:w="6945" w:type="dxa"/>
-            <w:tcBorders>
-              <w:top w:val="nil"/>
-              <w:left w:val="single" w:sz="4" w:space="0" w:color="auto"/>
-              <w:bottom w:val="single" w:sz="4" w:space="0" w:color="auto"/>
-              <w:right w:val="single" w:sz="4" w:space="0" w:color="auto"/>
-            </w:tcBorders>
-          </w:tcPr>
-          <w:p>
-            <w:pPr>
-              <w:pStyle w:val="a3"/>
-              <w:numPr>
-                <w:ilvl w:val="0"/>
-                <w:numId w:val="1"/>
-              </w:numPr>
-              <w:spacing w:line="240" w:lineRule="auto"/>
-              <w:jc w:val="left"/>
-              <w:rPr>
-                <w:sz w:val="28"/>
-                <w:szCs w:val="28"/>
-              </w:rPr>
-            </w:pPr>
-            <w:r>
-              <w:rPr>
-                <w:sz w:val="28"/>
-                <w:szCs w:val="28"/>
-              </w:rPr>
-              <w:t>Состав и возможности, размещение узлов связи бригады на местности.</w:t>
-            </w:r>
-          </w:p>
-          <w:p>
-            <w:pPr>
-              <w:pStyle w:val="a3"/>
-              <w:spacing w:line="240" w:lineRule="auto"/>
-              <w:ind w:left="700" w:firstLine="0"/>
-              <w:jc w:val="left"/>
-              <w:rPr>
-                <w:sz w:val="28"/>
-                <w:szCs w:val="28"/>
-              </w:rPr>
-            </w:pPr>
-          </w:p>
-          <w:p>
-            <w:pPr>
-              <w:pStyle w:val="a3"/>
-              <w:spacing w:line="240" w:lineRule="auto"/>
-              <w:ind w:left="700" w:firstLine="0"/>
-              <w:jc w:val="left"/>
-              <w:rPr>
-                <w:sz w:val="28"/>
-                <w:szCs w:val="28"/>
-              </w:rPr>
-            </w:pPr>
-          </w:p>
-          <w:p>
-            <w:pPr>
-              <w:pStyle w:val="a3"/>
-              <w:numPr>
-                <w:ilvl w:val="0"/>
-                <w:numId w:val="1"/>
-              </w:numPr>
-              <w:spacing w:line="240" w:lineRule="auto"/>
-              <w:jc w:val="left"/>
-              <w:rPr>
-                <w:sz w:val="28"/>
-              </w:rPr>
-            </w:pPr>
-            <w:r>
-              <w:rPr>
-                <w:color w:val="000000"/>
-                <w:sz w:val="28"/>
-                <w:szCs w:val="28"/>
-              </w:rPr>
-              <w:t>Порядок развертывания, свертывания, перемещения  УС бригады</w:t>
-            </w:r>
-            <w:r>
-              <w:rPr>
-                <w:sz w:val="28"/>
-              </w:rPr>
-              <w:t>.</w:t>
-            </w:r>
-          </w:p>
-        </w:tc>
-        <w:tc>
-          <w:tcPr>
-            <w:tcW w:w="1561" w:type="dxa"/>
-            <w:tcBorders>
-              <w:top w:val="nil"/>
-              <w:left w:val="single" w:sz="4" w:space="0" w:color="auto"/>
-              <w:bottom w:val="single" w:sz="12" w:space="0" w:color="auto"/>
-              <w:right w:val="single" w:sz="4" w:space="0" w:color="auto"/>
-            </w:tcBorders>
-            <w:vAlign w:val="center"/>
-          </w:tcPr>
-          <w:p>
-            <w:pPr>
-              <w:autoSpaceDE w:val="0"/>
-              <w:autoSpaceDN w:val="0"/>
-              <w:adjustRightInd w:val="0"/>
-              <w:spacing w:line="480" w:lineRule="auto"/>
-              <w:jc w:val="center"/>
-              <w:rPr>
-                <w:sz w:val="28"/>
-              </w:rPr>
-            </w:pPr>
-            <w:r>
-              <w:rPr>
-                <w:sz w:val="28"/>
-              </w:rPr>
-              <w:t>40</w:t>
-            </w:r>
-          </w:p>
-          <w:p>
-            <w:pPr>
-              <w:autoSpaceDE w:val="0"/>
-              <w:autoSpaceDN w:val="0"/>
-              <w:adjustRightInd w:val="0"/>
-              <w:spacing w:line="480" w:lineRule="auto"/>
-              <w:jc w:val="center"/>
-              <w:rPr>
-                <w:sz w:val="28"/>
-              </w:rPr>
-            </w:pPr>
-          </w:p>
-          <w:p>
-            <w:pPr>
-              <w:autoSpaceDE w:val="0"/>
-              <w:autoSpaceDN w:val="0"/>
-              <w:adjustRightInd w:val="0"/>
-              <w:spacing w:line="480" w:lineRule="auto"/>
-              <w:jc w:val="center"/>
-              <w:rPr>
-                <w:sz w:val="28"/>
-              </w:rPr>
-            </w:pPr>
-            <w:r>
-              <w:rPr>
-                <w:sz w:val="28"/>
-              </w:rPr>
-              <w:t>40</w:t>
-            </w:r>
-          </w:p>
-          <w:p>
-            <w:pPr>
-              <w:autoSpaceDE w:val="0"/>
-              <w:autoSpaceDN w:val="0"/>
-              <w:adjustRightInd w:val="0"/>
-              <w:spacing w:line="480" w:lineRule="auto"/>
-              <w:jc w:val="center"/>
-              <w:rPr>
-                <w:sz w:val="28"/>
-              </w:rPr>
-            </w:pPr>
-          </w:p>
-        </w:tc>
-      </w:tr>
-      <w:tr>
-        <w:tblPrEx>
-          <w:tblCellMar>
-            <w:top w:w="0" w:type="dxa"/>
-            <w:bottom w:w="0" w:type="dxa"/>
-          </w:tblCellMar>
-        </w:tblPrEx>
-        <w:trPr>
-          <w:trHeight w:val="429"/>
-        </w:trPr>
-        <w:tc>
-          <w:tcPr>
-            <w:tcW w:w="6945" w:type="dxa"/>
-            <w:tcBorders>
-              <w:top w:val="single" w:sz="4" w:space="0" w:color="auto"/>
-              <w:left w:val="single" w:sz="4" w:space="0" w:color="auto"/>
-              <w:bottom w:val="single" w:sz="4" w:space="0" w:color="auto"/>
-              <w:right w:val="single" w:sz="4" w:space="0" w:color="auto"/>
-            </w:tcBorders>
-            <w:vAlign w:val="center"/>
-          </w:tcPr>
-          <w:p>
-            <w:pPr>
-              <w:autoSpaceDE w:val="0"/>
-              <w:autoSpaceDN w:val="0"/>
-              <w:adjustRightInd w:val="0"/>
-              <w:jc w:val="center"/>
-              <w:rPr>
-                <w:sz w:val="28"/>
-              </w:rPr>
-            </w:pPr>
-            <w:r>
-              <w:rPr>
-                <w:sz w:val="28"/>
-              </w:rPr>
-              <w:t>Заключительная часть</w:t>
-            </w:r>
-          </w:p>
-        </w:tc>
-        <w:tc>
-          <w:tcPr>
-            <w:tcW w:w="1561" w:type="dxa"/>
-            <w:tcBorders>
-              <w:top w:val="single" w:sz="4" w:space="0" w:color="auto"/>
-              <w:left w:val="single" w:sz="4" w:space="0" w:color="auto"/>
-              <w:bottom w:val="single" w:sz="4" w:space="0" w:color="auto"/>
-              <w:right w:val="single" w:sz="4" w:space="0" w:color="auto"/>
-            </w:tcBorders>
-            <w:vAlign w:val="center"/>
-          </w:tcPr>
-          <w:p>
-            <w:pPr>
-              <w:autoSpaceDE w:val="0"/>
-              <w:autoSpaceDN w:val="0"/>
-              <w:adjustRightInd w:val="0"/>
-              <w:jc w:val="center"/>
-              <w:rPr>
-                <w:sz w:val="28"/>
-              </w:rPr>
-            </w:pPr>
-            <w:r>
-              <w:rPr>
-                <w:sz w:val="28"/>
-              </w:rPr>
-              <w:t>5</w:t>
-            </w:r>
-          </w:p>
-        </w:tc>
-      </w:tr>
-    </w:tbl>
-    <w:p>
-      <w:pPr>
-        <w:autoSpaceDE w:val="0"/>
-        <w:autoSpaceDN w:val="0"/>
-        <w:adjustRightInd w:val="0"/>
-        <w:spacing w:before="120" w:after="60" w:line="360" w:lineRule="auto"/>
-        <w:ind w:firstLine="709"/>
-        <w:rPr>
-          <w:i/>
-          <w:sz w:val="28"/>
-        </w:rPr>
-      </w:pPr>
-      <w:r>
-        <w:rPr>
-          <w:i/>
-          <w:sz w:val="28"/>
-        </w:rPr>
-        <w:t>Материальное обеспечение</w:t>
-      </w:r>
-      <w:r>
-        <w:rPr>
-          <w:sz w:val="28"/>
-        </w:rPr>
-        <w:t>:</w:t>
-      </w:r>
-    </w:p>
-    <w:p>
-      <w:pPr>
-        <w:autoSpaceDE w:val="0"/>
-        <w:autoSpaceDN w:val="0"/>
-        <w:adjustRightInd w:val="0"/>
-        <w:spacing w:before="60" w:after="60"/>
-        <w:ind w:firstLine="720"/>
-        <w:rPr>
-          <w:sz w:val="28"/>
-        </w:rPr>
-      </w:pPr>
-      <w:r>
-        <w:rPr>
-          <w:sz w:val="28"/>
-        </w:rPr>
-        <w:t>1. Наглядные пособия.</w:t>
-      </w:r>
-    </w:p>
-    <w:p>
-      <w:pPr>
-        <w:numPr>
-          <w:ilvl w:val="0"/>
-          <w:numId w:val="2"/>
-        </w:numPr>
-        <w:autoSpaceDE w:val="0"/>
-        <w:autoSpaceDN w:val="0"/>
-        <w:adjustRightInd w:val="0"/>
-        <w:spacing w:before="60" w:after="60"/>
-        <w:rPr>
-          <w:sz w:val="28"/>
-        </w:rPr>
-      </w:pPr>
-      <w:r>
-        <w:rPr>
-          <w:sz w:val="28"/>
-        </w:rPr>
-        <w:t>ТСО: проектор, слайды.</w:t>
-      </w:r>
-    </w:p>
-    <w:p>
-      <w:pPr>
-        <w:autoSpaceDE w:val="0"/>
-        <w:autoSpaceDN w:val="0"/>
-        <w:adjustRightInd w:val="0"/>
-        <w:spacing w:before="60" w:after="60"/>
-        <w:rPr>
-          <w:sz w:val="28"/>
-        </w:rPr>
-      </w:pPr>
-    </w:p>
-    <w:p>
-      <w:pPr>
-        <w:autoSpaceDE w:val="0"/>
-        <w:autoSpaceDN w:val="0"/>
-        <w:adjustRightInd w:val="0"/>
-        <w:spacing w:before="60" w:after="60" w:line="360" w:lineRule="auto"/>
-        <w:ind w:firstLine="709"/>
-        <w:rPr>
-          <w:i/>
-          <w:sz w:val="28"/>
-        </w:rPr>
-      </w:pPr>
-      <w:r>
-        <w:rPr>
-          <w:i/>
-          <w:sz w:val="28"/>
-        </w:rPr>
-        <w:t>Литература</w:t>
-      </w:r>
-      <w:r>
-        <w:rPr>
-          <w:sz w:val="28"/>
-        </w:rPr>
-        <w:t>:</w:t>
-      </w:r>
-    </w:p>
-    <w:p>
-      <w:pPr>
-        <w:pStyle w:val="Normal"/>
-        <w:spacing w:line="240" w:lineRule="auto"/>
-        <w:ind w:left="284" w:firstLine="425"/>
-        <w:jc w:val="both"/>
-      </w:pPr>
-      <w:r>
-        <w:t xml:space="preserve">1. Наставление по связи </w:t>
-      </w:r>
-      <w:proofErr w:type="gramStart"/>
-      <w:r>
-        <w:t>ВС</w:t>
-      </w:r>
-      <w:proofErr w:type="gramEnd"/>
-      <w:r>
-        <w:t xml:space="preserve"> СССР (Связь в объединениях). 1990.</w:t>
-      </w:r>
-    </w:p>
-    <w:p>
-      <w:pPr>
-        <w:pStyle w:val="Normal"/>
-        <w:spacing w:line="240" w:lineRule="auto"/>
-        <w:ind w:left="284" w:firstLine="425"/>
-        <w:jc w:val="both"/>
-      </w:pPr>
-      <w:r>
-        <w:t>2. Наставление по связи Сухопутных войск (Связь в соединениях, частях и подразделениях Сухопутных войск).1985.</w:t>
-      </w:r>
-    </w:p>
-    <w:p>
-      <w:pPr>
-        <w:pStyle w:val="Normal"/>
-        <w:spacing w:line="240" w:lineRule="auto"/>
-        <w:ind w:left="284" w:firstLine="425"/>
-        <w:jc w:val="both"/>
-      </w:pPr>
-      <w:r>
-        <w:t>3. Основы организации связи в Сухопутных войсках. Часть 1. Организация связи в мотострелковой (танковой) дивизии: Учебник. – СПб</w:t>
-      </w:r>
-      <w:proofErr w:type="gramStart"/>
-      <w:r>
-        <w:t xml:space="preserve">.: </w:t>
-      </w:r>
-      <w:proofErr w:type="gramEnd"/>
-      <w:r>
-        <w:t>ВУС, 2002.</w:t>
-      </w:r>
-    </w:p>
-    <w:p>
-      <w:pPr>
-        <w:pStyle w:val="Normal"/>
-        <w:spacing w:line="240" w:lineRule="auto"/>
-        <w:ind w:left="284" w:firstLine="425"/>
-        <w:jc w:val="both"/>
-      </w:pPr>
-      <w:r>
-        <w:t>4. Организация связи в мотострелковой (танковой) дивизии: Альбом схем. – СПб</w:t>
-      </w:r>
-      <w:proofErr w:type="gramStart"/>
-      <w:r>
-        <w:t xml:space="preserve">.: </w:t>
-      </w:r>
-      <w:proofErr w:type="gramEnd"/>
-      <w:r>
-        <w:t>ВУС, 2002.</w:t>
-      </w:r>
-    </w:p>
-    <w:p>
-      <w:pPr>
-        <w:pStyle w:val="Normal"/>
-        <w:spacing w:line="240" w:lineRule="auto"/>
-        <w:ind w:left="284" w:firstLine="425"/>
-        <w:jc w:val="both"/>
-      </w:pPr>
-      <w:r>
-        <w:t>5. Боевой Устав Сухопутных войск. Часть 2 и 3.</w:t>
       </w:r>
     </w:p>
     <w:p>
@@ -1703,9 +172,6 @@
         </w:rPr>
       </w:pPr>
       <w:r>
-        <w:br w:type="page"/>
-      </w:r>
-      <w:r>
         <w:rPr>
           <w:rFonts w:ascii="Times New Roman" w:hAnsi="Times New Roman"/>
           <w:b/>
@@ -1713,7 +179,6 @@
           <w:sz w:val="28"/>
           <w:szCs w:val="28"/>
         </w:rPr>
-        <w:lastRenderedPageBreak/>
         <w:t>Введение</w:t>
       </w:r>
     </w:p>
@@ -1734,15 +199,24 @@
           <w:sz w:val="28"/>
           <w:szCs w:val="28"/>
         </w:rPr>
-        <w:t>С развитием средств вооруженной борьбы развиваются и уточняются взгляды на характер и способы ее ведения. В настоящее время в связи с переходом Воор</w:t>
-      </w:r>
+        <w:t>С развитием средств вооруженной борьбы развиваются и уточняются взгляды на характер и способы ее ведения. В настоящее время в связи с переходом Вооруженных Сил России на новый облик, происходят изменения во всех сферах их деятельности, в том числе и в системах управления и связи. Учитывая характер Военной доктрины, боевые действия в начальном периоде войны будут в основном ответные по отражению агрессии, бригада может вести сначала оборонительные действия и только после этого переходить в наступление.</w:t>
+      </w:r>
+    </w:p>
+    <w:p>
+      <w:pPr>
+        <w:ind w:firstLine="720"/>
+        <w:jc w:val="both"/>
+        <w:rPr>
+          <w:sz w:val="28"/>
+        </w:rPr>
+      </w:pPr>
       <w:r>
         <w:rPr>
           <w:snapToGrid w:val="0"/>
           <w:sz w:val="28"/>
           <w:szCs w:val="28"/>
         </w:rPr>
-        <w:t>у</w:t>
+        <w:t>В этих условиях роль управления войсками будет неизмеримо возрастать, и по существу должно быть адекватно боевым возможностям войск.</w:t>
       </w:r>
       <w:r>
         <w:rPr>
@@ -1750,158 +224,13 @@
           <w:sz w:val="28"/>
           <w:szCs w:val="28"/>
         </w:rPr>
-        <w:t>женных Сил России на новый облик, происходят изменения во всех сферах их де</w:t>
-      </w:r>
-      <w:r>
-        <w:rPr>
-          <w:snapToGrid w:val="0"/>
-          <w:sz w:val="28"/>
-          <w:szCs w:val="28"/>
-        </w:rPr>
-        <w:t>я</w:t>
-      </w:r>
-      <w:r>
-        <w:rPr>
-          <w:snapToGrid w:val="0"/>
-          <w:sz w:val="28"/>
-          <w:szCs w:val="28"/>
-        </w:rPr>
-        <w:t>тельности, в том числе и в системах управления и связи. Учитывая характер Военной доктрины, боевые действия в начальном периоде войны будут в основном о</w:t>
-      </w:r>
-      <w:r>
-        <w:rPr>
-          <w:snapToGrid w:val="0"/>
-          <w:sz w:val="28"/>
-          <w:szCs w:val="28"/>
-        </w:rPr>
-        <w:t>т</w:t>
-      </w:r>
-      <w:r>
-        <w:rPr>
-          <w:snapToGrid w:val="0"/>
-          <w:sz w:val="28"/>
-          <w:szCs w:val="28"/>
-        </w:rPr>
-        <w:t>ветные по отражению агрессии, бригада может вести сначала оборонительные де</w:t>
-      </w:r>
-      <w:r>
-        <w:rPr>
-          <w:snapToGrid w:val="0"/>
-          <w:sz w:val="28"/>
-          <w:szCs w:val="28"/>
-        </w:rPr>
-        <w:t>й</w:t>
-      </w:r>
-      <w:r>
-        <w:rPr>
-          <w:snapToGrid w:val="0"/>
-          <w:sz w:val="28"/>
-          <w:szCs w:val="28"/>
-        </w:rPr>
-        <w:t>ствия и только после этого переходить в наступл</w:t>
-      </w:r>
-      <w:r>
-        <w:rPr>
-          <w:snapToGrid w:val="0"/>
-          <w:sz w:val="28"/>
-          <w:szCs w:val="28"/>
-        </w:rPr>
-        <w:t>е</w:t>
-      </w:r>
-      <w:r>
-        <w:rPr>
-          <w:snapToGrid w:val="0"/>
-          <w:sz w:val="28"/>
-          <w:szCs w:val="28"/>
-        </w:rPr>
-        <w:t>ние.</w:t>
-      </w:r>
-    </w:p>
-    <w:p>
-      <w:pPr>
-        <w:ind w:firstLine="720"/>
-        <w:jc w:val="both"/>
-        <w:rPr>
-          <w:sz w:val="28"/>
-        </w:rPr>
-      </w:pPr>
-      <w:r>
-        <w:rPr>
-          <w:snapToGrid w:val="0"/>
-          <w:sz w:val="28"/>
-          <w:szCs w:val="28"/>
-        </w:rPr>
-        <w:t>В этих условиях роль управления войсками будет неизмеримо возра</w:t>
-      </w:r>
-      <w:r>
-        <w:rPr>
-          <w:snapToGrid w:val="0"/>
-          <w:sz w:val="28"/>
-          <w:szCs w:val="28"/>
-        </w:rPr>
-        <w:t>с</w:t>
-      </w:r>
-      <w:r>
-        <w:rPr>
-          <w:snapToGrid w:val="0"/>
-          <w:sz w:val="28"/>
-          <w:szCs w:val="28"/>
-        </w:rPr>
-        <w:t>тать, и по сущес</w:t>
-      </w:r>
-      <w:r>
-        <w:rPr>
-          <w:snapToGrid w:val="0"/>
-          <w:sz w:val="28"/>
-          <w:szCs w:val="28"/>
-        </w:rPr>
-        <w:t>т</w:t>
-      </w:r>
-      <w:r>
-        <w:rPr>
-          <w:snapToGrid w:val="0"/>
-          <w:sz w:val="28"/>
-          <w:szCs w:val="28"/>
-        </w:rPr>
-        <w:t>ву должно быть адекватно боевым возможностям войск.</w:t>
-      </w:r>
-      <w:r>
-        <w:rPr>
-          <w:snapToGrid w:val="0"/>
-          <w:sz w:val="28"/>
-          <w:szCs w:val="28"/>
-        </w:rPr>
         <w:t xml:space="preserve"> </w:t>
       </w:r>
       <w:r>
         <w:rPr>
           <w:sz w:val="28"/>
         </w:rPr>
-        <w:t>Для обеспечения управления войсками в бою и операции создаётся си</w:t>
-      </w:r>
-      <w:r>
-        <w:rPr>
-          <w:sz w:val="28"/>
-        </w:rPr>
-        <w:t>с</w:t>
-      </w:r>
-      <w:r>
-        <w:rPr>
-          <w:sz w:val="28"/>
-        </w:rPr>
-        <w:t>тема связи, основу которой составляют узлы связи пунктов управл</w:t>
-      </w:r>
-      <w:r>
-        <w:rPr>
-          <w:sz w:val="28"/>
-        </w:rPr>
-        <w:t>е</w:t>
-      </w:r>
-      <w:r>
-        <w:rPr>
-          <w:sz w:val="28"/>
-        </w:rPr>
-        <w:t>ния.</w:t>
+        <w:t>Для обеспечения управления войсками в бою и операции создаётся система связи, основу которой составляют узлы связи пунктов управления.</w:t>
       </w:r>
     </w:p>
     <w:p>
@@ -1917,82 +246,22 @@
         <w:rPr>
           <w:sz w:val="28"/>
         </w:rPr>
-        <w:t>Эффективность управления войсками во многом зависит от состояния и количества технических средств, имеющихся на современных узлах связи пунктов управления. Важной и сложной задачей узлов связи является обесп</w:t>
-      </w:r>
-      <w:r>
-        <w:rPr>
-          <w:sz w:val="28"/>
-        </w:rPr>
-        <w:t>е</w:t>
-      </w:r>
-      <w:r>
-        <w:rPr>
-          <w:sz w:val="28"/>
-        </w:rPr>
-        <w:t>чение непрерывности управления при частых перемещениях пунктов управл</w:t>
-      </w:r>
-      <w:r>
-        <w:rPr>
-          <w:sz w:val="28"/>
-        </w:rPr>
-        <w:t>е</w:t>
-      </w:r>
-      <w:r>
-        <w:rPr>
-          <w:sz w:val="28"/>
-        </w:rPr>
-        <w:t>ния и передача потоков информации в установленные сроки.</w:t>
-      </w:r>
-    </w:p>
-    <w:p>
-      <w:pPr>
-        <w:ind w:firstLine="709"/>
-        <w:jc w:val="both"/>
-        <w:rPr>
-          <w:sz w:val="28"/>
-        </w:rPr>
-      </w:pPr>
-      <w:r>
-        <w:rPr>
-          <w:sz w:val="28"/>
-        </w:rPr>
-        <w:t>Для успешного выполнения задач, поставленных перед подраздел</w:t>
-      </w:r>
-      <w:r>
-        <w:rPr>
-          <w:sz w:val="28"/>
-        </w:rPr>
-        <w:t>е</w:t>
-      </w:r>
-      <w:r>
-        <w:rPr>
-          <w:sz w:val="28"/>
-        </w:rPr>
-        <w:t>ниями связи необходимы глубокие знания организационно-технической стру</w:t>
-      </w:r>
-      <w:r>
-        <w:rPr>
-          <w:sz w:val="28"/>
-        </w:rPr>
-        <w:t>к</w:t>
-      </w:r>
-      <w:r>
-        <w:rPr>
-          <w:sz w:val="28"/>
-        </w:rPr>
-        <w:t>туры УС ПУ, принципов их построения и боевого применения в разли</w:t>
-      </w:r>
-      <w:r>
-        <w:rPr>
-          <w:sz w:val="28"/>
-        </w:rPr>
-        <w:t>ч</w:t>
-      </w:r>
-      <w:r>
-        <w:rPr>
-          <w:sz w:val="28"/>
-        </w:rPr>
-        <w:t>ных видах боевой деятельности войск.</w:t>
+        <w:t>Эффективность управления войсками во многом зависит от состояния и количества технических средств, имеющихся на современных узлах связи пунктов управления. Важной и сложной задачей узлов связи является обеспечение непрерывности управления при частых перемещениях пунктов управления и передача потоков информации в установленные сроки.</w:t>
+      </w:r>
+    </w:p>
+    <w:p>
+      <w:pPr>
+        <w:ind w:firstLine="709"/>
+        <w:jc w:val="both"/>
+        <w:rPr>
+          <w:sz w:val="28"/>
+        </w:rPr>
+      </w:pPr>
+      <w:r>
+        <w:rPr>
+          <w:sz w:val="28"/>
+        </w:rPr>
+        <w:t>Для успешного выполнения задач, поставленных перед подразделениями связи необходимы глубокие знания организационно-технической структуры УС ПУ, принципов их построения и боевого применения в различных видах боевой деятельности войск.</w:t>
       </w:r>
     </w:p>
     <w:p>
@@ -2074,45 +343,7 @@
         <w:rPr>
           <w:sz w:val="28"/>
         </w:rPr>
-        <w:t xml:space="preserve"> узла связи принято п</w:t>
-      </w:r>
-      <w:r>
-        <w:rPr>
-          <w:sz w:val="28"/>
-        </w:rPr>
-        <w:t>о</w:t>
-      </w:r>
-      <w:r>
-        <w:rPr>
-          <w:sz w:val="28"/>
-        </w:rPr>
-        <w:t>нимать состав сре</w:t>
-      </w:r>
-      <w:proofErr w:type="gramStart"/>
-      <w:r>
-        <w:rPr>
-          <w:sz w:val="28"/>
-        </w:rPr>
-        <w:t>дств св</w:t>
-      </w:r>
-      <w:proofErr w:type="gramEnd"/>
-      <w:r>
-        <w:rPr>
-          <w:sz w:val="28"/>
-        </w:rPr>
-        <w:t>язи, их объединение в элементы и соединение апп</w:t>
-      </w:r>
-      <w:r>
-        <w:rPr>
-          <w:sz w:val="28"/>
-        </w:rPr>
-        <w:t>а</w:t>
-      </w:r>
-      <w:r>
-        <w:rPr>
-          <w:sz w:val="28"/>
-        </w:rPr>
-        <w:t>ратных между собой.</w:t>
+        <w:t xml:space="preserve"> узла связи принято понимать состав средств связи, их объединение в элементы и соединение аппаратных между собой.</w:t>
       </w:r>
     </w:p>
     <w:p>
@@ -2127,57 +358,7 @@
         <w:rPr>
           <w:sz w:val="28"/>
         </w:rPr>
-        <w:t>Структура узла связи определяется требованиями к узлам связи, налич</w:t>
-      </w:r>
-      <w:r>
-        <w:rPr>
-          <w:sz w:val="28"/>
-        </w:rPr>
-        <w:t>и</w:t>
-      </w:r>
-      <w:r>
-        <w:rPr>
-          <w:sz w:val="28"/>
-        </w:rPr>
-        <w:t>ем сре</w:t>
-      </w:r>
-      <w:proofErr w:type="gramStart"/>
-      <w:r>
-        <w:rPr>
-          <w:sz w:val="28"/>
-        </w:rPr>
-        <w:t>дств св</w:t>
-      </w:r>
-      <w:proofErr w:type="gramEnd"/>
-      <w:r>
-        <w:rPr>
-          <w:sz w:val="28"/>
-        </w:rPr>
-        <w:t>язи в узловых соединениях и их возможностями, а также потре</w:t>
-      </w:r>
-      <w:r>
-        <w:rPr>
-          <w:sz w:val="28"/>
-        </w:rPr>
-        <w:t>б</w:t>
-      </w:r>
-      <w:r>
-        <w:rPr>
-          <w:sz w:val="28"/>
-        </w:rPr>
-        <w:t>ным количеством связей и каналов. Последнее определяется м</w:t>
-      </w:r>
-      <w:r>
-        <w:rPr>
-          <w:sz w:val="28"/>
-        </w:rPr>
-        <w:t>е</w:t>
-      </w:r>
-      <w:r>
-        <w:rPr>
-          <w:sz w:val="28"/>
-        </w:rPr>
-        <w:t>стом узла связи в системе управления и связи, боевым составом войск, организацией системы управления, размещением и перемещением пункта управления.</w:t>
+        <w:t>Структура узла связи определяется требованиями к узлам связи, наличием средств связи в узловых соединениях и их возможностями, а также потребным количеством связей и каналов. Последнее определяется местом узла связи в системе управления и связи, боевым составом войск, организацией системы управления, размещением и перемещением пункта управления.</w:t>
       </w:r>
     </w:p>
     <w:p>
@@ -2200,19 +381,7 @@
         <w:rPr>
           <w:sz w:val="28"/>
         </w:rPr>
-        <w:t xml:space="preserve"> (группа, станция, аппаратная) - организационно-техническое объединение сил, средств электросвязи и автоматизации, фун</w:t>
-      </w:r>
-      <w:r>
-        <w:rPr>
-          <w:sz w:val="28"/>
-        </w:rPr>
-        <w:t>к</w:t>
-      </w:r>
-      <w:r>
-        <w:rPr>
-          <w:sz w:val="28"/>
-        </w:rPr>
-        <w:t>ционально взаимосвязанных, электрически согласованных и предназначенных для обеспечения определённого рода или вида связи.</w:t>
+        <w:t xml:space="preserve"> (группа, станция, аппаратная) - организационно-техническое объединение сил, средств электросвязи и автоматизации, функционально взаимосвязанных, электрически согласованных и предназначенных для обеспечения определённого рода или вида связи.</w:t>
       </w:r>
     </w:p>
     <w:p>
@@ -2237,23 +406,30 @@
           <w:sz w:val="28"/>
           <w:u w:val="single"/>
         </w:rPr>
-        <w:t>однородными, разнородными и смеша</w:t>
-      </w:r>
-      <w:r>
-        <w:rPr>
-          <w:i/>
+        <w:t>однородными, разнородными и смешанными.</w:t>
+      </w:r>
+    </w:p>
+    <w:p>
+      <w:pPr>
+        <w:ind w:firstLine="567"/>
+        <w:jc w:val="both"/>
+        <w:rPr>
           <w:sz w:val="28"/>
           <w:u w:val="single"/>
         </w:rPr>
-        <w:t>н</w:t>
-      </w:r>
-      <w:r>
-        <w:rPr>
-          <w:i/>
-          <w:sz w:val="28"/>
-          <w:u w:val="single"/>
-        </w:rPr>
-        <w:t>ными.</w:t>
+      </w:pPr>
+      <w:r>
+        <w:rPr>
+          <w:sz w:val="28"/>
+        </w:rPr>
+        <w:t xml:space="preserve">Возникает проблема: на основании каких известных принципов построения узлов связи определить, по какому из них строить узлы связи. В настоящее время </w:t>
+      </w:r>
+      <w:r>
+        <w:rPr>
+          <w:sz w:val="28"/>
+        </w:rPr>
+        <w:lastRenderedPageBreak/>
+        <w:t>целесообразно использовать три принципа построения организационно-технической структуры узлов связи:</w:t>
       </w:r>
     </w:p>
     <w:p>
@@ -2262,64 +438,13 @@
         <w:jc w:val="both"/>
         <w:rPr>
           <w:sz w:val="28"/>
-          <w:u w:val="single"/>
-        </w:rPr>
-      </w:pPr>
-      <w:r>
-        <w:rPr>
-          <w:sz w:val="28"/>
-        </w:rPr>
-        <w:t xml:space="preserve">Возникает проблема: на </w:t>
-      </w:r>
-      <w:proofErr w:type="gramStart"/>
-      <w:r>
-        <w:rPr>
-          <w:sz w:val="28"/>
-        </w:rPr>
-        <w:t>основании</w:t>
-      </w:r>
-      <w:proofErr w:type="gramEnd"/>
-      <w:r>
-        <w:rPr>
-          <w:sz w:val="28"/>
-        </w:rPr>
-        <w:t xml:space="preserve"> каких известных принципов постро</w:t>
-      </w:r>
-      <w:r>
-        <w:rPr>
-          <w:sz w:val="28"/>
-        </w:rPr>
-        <w:t>е</w:t>
-      </w:r>
-      <w:r>
-        <w:rPr>
-          <w:sz w:val="28"/>
-        </w:rPr>
-        <w:t>ния узлов связи определить, по какому из них строить узлы связи. В насто</w:t>
-      </w:r>
-      <w:r>
-        <w:rPr>
-          <w:sz w:val="28"/>
-        </w:rPr>
-        <w:t>я</w:t>
-      </w:r>
-      <w:r>
-        <w:rPr>
-          <w:sz w:val="28"/>
-        </w:rPr>
-        <w:t>щее время целесообразно использовать три принципа построения организац</w:t>
-      </w:r>
-      <w:r>
-        <w:rPr>
-          <w:sz w:val="28"/>
-        </w:rPr>
-        <w:t>и</w:t>
-      </w:r>
-      <w:r>
-        <w:rPr>
-          <w:sz w:val="28"/>
-        </w:rPr>
-        <w:t>онно-технической структуры узлов связи:</w:t>
+        </w:rPr>
+      </w:pPr>
+      <w:r>
+        <w:rPr>
+          <w:sz w:val="28"/>
+        </w:rPr>
+        <w:t>- объединение однотипных средств связи и средств автоматизированного управления войсками в отдельные элементы в соответствии с их предназначением в системе связи;</w:t>
       </w:r>
     </w:p>
     <w:p>
@@ -2334,102 +459,34 @@
         <w:rPr>
           <w:sz w:val="28"/>
         </w:rPr>
-        <w:t>- объединение однотипных сре</w:t>
-      </w:r>
-      <w:proofErr w:type="gramStart"/>
-      <w:r>
-        <w:rPr>
-          <w:sz w:val="28"/>
-        </w:rPr>
-        <w:t>дств св</w:t>
-      </w:r>
-      <w:proofErr w:type="gramEnd"/>
-      <w:r>
-        <w:rPr>
-          <w:sz w:val="28"/>
-        </w:rPr>
-        <w:t>язи и средств автоматизированного управления войсками в отдельные элементы в соответствии с их предназначением в системе св</w:t>
-      </w:r>
-      <w:r>
-        <w:rPr>
-          <w:sz w:val="28"/>
-        </w:rPr>
-        <w:t>я</w:t>
-      </w:r>
-      <w:r>
-        <w:rPr>
-          <w:sz w:val="28"/>
-        </w:rPr>
-        <w:t>зи;</w:t>
-      </w:r>
-    </w:p>
-    <w:p>
-      <w:pPr>
+        <w:t>- объединение разнотипных средств связи и средств автоматизированного управления войсками в соответствии с их оперативно-тактическим предназначением;</w:t>
+      </w:r>
+    </w:p>
+    <w:p>
+      <w:pPr>
+        <w:tabs>
+          <w:tab w:val="num" w:pos="1440"/>
+        </w:tabs>
         <w:ind w:firstLine="567"/>
         <w:jc w:val="both"/>
         <w:rPr>
           <w:sz w:val="28"/>
-        </w:rPr>
-      </w:pPr>
-      <w:r>
-        <w:rPr>
-          <w:sz w:val="28"/>
-        </w:rPr>
-        <w:lastRenderedPageBreak/>
-        <w:t>- объединение разнотипных сре</w:t>
-      </w:r>
-      <w:proofErr w:type="gramStart"/>
-      <w:r>
-        <w:rPr>
-          <w:sz w:val="28"/>
-        </w:rPr>
-        <w:t>дств св</w:t>
-      </w:r>
-      <w:proofErr w:type="gramEnd"/>
-      <w:r>
-        <w:rPr>
-          <w:sz w:val="28"/>
-        </w:rPr>
-        <w:t>язи и средств автоматизированного управления войсками в соответствии с их оперативно-тактическим предназн</w:t>
-      </w:r>
-      <w:r>
-        <w:rPr>
-          <w:sz w:val="28"/>
-        </w:rPr>
-        <w:t>а</w:t>
-      </w:r>
-      <w:r>
-        <w:rPr>
-          <w:sz w:val="28"/>
-        </w:rPr>
-        <w:t>чением;</w:t>
-      </w:r>
-    </w:p>
-    <w:p>
-      <w:pPr>
-        <w:tabs>
-          <w:tab w:val="num" w:pos="1440"/>
-        </w:tabs>
+          <w:szCs w:val="28"/>
+        </w:rPr>
+      </w:pPr>
+      <w:r>
+        <w:rPr>
+          <w:sz w:val="28"/>
+        </w:rPr>
+        <w:t>- модульный принцип построения.</w:t>
+      </w:r>
+    </w:p>
+    <w:p>
+      <w:pPr>
         <w:ind w:firstLine="567"/>
         <w:jc w:val="both"/>
         <w:rPr>
           <w:sz w:val="28"/>
-          <w:szCs w:val="28"/>
-        </w:rPr>
-      </w:pPr>
-      <w:r>
-        <w:rPr>
-          <w:sz w:val="28"/>
-        </w:rPr>
-        <w:t>- модульный принцип построения.</w:t>
-      </w:r>
-    </w:p>
-    <w:p>
-      <w:pPr>
-        <w:ind w:firstLine="567"/>
-        <w:jc w:val="both"/>
-        <w:rPr>
-          <w:sz w:val="28"/>
         </w:rPr>
       </w:pPr>
       <w:r>
@@ -2443,21 +500,7 @@
         <w:rPr>
           <w:sz w:val="28"/>
         </w:rPr>
-        <w:t>– объединение однотипных сре</w:t>
-      </w:r>
-      <w:proofErr w:type="gramStart"/>
-      <w:r>
-        <w:rPr>
-          <w:sz w:val="28"/>
-        </w:rPr>
-        <w:t>дств св</w:t>
-      </w:r>
-      <w:proofErr w:type="gramEnd"/>
-      <w:r>
-        <w:rPr>
-          <w:sz w:val="28"/>
-        </w:rPr>
-        <w:t>язи в элементы по функциональному предназначению в системе военной связи, т.е. по родам и видам связи.</w:t>
+        <w:t>– объединение однотипных средств связи в элементы по функциональному предназначению в системе военной связи, т.е. по родам и видам связи.</w:t>
       </w:r>
     </w:p>
     <w:p>
@@ -2497,19 +540,7 @@
         <w:rPr>
           <w:sz w:val="28"/>
         </w:rPr>
-        <w:t xml:space="preserve"> – тел</w:t>
-      </w:r>
-      <w:r>
-        <w:rPr>
-          <w:sz w:val="28"/>
-        </w:rPr>
-        <w:t>е</w:t>
-      </w:r>
-      <w:r>
-        <w:rPr>
-          <w:sz w:val="28"/>
-        </w:rPr>
-        <w:t>фонный центр (станцию), телеграфный центр (станцию);</w:t>
+        <w:t xml:space="preserve"> – телефонный центр (станцию), телеграфный центр (станцию);</w:t>
       </w:r>
     </w:p>
     <w:p>
@@ -2534,31 +565,7 @@
         <w:rPr>
           <w:sz w:val="28"/>
         </w:rPr>
-        <w:t xml:space="preserve"> – радиоцентр, обеспечивающий узел связи ради</w:t>
-      </w:r>
-      <w:r>
-        <w:rPr>
-          <w:sz w:val="28"/>
-        </w:rPr>
-        <w:t>о</w:t>
-      </w:r>
-      <w:r>
-        <w:rPr>
-          <w:sz w:val="28"/>
-        </w:rPr>
-        <w:t>связью, и центр каналообразования, обеспечивающий узел связи проводной, радиореле</w:t>
-      </w:r>
-      <w:r>
-        <w:rPr>
-          <w:sz w:val="28"/>
-        </w:rPr>
-        <w:t>й</w:t>
-      </w:r>
-      <w:r>
-        <w:rPr>
-          <w:sz w:val="28"/>
-        </w:rPr>
-        <w:t>ной, тропосферной и спутниковой связью.</w:t>
+        <w:t xml:space="preserve"> – радиоцентр, обеспечивающий узел связи радиосвязью, и центр каналообразования, обеспечивающий узел связи проводной, радиорелейной, тропосферной и спутниковой связью.</w:t>
       </w:r>
     </w:p>
     <w:p>
@@ -2580,33 +587,7 @@
         <w:rPr>
           <w:sz w:val="28"/>
         </w:rPr>
-        <w:t>объединение разнотипных сре</w:t>
-      </w:r>
-      <w:proofErr w:type="gramStart"/>
-      <w:r>
-        <w:rPr>
-          <w:sz w:val="28"/>
-        </w:rPr>
-        <w:t>дств св</w:t>
-      </w:r>
-      <w:proofErr w:type="gramEnd"/>
-      <w:r>
-        <w:rPr>
-          <w:sz w:val="28"/>
-        </w:rPr>
-        <w:t>язи в элементы по их оперативно-тактическому предназначению, т.е. закрепление разн</w:t>
-      </w:r>
-      <w:r>
-        <w:rPr>
-          <w:sz w:val="28"/>
-        </w:rPr>
-        <w:t>о</w:t>
-      </w:r>
-      <w:r>
-        <w:rPr>
-          <w:sz w:val="28"/>
-        </w:rPr>
-        <w:t xml:space="preserve">типных средств за управлениями или отделами пункта управления или конкретными информационными направлениями. </w:t>
+        <w:t xml:space="preserve">объединение разнотипных средств связи в элементы по их оперативно-тактическому предназначению, т.е. закрепление разнотипных средств за управлениями или отделами пункта управления или конкретными информационными направлениями. </w:t>
       </w:r>
     </w:p>
     <w:p>
@@ -2623,43 +604,7 @@
         <w:rPr>
           <w:sz w:val="28"/>
         </w:rPr>
-        <w:t>К таким элементам узлов связи можно отнести наземный пункт привя</w:t>
-      </w:r>
-      <w:r>
-        <w:rPr>
-          <w:sz w:val="28"/>
-        </w:rPr>
-        <w:t>з</w:t>
-      </w:r>
-      <w:r>
-        <w:rPr>
-          <w:sz w:val="28"/>
-        </w:rPr>
-        <w:t>ки воздушных или железнод</w:t>
-      </w:r>
-      <w:r>
-        <w:rPr>
-          <w:sz w:val="28"/>
-        </w:rPr>
-        <w:t>о</w:t>
-      </w:r>
-      <w:r>
-        <w:rPr>
-          <w:sz w:val="28"/>
-        </w:rPr>
-        <w:t>рожных пунктов управления, оснащенный радио, радиорелейными средствами, аппаратурой ЗАС, обеспечивающих связью определенных должнос</w:t>
-      </w:r>
-      <w:r>
-        <w:rPr>
-          <w:sz w:val="28"/>
-        </w:rPr>
-        <w:t>т</w:t>
-      </w:r>
-      <w:r>
-        <w:rPr>
-          <w:sz w:val="28"/>
-        </w:rPr>
-        <w:t>ных лиц.</w:t>
+        <w:t>К таким элементам узлов связи можно отнести наземный пункт привязки воздушных или железнодорожных пунктов управления, оснащенный радио, радиорелейными средствами, аппаратурой ЗАС, обеспечивающих связью определенных должностных лиц.</w:t>
       </w:r>
     </w:p>
     <w:p>
@@ -2681,31 +626,7 @@
         <w:rPr>
           <w:sz w:val="28"/>
         </w:rPr>
-        <w:t>построения организационно-технических стру</w:t>
-      </w:r>
-      <w:r>
-        <w:rPr>
-          <w:sz w:val="28"/>
-        </w:rPr>
-        <w:t>к</w:t>
-      </w:r>
-      <w:r>
-        <w:rPr>
-          <w:sz w:val="28"/>
-        </w:rPr>
-        <w:t>тур перспективных УС является частным случаем реализации двух принц</w:t>
-      </w:r>
-      <w:r>
-        <w:rPr>
-          <w:sz w:val="28"/>
-        </w:rPr>
-        <w:t>и</w:t>
-      </w:r>
-      <w:r>
-        <w:rPr>
-          <w:sz w:val="28"/>
-        </w:rPr>
-        <w:t>пов.</w:t>
+        <w:t>построения организационно-технических структур перспективных УС является частным случаем реализации двух принципов.</w:t>
       </w:r>
     </w:p>
     <w:p>
@@ -2735,19 +656,7 @@
         <w:rPr>
           <w:sz w:val="28"/>
         </w:rPr>
-        <w:t>- в соответствии с первым принципом построения элементов узла форм</w:t>
-      </w:r>
-      <w:r>
-        <w:rPr>
-          <w:sz w:val="28"/>
-        </w:rPr>
-        <w:t>и</w:t>
-      </w:r>
-      <w:r>
-        <w:rPr>
-          <w:sz w:val="28"/>
-        </w:rPr>
-        <w:t xml:space="preserve">руются </w:t>
+        <w:t xml:space="preserve">- в соответствии с первым принципом построения элементов узла формируются </w:t>
       </w:r>
       <w:r>
         <w:rPr>
@@ -2760,19 +669,7 @@
         <w:rPr>
           <w:sz w:val="28"/>
         </w:rPr>
-        <w:t>, например, модуль привязки, модуль коммут</w:t>
-      </w:r>
-      <w:r>
-        <w:rPr>
-          <w:sz w:val="28"/>
-        </w:rPr>
-        <w:t>а</w:t>
-      </w:r>
-      <w:r>
-        <w:rPr>
-          <w:sz w:val="28"/>
-        </w:rPr>
-        <w:t>ции каналов, модуль засекречивания;</w:t>
+        <w:t>, например, модуль привязки, модуль коммутации каналов, модуль засекречивания;</w:t>
       </w:r>
     </w:p>
     <w:p>
@@ -2800,24 +697,12 @@
         <w:rPr>
           <w:sz w:val="28"/>
         </w:rPr>
-        <w:t>, например, модуль ЦБУ, модуль оперативного управления, модуль ракетных войск и артилл</w:t>
-      </w:r>
-      <w:r>
-        <w:rPr>
-          <w:sz w:val="28"/>
-        </w:rPr>
-        <w:t>е</w:t>
-      </w:r>
-      <w:r>
-        <w:rPr>
-          <w:sz w:val="28"/>
-        </w:rPr>
-        <w:t>рии и др.</w:t>
-      </w:r>
-    </w:p>
-    <w:p>
-      <w:pPr>
-        <w:pStyle w:val="Normal"/>
+        <w:t>, например, модуль ЦБУ, модуль оперативного управления, модуль ракетных войск и артиллерии и др.</w:t>
+      </w:r>
+    </w:p>
+    <w:p>
+      <w:pPr>
+        <w:pStyle w:val="11"/>
         <w:tabs>
           <w:tab w:val="left" w:pos="6760"/>
         </w:tabs>
@@ -2854,43 +739,13 @@
           <w:sz w:val="28"/>
           <w:szCs w:val="28"/>
         </w:rPr>
-        <w:t xml:space="preserve"> наиболее приемлемым для тактического звена управления является принцип объединения сре</w:t>
-      </w:r>
-      <w:proofErr w:type="gramStart"/>
-      <w:r>
-        <w:rPr>
-          <w:spacing w:val="-2"/>
-          <w:sz w:val="28"/>
-          <w:szCs w:val="28"/>
-        </w:rPr>
-        <w:t>дств св</w:t>
-      </w:r>
-      <w:proofErr w:type="gramEnd"/>
-      <w:r>
-        <w:rPr>
-          <w:spacing w:val="-2"/>
-          <w:sz w:val="28"/>
-          <w:szCs w:val="28"/>
-        </w:rPr>
-        <w:t xml:space="preserve">язи на УС в отдельные элементы </w:t>
-      </w:r>
-      <w:r>
-        <w:rPr>
-          <w:sz w:val="28"/>
-        </w:rPr>
-        <w:t>по их функциональному предназн</w:t>
-      </w:r>
-      <w:r>
-        <w:rPr>
-          <w:sz w:val="28"/>
-        </w:rPr>
-        <w:t>а</w:t>
-      </w:r>
-      <w:r>
-        <w:rPr>
-          <w:sz w:val="28"/>
-        </w:rPr>
-        <w:t xml:space="preserve">чению в системе военной связи </w:t>
+        <w:t xml:space="preserve"> наиболее приемлемым для тактического звена управления является принцип объединения средств связи на УС в отдельные элементы </w:t>
+      </w:r>
+      <w:r>
+        <w:rPr>
+          <w:sz w:val="28"/>
+        </w:rPr>
+        <w:t xml:space="preserve">по их функциональному предназначению в системе военной связи </w:t>
       </w:r>
       <w:r>
         <w:rPr>
@@ -2914,78 +769,12 @@
           <w:sz w:val="28"/>
           <w:szCs w:val="28"/>
         </w:rPr>
-        <w:t>В этом случае обеспечивается централ</w:t>
-      </w:r>
-      <w:r>
-        <w:rPr>
-          <w:spacing w:val="-2"/>
-          <w:sz w:val="28"/>
-          <w:szCs w:val="28"/>
-        </w:rPr>
-        <w:t>и</w:t>
-      </w:r>
-      <w:r>
-        <w:rPr>
-          <w:spacing w:val="-2"/>
-          <w:sz w:val="28"/>
-          <w:szCs w:val="28"/>
-        </w:rPr>
-        <w:t>зованное использование каналов и аппаратуры, проще решается вопрос комплексного применения сре</w:t>
-      </w:r>
-      <w:proofErr w:type="gramStart"/>
-      <w:r>
-        <w:rPr>
-          <w:spacing w:val="-2"/>
-          <w:sz w:val="28"/>
-          <w:szCs w:val="28"/>
-        </w:rPr>
-        <w:t>дств св</w:t>
-      </w:r>
-      <w:proofErr w:type="gramEnd"/>
-      <w:r>
-        <w:rPr>
-          <w:spacing w:val="-2"/>
-          <w:sz w:val="28"/>
-          <w:szCs w:val="28"/>
-        </w:rPr>
-        <w:t>язи на отдельных направлениях, облегчае</w:t>
-      </w:r>
-      <w:r>
-        <w:rPr>
-          <w:spacing w:val="-2"/>
-          <w:sz w:val="28"/>
-          <w:szCs w:val="28"/>
-        </w:rPr>
-        <w:t>т</w:t>
-      </w:r>
-      <w:r>
-        <w:rPr>
-          <w:spacing w:val="-2"/>
-          <w:sz w:val="28"/>
-          <w:szCs w:val="28"/>
-        </w:rPr>
-        <w:t>ся организация ЧДС и управление узлами св</w:t>
-      </w:r>
-      <w:r>
-        <w:rPr>
-          <w:spacing w:val="-2"/>
-          <w:sz w:val="28"/>
-          <w:szCs w:val="28"/>
-        </w:rPr>
-        <w:t>я</w:t>
-      </w:r>
-      <w:r>
-        <w:rPr>
-          <w:spacing w:val="-2"/>
-          <w:sz w:val="28"/>
-          <w:szCs w:val="28"/>
-        </w:rPr>
-        <w:t>зи.</w:t>
-      </w:r>
-    </w:p>
-    <w:p>
-      <w:pPr>
-        <w:pStyle w:val="Normal"/>
+        <w:t>В этом случае обеспечивается централизованное использование каналов и аппаратуры, проще решается вопрос комплексного применения средств связи на отдельных направлениях, облегчается организация ЧДС и управление узлами связи.</w:t>
+      </w:r>
+    </w:p>
+    <w:p>
+      <w:pPr>
+        <w:pStyle w:val="11"/>
         <w:tabs>
           <w:tab w:val="left" w:pos="6760"/>
         </w:tabs>
@@ -2998,35 +787,7 @@
           <w:sz w:val="28"/>
           <w:szCs w:val="28"/>
         </w:rPr>
-        <w:t>В некоторых случаях на узлах связи пунктов управления соединения м</w:t>
-      </w:r>
-      <w:r>
-        <w:rPr>
-          <w:sz w:val="28"/>
-          <w:szCs w:val="28"/>
-        </w:rPr>
-        <w:t>о</w:t>
-      </w:r>
-      <w:r>
-        <w:rPr>
-          <w:sz w:val="28"/>
-          <w:szCs w:val="28"/>
-        </w:rPr>
-        <w:t>жет применяться и второй принцип. Так, для обеспечения связи с передовым отрядом, частями, действующими в отрыве от главных сил, могут выделяться отдельные радиостанции и КАС, которые будут обеспечивать связь только с этими эл</w:t>
-      </w:r>
-      <w:r>
-        <w:rPr>
-          <w:sz w:val="28"/>
-          <w:szCs w:val="28"/>
-        </w:rPr>
-        <w:t>е</w:t>
-      </w:r>
-      <w:r>
-        <w:rPr>
-          <w:sz w:val="28"/>
-          <w:szCs w:val="28"/>
-        </w:rPr>
-        <w:t>ментами боевого порядка.</w:t>
+        <w:t>В некоторых случаях на узлах связи пунктов управления соединения может применяться и второй принцип. Так, для обеспечения связи с передовым отрядом, частями, действующими в отрыве от главных сил, могут выделяться отдельные радиостанции и КАС, которые будут обеспечивать связь только с этими элементами боевого порядка.</w:t>
       </w:r>
     </w:p>
     <w:p>
@@ -3055,25 +816,7 @@
           <w:sz w:val="28"/>
           <w:szCs w:val="28"/>
         </w:rPr>
-        <w:t>у</w:t>
-      </w:r>
-      <w:r>
-        <w:rPr>
-          <w:b/>
-          <w:color w:val="000000"/>
-          <w:sz w:val="28"/>
-          <w:szCs w:val="28"/>
-        </w:rPr>
-        <w:t>з</w:t>
-      </w:r>
-      <w:r>
-        <w:rPr>
-          <w:b/>
-          <w:color w:val="000000"/>
-          <w:sz w:val="28"/>
-          <w:szCs w:val="28"/>
-        </w:rPr>
-        <w:t>лы связи:</w:t>
+        <w:t>узлы связи:</w:t>
       </w:r>
     </w:p>
     <w:p>
@@ -3180,24 +923,7 @@
           <w:sz w:val="28"/>
           <w:szCs w:val="28"/>
         </w:rPr>
-        <w:lastRenderedPageBreak/>
-        <w:t>При подготовке и в ходе боевых действий в бригаде развертываются узлы связи командного пункта (УС КП) и тылового пункта управления (УС ТПУ), в ряде случаев - узел связи передового пункта упра</w:t>
-      </w:r>
-      <w:r>
-        <w:rPr>
-          <w:color w:val="000000"/>
-          <w:sz w:val="28"/>
-          <w:szCs w:val="28"/>
-        </w:rPr>
-        <w:t>в</w:t>
-      </w:r>
-      <w:r>
-        <w:rPr>
-          <w:color w:val="000000"/>
-          <w:sz w:val="28"/>
-          <w:szCs w:val="28"/>
-        </w:rPr>
-        <w:t>ления (УС ППУ) и вспомогательный узел связи (ВУС).</w:t>
+        <w:t>При подготовке и в ходе боевых действий в бригаде развертываются узлы связи командного пункта (УС КП) и тылового пункта управления (УС ТПУ), в ряде случаев - узел связи передового пункта управления (УС ППУ) и вспомогательный узел связи (ВУС).</w:t>
       </w:r>
     </w:p>
     <w:p>
@@ -3233,43 +959,7 @@
           <w:sz w:val="28"/>
           <w:szCs w:val="28"/>
         </w:rPr>
-        <w:t>является основным эл</w:t>
-      </w:r>
-      <w:r>
-        <w:rPr>
-          <w:b/>
-          <w:i/>
-          <w:sz w:val="28"/>
-          <w:szCs w:val="28"/>
-        </w:rPr>
-        <w:t>е</w:t>
-      </w:r>
-      <w:r>
-        <w:rPr>
-          <w:b/>
-          <w:i/>
-          <w:sz w:val="28"/>
-          <w:szCs w:val="28"/>
-        </w:rPr>
-        <w:t>ментом системы связи и старшим по отношению к узлам связи других пунктов управления соединения. От него обеспечиваются и организую</w:t>
-      </w:r>
-      <w:r>
-        <w:rPr>
-          <w:b/>
-          <w:i/>
-          <w:sz w:val="28"/>
-          <w:szCs w:val="28"/>
-        </w:rPr>
-        <w:t>т</w:t>
-      </w:r>
-      <w:r>
-        <w:rPr>
-          <w:b/>
-          <w:i/>
-          <w:sz w:val="28"/>
-          <w:szCs w:val="28"/>
-        </w:rPr>
-        <w:t>ся связи в полном объеме с вышестоящим командованием и штабом, подчиненными, приданными, поддерживающими и взаимодействующими командирами и штабами.</w:t>
+        <w:t>является основным элементом системы связи и старшим по отношению к узлам связи других пунктов управления соединения. От него обеспечиваются и организуются связи в полном объеме с вышестоящим командованием и штабом, подчиненными, приданными, поддерживающими и взаимодействующими командирами и штабами.</w:t>
       </w:r>
     </w:p>
     <w:p>
@@ -3288,37 +978,7 @@
           <w:sz w:val="28"/>
           <w:szCs w:val="28"/>
         </w:rPr>
-        <w:t>Узел связи КП состоит из элементов (групп, станций, аппаратных), под которыми понимается организационно-т</w:t>
-      </w:r>
-      <w:proofErr w:type="gramStart"/>
-      <w:r>
-        <w:rPr>
-          <w:sz w:val="28"/>
-          <w:szCs w:val="28"/>
-        </w:rPr>
-        <w:t>ex</w:t>
-      </w:r>
-      <w:proofErr w:type="gramEnd"/>
-      <w:r>
-        <w:rPr>
-          <w:sz w:val="28"/>
-          <w:szCs w:val="28"/>
-        </w:rPr>
-        <w:t>ническоe объединение сил, средств связи и автоматизации, функционально взаимосвязанных, электрич</w:t>
-      </w:r>
-      <w:r>
-        <w:rPr>
-          <w:sz w:val="28"/>
-          <w:szCs w:val="28"/>
-        </w:rPr>
-        <w:t>е</w:t>
-      </w:r>
-      <w:r>
-        <w:rPr>
-          <w:sz w:val="28"/>
-          <w:szCs w:val="28"/>
-        </w:rPr>
-        <w:t>ски согласованных и предназначенных для обеспечения определенного рода или вида связи.</w:t>
+        <w:t>Узел связи КП состоит из элементов (групп, станций, аппаратных), под которыми понимается организационно-тexническоe объединение сил, средств связи и автоматизации, функционально взаимосвязанных, электрически согласованных и предназначенных для обеспечения определенного рода или вида связи.</w:t>
       </w:r>
     </w:p>
     <w:p>
@@ -3567,49 +1227,7 @@
           <w:sz w:val="28"/>
           <w:szCs w:val="28"/>
         </w:rPr>
-        <w:t>От нее организуются все основные радиосвязи командира, штаба, н</w:t>
-      </w:r>
-      <w:r>
-        <w:rPr>
-          <w:sz w:val="28"/>
-          <w:szCs w:val="28"/>
-        </w:rPr>
-        <w:t>а</w:t>
-      </w:r>
-      <w:r>
-        <w:rPr>
-          <w:sz w:val="28"/>
-          <w:szCs w:val="28"/>
-        </w:rPr>
-        <w:t>чальников родов войск и специальных войск бригады. Кроме того, при уст</w:t>
-      </w:r>
-      <w:r>
-        <w:rPr>
-          <w:sz w:val="28"/>
-          <w:szCs w:val="28"/>
-        </w:rPr>
-        <w:t>а</w:t>
-      </w:r>
-      <w:r>
-        <w:rPr>
-          <w:sz w:val="28"/>
-          <w:szCs w:val="28"/>
-        </w:rPr>
-        <w:t>новке в КШМ командира бригады станции спутниковой связи Р-438 и выд</w:t>
-      </w:r>
-      <w:r>
-        <w:rPr>
-          <w:sz w:val="28"/>
-          <w:szCs w:val="28"/>
-        </w:rPr>
-        <w:t>е</w:t>
-      </w:r>
-      <w:r>
-        <w:rPr>
-          <w:sz w:val="28"/>
-          <w:szCs w:val="28"/>
-        </w:rPr>
-        <w:t>лении ресурса спутника-ретранслятора может организовываться спутниковая связь с командирами мотострелковых (танковых) батальонов, выполняющих наиболее ответственные задачи.</w:t>
+        <w:t>От нее организуются все основные радиосвязи командира, штаба, начальников родов войск и специальных войск бригады. Кроме того, при установке в КШМ командира бригады станции спутниковой связи Р-438 и выделении ресурса спутника-ретранслятора может организовываться спутниковая связь с командирами мотострелковых (танковых) батальонов, выполняющих наиболее ответственные задачи.</w:t>
       </w:r>
     </w:p>
     <w:p>
@@ -3671,118 +1289,24 @@
           <w:sz w:val="28"/>
           <w:szCs w:val="28"/>
         </w:rPr>
-        <w:t xml:space="preserve"> предназначена для обр</w:t>
-      </w:r>
-      <w:r>
-        <w:rPr>
-          <w:color w:val="000000"/>
-          <w:sz w:val="28"/>
-          <w:szCs w:val="28"/>
-        </w:rPr>
-        <w:t>а</w:t>
-      </w:r>
-      <w:r>
-        <w:rPr>
-          <w:color w:val="000000"/>
-          <w:sz w:val="28"/>
-          <w:szCs w:val="28"/>
-        </w:rPr>
-        <w:t>зования радиорелейных и проводных каналов (линий связи) и предоставл</w:t>
-      </w:r>
-      <w:r>
-        <w:rPr>
-          <w:color w:val="000000"/>
-          <w:sz w:val="28"/>
-          <w:szCs w:val="28"/>
-        </w:rPr>
-        <w:t>е</w:t>
-      </w:r>
-      <w:r>
-        <w:rPr>
-          <w:color w:val="000000"/>
-          <w:sz w:val="28"/>
-          <w:szCs w:val="28"/>
-        </w:rPr>
-        <w:t>ния на их основе должностным лицам ПУ перечня услуг связи: засекрече</w:t>
-      </w:r>
-      <w:r>
-        <w:rPr>
-          <w:color w:val="000000"/>
-          <w:sz w:val="28"/>
-          <w:szCs w:val="28"/>
-        </w:rPr>
-        <w:t>н</w:t>
-      </w:r>
-      <w:r>
-        <w:rPr>
-          <w:color w:val="000000"/>
-          <w:sz w:val="28"/>
-          <w:szCs w:val="28"/>
-        </w:rPr>
-        <w:t>ной и открытой телефонной связи, засекреченной телеграфной и факсимил</w:t>
-      </w:r>
-      <w:r>
-        <w:rPr>
-          <w:color w:val="000000"/>
-          <w:sz w:val="28"/>
-          <w:szCs w:val="28"/>
-        </w:rPr>
-        <w:t>ь</w:t>
-      </w:r>
-      <w:r>
-        <w:rPr>
-          <w:color w:val="000000"/>
-          <w:sz w:val="28"/>
-          <w:szCs w:val="28"/>
-        </w:rPr>
-        <w:t>ной связи, подвижной радиосвязи, обмена данными, а также внутренней св</w:t>
-      </w:r>
-      <w:r>
-        <w:rPr>
-          <w:color w:val="000000"/>
-          <w:sz w:val="28"/>
-          <w:szCs w:val="28"/>
-        </w:rPr>
-        <w:t>я</w:t>
-      </w:r>
-      <w:r>
-        <w:rPr>
-          <w:color w:val="000000"/>
-          <w:sz w:val="28"/>
-          <w:szCs w:val="28"/>
-        </w:rPr>
-        <w:t>зи на пункте управления.</w:t>
-      </w:r>
-    </w:p>
-    <w:p>
-      <w:pPr>
-        <w:ind w:firstLine="709"/>
-        <w:jc w:val="both"/>
-        <w:rPr>
-          <w:sz w:val="28"/>
-          <w:szCs w:val="28"/>
-        </w:rPr>
-      </w:pPr>
-      <w:r>
-        <w:rPr>
-          <w:sz w:val="28"/>
-          <w:szCs w:val="28"/>
-        </w:rPr>
-        <w:t>В состав группы комплексных аппаратных связи УС КП бригады могут входить: аппаратная П-240ТН начальника направления связи (ННС) арме</w:t>
-      </w:r>
-      <w:r>
-        <w:rPr>
-          <w:sz w:val="28"/>
-          <w:szCs w:val="28"/>
-        </w:rPr>
-        <w:t>й</w:t>
-      </w:r>
-      <w:r>
-        <w:rPr>
-          <w:sz w:val="28"/>
-          <w:szCs w:val="28"/>
-        </w:rPr>
-        <w:t>ского корпуса (армии), комплексная аппаратная телефонной связи П-240БР, комплексная аппаратная телеграфной связи П</w:t>
+        <w:t xml:space="preserve"> предназначена для образования радиорелейных и проводных каналов (линий связи) и предоставления на их основе должностным лицам ПУ перечня услуг связи: засекреченной и открытой телефонной связи, засекреченной телеграфной и факсимильной связи, подвижной радиосвязи, обмена данными, а также внутренней связи на пункте управления.</w:t>
+      </w:r>
+    </w:p>
+    <w:p>
+      <w:pPr>
+        <w:ind w:firstLine="709"/>
+        <w:jc w:val="both"/>
+        <w:rPr>
+          <w:sz w:val="28"/>
+          <w:szCs w:val="28"/>
+        </w:rPr>
+      </w:pPr>
+      <w:r>
+        <w:rPr>
+          <w:sz w:val="28"/>
+          <w:szCs w:val="28"/>
+        </w:rPr>
+        <w:t>В состав группы комплексных аппаратных связи УС КП бригады могут входить: аппаратная П-240ТН начальника направления связи (ННС) армейского корпуса (армии), комплексная аппаратная телефонной связи П-240БР, комплексная аппаратная телеграфной связи П</w:t>
       </w:r>
       <w:r>
         <w:rPr>
@@ -3811,7 +1335,6 @@
           <w:sz w:val="28"/>
           <w:szCs w:val="28"/>
         </w:rPr>
-        <w:lastRenderedPageBreak/>
         <w:t>Группа каналообразования</w:t>
       </w:r>
       <w:r>
@@ -3837,21 +1360,7 @@
           <w:sz w:val="28"/>
           <w:szCs w:val="28"/>
         </w:rPr>
-        <w:t>В ее состав могут входить: станция спутниковой связи Р-439БК, ради</w:t>
-      </w:r>
-      <w:r>
-        <w:rPr>
-          <w:sz w:val="28"/>
-          <w:szCs w:val="28"/>
-        </w:rPr>
-        <w:t>о</w:t>
-      </w:r>
-      <w:r>
-        <w:rPr>
-          <w:sz w:val="28"/>
-          <w:szCs w:val="28"/>
-        </w:rPr>
-        <w:t>релейная станция Р-415-3Б2, радиорелейная станция Р-419А и тропосферная станция Р-423-2Б ННС армейского корпуса (армии).</w:t>
+        <w:t>В ее состав могут входить: станция спутниковой связи Р-439БК, радиорелейная станция Р-415-3Б2, радиорелейная станция Р-419А и тропосферная станция Р-423-2Б ННС армейского корпуса (армии).</w:t>
       </w:r>
     </w:p>
     <w:p>
@@ -3880,23 +1389,7 @@
           <w:sz w:val="28"/>
           <w:szCs w:val="28"/>
         </w:rPr>
-        <w:t xml:space="preserve"> предназначена для образов</w:t>
-      </w:r>
-      <w:r>
-        <w:rPr>
-          <w:color w:val="000000"/>
-          <w:sz w:val="28"/>
-          <w:szCs w:val="28"/>
-        </w:rPr>
-        <w:t>а</w:t>
-      </w:r>
-      <w:r>
-        <w:rPr>
-          <w:color w:val="000000"/>
-          <w:sz w:val="28"/>
-          <w:szCs w:val="28"/>
-        </w:rPr>
-        <w:t>ния телефонных, буквопечатающих и слуховых телеграфных радиоканалов. Она включает радиостанции средней мощности типа Р</w:t>
+        <w:t xml:space="preserve"> предназначена для образования телефонных, буквопечатающих и слуховых телеграфных радиоканалов. Она включает радиостанции средней мощности типа Р</w:t>
       </w:r>
       <w:r>
         <w:rPr>
@@ -3934,106 +1427,26 @@
           <w:sz w:val="28"/>
           <w:szCs w:val="28"/>
         </w:rPr>
-        <w:t xml:space="preserve"> предназначена для централизованного энергоснабжения элементов узла связи. Она включает дизельную электр</w:t>
-      </w:r>
-      <w:r>
-        <w:rPr>
-          <w:color w:val="000000"/>
-          <w:sz w:val="28"/>
-          <w:szCs w:val="28"/>
-        </w:rPr>
-        <w:t>о</w:t>
-      </w:r>
-      <w:r>
-        <w:rPr>
-          <w:color w:val="000000"/>
-          <w:sz w:val="28"/>
-          <w:szCs w:val="28"/>
-        </w:rPr>
-        <w:t>станцию Э-351БРМ1, оборудованную на базе БТР-80. В состав электроста</w:t>
-      </w:r>
-      <w:r>
-        <w:rPr>
-          <w:color w:val="000000"/>
-          <w:sz w:val="28"/>
-          <w:szCs w:val="28"/>
-        </w:rPr>
-        <w:t>н</w:t>
-      </w:r>
-      <w:r>
-        <w:rPr>
-          <w:color w:val="000000"/>
-          <w:sz w:val="28"/>
-          <w:szCs w:val="28"/>
-        </w:rPr>
-        <w:t>ции входит один агрегат «Толуол-30» мощностью 30 кВт, имеющий расход топлива 10,8 л/ч, что обеспечивает работу на одной заправке в течение 60 ч</w:t>
-      </w:r>
-      <w:r>
-        <w:rPr>
-          <w:color w:val="000000"/>
-          <w:sz w:val="28"/>
-          <w:szCs w:val="28"/>
-        </w:rPr>
-        <w:t>а</w:t>
-      </w:r>
-      <w:r>
-        <w:rPr>
-          <w:color w:val="000000"/>
-          <w:sz w:val="28"/>
-          <w:szCs w:val="28"/>
-        </w:rPr>
-        <w:t>сов.</w:t>
-      </w:r>
-    </w:p>
-    <w:p>
-      <w:pPr>
-        <w:ind w:firstLine="709"/>
-        <w:jc w:val="both"/>
-        <w:rPr>
-          <w:color w:val="000000"/>
-          <w:sz w:val="28"/>
-          <w:szCs w:val="28"/>
-        </w:rPr>
-      </w:pPr>
-      <w:r>
-        <w:rPr>
-          <w:color w:val="000000"/>
-          <w:sz w:val="28"/>
-          <w:szCs w:val="28"/>
-        </w:rPr>
-        <w:t>Электроснабжение элементов (аппаратных, станций) узлов связи пун</w:t>
-      </w:r>
-      <w:r>
-        <w:rPr>
-          <w:color w:val="000000"/>
-          <w:sz w:val="28"/>
-          <w:szCs w:val="28"/>
-        </w:rPr>
-        <w:t>к</w:t>
-      </w:r>
-      <w:r>
-        <w:rPr>
-          <w:color w:val="000000"/>
-          <w:sz w:val="28"/>
-          <w:szCs w:val="28"/>
-        </w:rPr>
-        <w:t>тов управления бригады осуществляется также с помощью автономных и</w:t>
-      </w:r>
-      <w:r>
-        <w:rPr>
-          <w:color w:val="000000"/>
-          <w:sz w:val="28"/>
-          <w:szCs w:val="28"/>
-        </w:rPr>
-        <w:t>с</w:t>
-      </w:r>
-      <w:r>
-        <w:rPr>
-          <w:color w:val="000000"/>
-          <w:sz w:val="28"/>
-          <w:szCs w:val="28"/>
-        </w:rPr>
-        <w:t>точников электропитания.</w:t>
+        <w:t xml:space="preserve"> предназначена для централизованного энергоснабжения элементов узла связи. Она включает дизельную электростанцию Э-351БРМ1, оборудованную на базе БТР-80. В состав электростанции входит один агрегат «Толуол-30» мощностью 30 кВт, имеющий расход топлива 10,8 л/ч, что обеспечивает работу на одной заправке в течение 60 часов.</w:t>
+      </w:r>
+    </w:p>
+    <w:p>
+      <w:pPr>
+        <w:ind w:firstLine="709"/>
+        <w:jc w:val="both"/>
+        <w:rPr>
+          <w:color w:val="000000"/>
+          <w:sz w:val="28"/>
+          <w:szCs w:val="28"/>
+        </w:rPr>
+      </w:pPr>
+      <w:r>
+        <w:rPr>
+          <w:color w:val="000000"/>
+          <w:sz w:val="28"/>
+          <w:szCs w:val="28"/>
+        </w:rPr>
+        <w:t>Электроснабжение элементов (аппаратных, станций) узлов связи пунктов управления бригады осуществляется также с помощью автономных источников электропитания.</w:t>
       </w:r>
     </w:p>
     <w:p>
@@ -4062,41 +1475,7 @@
           <w:sz w:val="28"/>
           <w:szCs w:val="28"/>
         </w:rPr>
-        <w:t xml:space="preserve"> предназначена для приема, обработки и доставки исх</w:t>
-      </w:r>
-      <w:r>
-        <w:rPr>
-          <w:color w:val="000000"/>
-          <w:sz w:val="28"/>
-          <w:szCs w:val="28"/>
-        </w:rPr>
-        <w:t>о</w:t>
-      </w:r>
-      <w:r>
-        <w:rPr>
-          <w:color w:val="000000"/>
-          <w:sz w:val="28"/>
-          <w:szCs w:val="28"/>
-        </w:rPr>
-        <w:t xml:space="preserve">дящих телеграмм (радиограмм) в аппаратные (радиостанции), а входящих - адресатам на пункте управления и осуществления </w:t>
-      </w:r>
-      <w:proofErr w:type="gramStart"/>
-      <w:r>
-        <w:rPr>
-          <w:color w:val="000000"/>
-          <w:sz w:val="28"/>
-          <w:szCs w:val="28"/>
-        </w:rPr>
-        <w:t>контроля за</w:t>
-      </w:r>
-      <w:proofErr w:type="gramEnd"/>
-      <w:r>
-        <w:rPr>
-          <w:color w:val="000000"/>
-          <w:sz w:val="28"/>
-          <w:szCs w:val="28"/>
-        </w:rPr>
-        <w:t xml:space="preserve"> сроками их прохождения.</w:t>
+        <w:t xml:space="preserve"> предназначена для приема, обработки и доставки исходящих телеграмм (радиограмм) в аппаратные (радиостанции), а входящих - адресатам на пункте управления и осуществления контроля за сроками их прохождения.</w:t>
       </w:r>
     </w:p>
     <w:p>
@@ -4121,37 +1500,7 @@
           <w:szCs w:val="28"/>
         </w:rPr>
         <w:noBreakHyphen/>
-        <w:t xml:space="preserve">391Б, в которой размещается дежурный по </w:t>
-      </w:r>
-      <w:proofErr w:type="gramStart"/>
-      <w:r>
-        <w:rPr>
-          <w:sz w:val="28"/>
-          <w:szCs w:val="28"/>
-        </w:rPr>
-        <w:t>контролю за</w:t>
-      </w:r>
-      <w:proofErr w:type="gramEnd"/>
-      <w:r>
-        <w:rPr>
-          <w:sz w:val="28"/>
-          <w:szCs w:val="28"/>
-        </w:rPr>
-        <w:t xml:space="preserve"> прохождением информации, назначаемый из состава батальона связи бригады и другие должностные л</w:t>
-      </w:r>
-      <w:r>
-        <w:rPr>
-          <w:sz w:val="28"/>
-          <w:szCs w:val="28"/>
-        </w:rPr>
-        <w:t>и</w:t>
-      </w:r>
-      <w:r>
-        <w:rPr>
-          <w:sz w:val="28"/>
-          <w:szCs w:val="28"/>
-        </w:rPr>
-        <w:t>ца.</w:t>
+        <w:t>391Б, в которой размещается дежурный по контролю за прохождением информации, назначаемый из состава батальона связи бригады и другие должностные лица.</w:t>
       </w:r>
     </w:p>
     <w:p>
@@ -4180,72 +1529,24 @@
           <w:sz w:val="28"/>
           <w:szCs w:val="28"/>
         </w:rPr>
-        <w:t xml:space="preserve"> предназначена для провед</w:t>
-      </w:r>
-      <w:r>
-        <w:rPr>
-          <w:color w:val="000000"/>
-          <w:sz w:val="28"/>
-          <w:szCs w:val="28"/>
-        </w:rPr>
-        <w:t>е</w:t>
-      </w:r>
-      <w:r>
-        <w:rPr>
-          <w:color w:val="000000"/>
-          <w:sz w:val="28"/>
-          <w:szCs w:val="28"/>
-        </w:rPr>
-        <w:t>ния ремонта сре</w:t>
-      </w:r>
-      <w:proofErr w:type="gramStart"/>
-      <w:r>
-        <w:rPr>
-          <w:color w:val="000000"/>
-          <w:sz w:val="28"/>
-          <w:szCs w:val="28"/>
-        </w:rPr>
-        <w:t>дств св</w:t>
-      </w:r>
-      <w:proofErr w:type="gramEnd"/>
-      <w:r>
-        <w:rPr>
-          <w:color w:val="000000"/>
-          <w:sz w:val="28"/>
-          <w:szCs w:val="28"/>
-        </w:rPr>
-        <w:t>язи и автоматизации, транспортной базы и оказания помощи подразделениям в проведении их технического обслуживания.</w:t>
-      </w:r>
-    </w:p>
-    <w:p>
-      <w:pPr>
-        <w:ind w:firstLine="709"/>
-        <w:jc w:val="both"/>
-        <w:rPr>
-          <w:sz w:val="28"/>
-          <w:szCs w:val="28"/>
-        </w:rPr>
-      </w:pPr>
-      <w:r>
-        <w:rPr>
-          <w:sz w:val="28"/>
-          <w:szCs w:val="28"/>
-        </w:rPr>
-        <w:t>В состав данной группы могут входить специализированные аппара</w:t>
-      </w:r>
-      <w:r>
-        <w:rPr>
-          <w:sz w:val="28"/>
-          <w:szCs w:val="28"/>
-        </w:rPr>
-        <w:t>т</w:t>
-      </w:r>
-      <w:r>
-        <w:rPr>
-          <w:sz w:val="28"/>
-          <w:szCs w:val="28"/>
-        </w:rPr>
-        <w:t>ные технического обслуживания (АТО-УМ1, Э-350ПМ, МТО</w:t>
+        <w:t xml:space="preserve"> предназначена для проведения ремонта средств связи и автоматизации, транспортной базы и оказания помощи подразделениям в проведении их технического обслуживания.</w:t>
+      </w:r>
+    </w:p>
+    <w:p>
+      <w:pPr>
+        <w:ind w:firstLine="709"/>
+        <w:jc w:val="both"/>
+        <w:rPr>
+          <w:sz w:val="28"/>
+          <w:szCs w:val="28"/>
+        </w:rPr>
+      </w:pPr>
+      <w:r>
+        <w:rPr>
+          <w:sz w:val="28"/>
+          <w:szCs w:val="28"/>
+        </w:rPr>
+        <w:t>В состав данной группы могут входить специализированные аппаратные технического обслуживания (АТО-УМ1, Э-350ПМ, МТО</w:t>
       </w:r>
       <w:r>
         <w:rPr>
@@ -4253,144 +1554,24 @@
           <w:szCs w:val="28"/>
         </w:rPr>
         <w:noBreakHyphen/>
-        <w:t>АМ1), с пом</w:t>
-      </w:r>
-      <w:r>
-        <w:rPr>
-          <w:sz w:val="28"/>
-          <w:szCs w:val="28"/>
-        </w:rPr>
-        <w:t>о</w:t>
-      </w:r>
-      <w:r>
-        <w:rPr>
-          <w:sz w:val="28"/>
-          <w:szCs w:val="28"/>
-        </w:rPr>
-        <w:t>щью которых выполняется ремонт и техническое обслуживание сре</w:t>
-      </w:r>
-      <w:proofErr w:type="gramStart"/>
-      <w:r>
-        <w:rPr>
-          <w:sz w:val="28"/>
-          <w:szCs w:val="28"/>
-        </w:rPr>
-        <w:t>дств св</w:t>
-      </w:r>
-      <w:proofErr w:type="gramEnd"/>
-      <w:r>
-        <w:rPr>
-          <w:sz w:val="28"/>
-          <w:szCs w:val="28"/>
-        </w:rPr>
-        <w:t>я</w:t>
-      </w:r>
-      <w:r>
-        <w:rPr>
-          <w:sz w:val="28"/>
-          <w:szCs w:val="28"/>
-        </w:rPr>
-        <w:t>зи и автоматизации. Аппаратная АТО-УМ1 служит для обеспечения текущ</w:t>
-      </w:r>
-      <w:r>
-        <w:rPr>
-          <w:sz w:val="28"/>
-          <w:szCs w:val="28"/>
-        </w:rPr>
-        <w:t>е</w:t>
-      </w:r>
-      <w:r>
-        <w:rPr>
-          <w:sz w:val="28"/>
-          <w:szCs w:val="28"/>
-        </w:rPr>
-        <w:t>го ремонта и технического обслуживания сре</w:t>
-      </w:r>
-      <w:proofErr w:type="gramStart"/>
-      <w:r>
-        <w:rPr>
-          <w:sz w:val="28"/>
-          <w:szCs w:val="28"/>
-        </w:rPr>
-        <w:t>дств св</w:t>
-      </w:r>
-      <w:proofErr w:type="gramEnd"/>
-      <w:r>
-        <w:rPr>
-          <w:sz w:val="28"/>
-          <w:szCs w:val="28"/>
-        </w:rPr>
-        <w:t>язи. Зарядная станция Э-350ПМ предназначена для технического обслуживания и зарядки аккумул</w:t>
-      </w:r>
-      <w:r>
-        <w:rPr>
-          <w:sz w:val="28"/>
-          <w:szCs w:val="28"/>
-        </w:rPr>
-        <w:t>я</w:t>
-      </w:r>
-      <w:r>
-        <w:rPr>
-          <w:sz w:val="28"/>
-          <w:szCs w:val="28"/>
-        </w:rPr>
-        <w:t>торов в полевых условиях. Мастерская технического обслуживания МТО-АМ1 предназначена для технического обслуживания и ремонта автомобил</w:t>
-      </w:r>
-      <w:r>
-        <w:rPr>
-          <w:sz w:val="28"/>
-          <w:szCs w:val="28"/>
-        </w:rPr>
-        <w:t>ь</w:t>
-      </w:r>
-      <w:r>
-        <w:rPr>
-          <w:sz w:val="28"/>
-          <w:szCs w:val="28"/>
-        </w:rPr>
-        <w:t>ной техники.</w:t>
-      </w:r>
-    </w:p>
-    <w:p>
-      <w:pPr>
-        <w:ind w:firstLine="709"/>
-        <w:jc w:val="both"/>
-        <w:rPr>
-          <w:sz w:val="28"/>
-          <w:szCs w:val="28"/>
-        </w:rPr>
-      </w:pPr>
-      <w:proofErr w:type="gramStart"/>
-      <w:r>
-        <w:rPr>
-          <w:sz w:val="28"/>
-          <w:szCs w:val="28"/>
-        </w:rPr>
-        <w:t>От</w:t>
-      </w:r>
-      <w:proofErr w:type="gramEnd"/>
-      <w:r>
-        <w:rPr>
-          <w:sz w:val="28"/>
-          <w:szCs w:val="28"/>
-        </w:rPr>
-        <w:t xml:space="preserve"> </w:t>
-      </w:r>
-      <w:proofErr w:type="gramStart"/>
-      <w:r>
-        <w:rPr>
-          <w:sz w:val="28"/>
-          <w:szCs w:val="28"/>
-        </w:rPr>
-        <w:t>УС</w:t>
-      </w:r>
-      <w:proofErr w:type="gramEnd"/>
-      <w:r>
-        <w:rPr>
-          <w:sz w:val="28"/>
-          <w:szCs w:val="28"/>
-        </w:rPr>
-        <w:t xml:space="preserve"> КП бригады организуется и обеспечивается:</w:t>
+        <w:t>АМ1), с помощью которых выполняется ремонт и техническое обслуживание средств связи и автоматизации. Аппаратная АТО-УМ1 служит для обеспечения текущего ремонта и технического обслуживания средств связи. Зарядная станция Э-350ПМ предназначена для технического обслуживания и зарядки аккумуляторов в полевых условиях. Мастерская технического обслуживания МТО-АМ1 предназначена для технического обслуживания и ремонта автомобильной техники.</w:t>
+      </w:r>
+    </w:p>
+    <w:p>
+      <w:pPr>
+        <w:ind w:firstLine="709"/>
+        <w:jc w:val="both"/>
+        <w:rPr>
+          <w:sz w:val="28"/>
+          <w:szCs w:val="28"/>
+        </w:rPr>
+      </w:pPr>
+      <w:r>
+        <w:rPr>
+          <w:sz w:val="28"/>
+          <w:szCs w:val="28"/>
+        </w:rPr>
+        <w:t>От УС КП бригады организуется и обеспечивается:</w:t>
       </w:r>
     </w:p>
     <w:p>
@@ -4510,7 +1691,6 @@
         </w:rPr>
         <w:t>Для развертывания УС КП бригады необходим район общей площадью до 2,5 км</w:t>
       </w:r>
-      <w:proofErr w:type="gramStart"/>
       <w:r>
         <w:rPr>
           <w:sz w:val="28"/>
@@ -4519,7 +1699,6 @@
         </w:rPr>
         <w:t>2</w:t>
       </w:r>
-      <w:proofErr w:type="gramEnd"/>
       <w:r>
         <w:rPr>
           <w:sz w:val="28"/>
@@ -4575,7 +1754,6 @@
           <w:sz w:val="28"/>
           <w:szCs w:val="28"/>
         </w:rPr>
-        <w:lastRenderedPageBreak/>
         <w:t>Узел связи ТПУ бригады</w:t>
       </w:r>
       <w:r>
@@ -4592,7 +1770,75 @@
           <w:sz w:val="28"/>
           <w:szCs w:val="28"/>
         </w:rPr>
-        <w:t>для обеспечения связи должностным лицам данного пункта управления (заместителям кома</w:t>
+        <w:t>для обеспечения связи должностным лицам данного пункта управления (заместителям командира бригады по тылу и вооружению и др.) с должностными лицами ТПУ объединения, КП бригады, подразделениями и органами тылового и технического обеспечения, а также внутренней связи на ТПУ соединения.</w:t>
+      </w:r>
+    </w:p>
+    <w:p>
+      <w:pPr>
+        <w:pStyle w:val="a3"/>
+        <w:spacing w:line="240" w:lineRule="auto"/>
+        <w:ind w:firstLine="709"/>
+        <w:rPr>
+          <w:sz w:val="28"/>
+          <w:szCs w:val="28"/>
+        </w:rPr>
+      </w:pPr>
+      <w:r>
+        <w:rPr>
+          <w:b/>
+          <w:sz w:val="28"/>
+          <w:szCs w:val="28"/>
+        </w:rPr>
+        <w:t xml:space="preserve">В своем составе он имеет следующие элементы: </w:t>
+      </w:r>
+      <w:r>
+        <w:rPr>
+          <w:sz w:val="28"/>
+          <w:szCs w:val="28"/>
+        </w:rPr>
+        <w:t>группу КШМ; группу комплексных аппаратных связи; радиостанцию средней мощности.</w:t>
+      </w:r>
+    </w:p>
+    <w:p>
+      <w:pPr>
+        <w:ind w:firstLine="709"/>
+        <w:jc w:val="both"/>
+        <w:rPr>
+          <w:sz w:val="28"/>
+          <w:szCs w:val="28"/>
+        </w:rPr>
+      </w:pPr>
+      <w:r>
+        <w:rPr>
+          <w:sz w:val="28"/>
+          <w:szCs w:val="28"/>
+        </w:rPr>
+        <w:t>Группа КШМ включает КШМ Р-142НМР заместителя командира бригады по тылу и КШМ Р</w:t>
+      </w:r>
+      <w:r>
+        <w:rPr>
+          <w:sz w:val="28"/>
+          <w:szCs w:val="28"/>
+        </w:rPr>
+        <w:noBreakHyphen/>
+        <w:t>149БМР заместителя командира бригады по вооружению.</w:t>
+      </w:r>
+    </w:p>
+    <w:p>
+      <w:pPr>
+        <w:ind w:firstLine="709"/>
+        <w:jc w:val="both"/>
+        <w:rPr>
+          <w:sz w:val="28"/>
+          <w:szCs w:val="28"/>
+        </w:rPr>
+      </w:pPr>
+      <w:r>
+        <w:rPr>
+          <w:sz w:val="28"/>
+          <w:szCs w:val="28"/>
+        </w:rPr>
+        <w:t>Группа комплексных аппаратных связи</w:t>
       </w:r>
       <w:r>
         <w:rPr>
@@ -4601,7 +1847,322 @@
           <w:sz w:val="28"/>
           <w:szCs w:val="28"/>
         </w:rPr>
-        <w:t>н</w:t>
+        <w:t xml:space="preserve"> </w:t>
+      </w:r>
+      <w:r>
+        <w:rPr>
+          <w:sz w:val="28"/>
+          <w:szCs w:val="28"/>
+        </w:rPr>
+        <w:t xml:space="preserve">предназначена для обеспечения радиорелейной связи с УС КП бригады; засекречивания радиорелейных каналов; обеспечения обмена данными с УС КП бригады, узлами связи КНП </w:t>
+      </w:r>
+      <w:proofErr w:type="spellStart"/>
+      <w:r>
+        <w:rPr>
+          <w:sz w:val="28"/>
+          <w:szCs w:val="28"/>
+        </w:rPr>
+        <w:t>мсб</w:t>
+      </w:r>
+      <w:proofErr w:type="spellEnd"/>
+      <w:r>
+        <w:rPr>
+          <w:sz w:val="28"/>
+          <w:szCs w:val="28"/>
+        </w:rPr>
+        <w:t xml:space="preserve"> (</w:t>
+      </w:r>
+      <w:proofErr w:type="spellStart"/>
+      <w:r>
+        <w:rPr>
+          <w:sz w:val="28"/>
+          <w:szCs w:val="28"/>
+        </w:rPr>
+        <w:t>тб</w:t>
+      </w:r>
+      <w:proofErr w:type="spellEnd"/>
+      <w:r>
+        <w:rPr>
+          <w:sz w:val="28"/>
+          <w:szCs w:val="28"/>
+        </w:rPr>
+        <w:t xml:space="preserve">), ПУ </w:t>
+      </w:r>
+      <w:proofErr w:type="spellStart"/>
+      <w:r>
+        <w:rPr>
+          <w:sz w:val="28"/>
+          <w:szCs w:val="28"/>
+        </w:rPr>
+        <w:t>садн</w:t>
+      </w:r>
+      <w:proofErr w:type="spellEnd"/>
+      <w:r>
+        <w:rPr>
+          <w:sz w:val="28"/>
+          <w:szCs w:val="28"/>
+        </w:rPr>
+        <w:t xml:space="preserve">, </w:t>
+      </w:r>
+      <w:proofErr w:type="spellStart"/>
+      <w:r>
+        <w:rPr>
+          <w:sz w:val="28"/>
+          <w:szCs w:val="28"/>
+        </w:rPr>
+        <w:t>оптадн</w:t>
+      </w:r>
+      <w:proofErr w:type="spellEnd"/>
+      <w:r>
+        <w:rPr>
+          <w:sz w:val="28"/>
+          <w:szCs w:val="28"/>
+        </w:rPr>
+        <w:t xml:space="preserve">, </w:t>
+      </w:r>
+      <w:proofErr w:type="spellStart"/>
+      <w:r>
+        <w:rPr>
+          <w:sz w:val="28"/>
+          <w:szCs w:val="28"/>
+        </w:rPr>
+        <w:t>озрдн</w:t>
+      </w:r>
+      <w:proofErr w:type="spellEnd"/>
+      <w:r>
+        <w:rPr>
+          <w:sz w:val="28"/>
+          <w:szCs w:val="28"/>
+        </w:rPr>
+        <w:t xml:space="preserve"> и </w:t>
+      </w:r>
+      <w:proofErr w:type="spellStart"/>
+      <w:r>
+        <w:rPr>
+          <w:sz w:val="28"/>
+          <w:szCs w:val="28"/>
+        </w:rPr>
+        <w:t>орРЭБ</w:t>
+      </w:r>
+      <w:proofErr w:type="spellEnd"/>
+      <w:r>
+        <w:rPr>
+          <w:sz w:val="28"/>
+          <w:szCs w:val="28"/>
+        </w:rPr>
+        <w:t>, между должностными лицами, работающими на ТПУ, а также для организации внутренней связи на ТПУ.</w:t>
+      </w:r>
+    </w:p>
+    <w:p>
+      <w:pPr>
+        <w:ind w:firstLine="709"/>
+        <w:jc w:val="both"/>
+        <w:rPr>
+          <w:sz w:val="28"/>
+          <w:szCs w:val="28"/>
+        </w:rPr>
+      </w:pPr>
+      <w:r>
+        <w:rPr>
+          <w:sz w:val="28"/>
+          <w:szCs w:val="28"/>
+        </w:rPr>
+        <w:t>Радиостанция средней мощности</w:t>
+      </w:r>
+      <w:r>
+        <w:rPr>
+          <w:i/>
+          <w:sz w:val="28"/>
+          <w:szCs w:val="28"/>
+        </w:rPr>
+        <w:t xml:space="preserve"> </w:t>
+      </w:r>
+      <w:r>
+        <w:rPr>
+          <w:sz w:val="28"/>
+          <w:szCs w:val="28"/>
+        </w:rPr>
+        <w:t>Р-166-0,5 предназначена для обеспечения радиосвязи с ТПУ армейского корпуса (армии).</w:t>
+      </w:r>
+    </w:p>
+    <w:p>
+      <w:pPr>
+        <w:pStyle w:val="a3"/>
+        <w:spacing w:line="240" w:lineRule="auto"/>
+        <w:ind w:firstLine="709"/>
+        <w:rPr>
+          <w:sz w:val="28"/>
+          <w:szCs w:val="28"/>
+        </w:rPr>
+      </w:pPr>
+      <w:r>
+        <w:rPr>
+          <w:b/>
+          <w:sz w:val="28"/>
+          <w:szCs w:val="28"/>
+        </w:rPr>
+        <w:t xml:space="preserve">От УС ТПУ </w:t>
+      </w:r>
+      <w:proofErr w:type="spellStart"/>
+      <w:r>
+        <w:rPr>
+          <w:b/>
+          <w:sz w:val="28"/>
+          <w:szCs w:val="28"/>
+        </w:rPr>
+        <w:t>мсбр</w:t>
+      </w:r>
+      <w:proofErr w:type="spellEnd"/>
+      <w:r>
+        <w:rPr>
+          <w:b/>
+          <w:sz w:val="28"/>
+          <w:szCs w:val="28"/>
+        </w:rPr>
+        <w:t xml:space="preserve"> (</w:t>
+      </w:r>
+      <w:proofErr w:type="spellStart"/>
+      <w:r>
+        <w:rPr>
+          <w:b/>
+          <w:sz w:val="28"/>
+          <w:szCs w:val="28"/>
+        </w:rPr>
+        <w:t>тбр</w:t>
+      </w:r>
+      <w:proofErr w:type="spellEnd"/>
+      <w:r>
+        <w:rPr>
+          <w:b/>
+          <w:sz w:val="28"/>
+          <w:szCs w:val="28"/>
+        </w:rPr>
+        <w:t>) обеспечивается:</w:t>
+      </w:r>
+    </w:p>
+    <w:p>
+      <w:pPr>
+        <w:pStyle w:val="a3"/>
+        <w:spacing w:line="240" w:lineRule="auto"/>
+        <w:ind w:firstLine="709"/>
+        <w:rPr>
+          <w:sz w:val="28"/>
+          <w:szCs w:val="28"/>
+        </w:rPr>
+      </w:pPr>
+      <w:r>
+        <w:rPr>
+          <w:sz w:val="28"/>
+          <w:szCs w:val="28"/>
+        </w:rPr>
+        <w:t>направлений радиорелейной связи (Р-415) - 2;</w:t>
+      </w:r>
+    </w:p>
+    <w:p>
+      <w:pPr>
+        <w:pStyle w:val="a3"/>
+        <w:spacing w:line="240" w:lineRule="auto"/>
+        <w:ind w:firstLine="709"/>
+        <w:rPr>
+          <w:sz w:val="28"/>
+          <w:szCs w:val="28"/>
+        </w:rPr>
+      </w:pPr>
+      <w:r>
+        <w:rPr>
+          <w:sz w:val="28"/>
+          <w:szCs w:val="28"/>
+        </w:rPr>
+        <w:t>направлений проводной связи - 5;</w:t>
+      </w:r>
+    </w:p>
+    <w:p>
+      <w:pPr>
+        <w:pStyle w:val="a3"/>
+        <w:spacing w:line="240" w:lineRule="auto"/>
+        <w:ind w:firstLine="709"/>
+        <w:rPr>
+          <w:sz w:val="28"/>
+          <w:szCs w:val="28"/>
+        </w:rPr>
+      </w:pPr>
+      <w:r>
+        <w:rPr>
+          <w:sz w:val="28"/>
+          <w:szCs w:val="28"/>
+        </w:rPr>
+        <w:t>радиосетей (с применением радиосредств Р-166-0,5, Р-171М, Р</w:t>
+      </w:r>
+      <w:r>
+        <w:rPr>
+          <w:sz w:val="28"/>
+          <w:szCs w:val="28"/>
+        </w:rPr>
+        <w:noBreakHyphen/>
+        <w:t>134М, Р-163-50У) - до 7.</w:t>
+      </w:r>
+    </w:p>
+    <w:p>
+      <w:pPr>
+        <w:pStyle w:val="FR1"/>
+        <w:spacing w:line="240" w:lineRule="auto"/>
+        <w:ind w:firstLine="709"/>
+        <w:rPr>
+          <w:rFonts w:ascii="Times New Roman" w:hAnsi="Times New Roman"/>
+          <w:sz w:val="28"/>
+          <w:szCs w:val="28"/>
+        </w:rPr>
+      </w:pPr>
+      <w:r>
+        <w:rPr>
+          <w:rFonts w:ascii="Times New Roman" w:hAnsi="Times New Roman"/>
+          <w:sz w:val="28"/>
+          <w:szCs w:val="28"/>
+        </w:rPr>
+        <w:t>Для размещения УС ТПУ бригады необходима площадь 0,8-1 км</w:t>
+      </w:r>
+      <w:r>
+        <w:rPr>
+          <w:rFonts w:ascii="Times New Roman" w:hAnsi="Times New Roman"/>
+          <w:sz w:val="28"/>
+          <w:szCs w:val="28"/>
+          <w:vertAlign w:val="superscript"/>
+        </w:rPr>
+        <w:t>2</w:t>
+      </w:r>
+      <w:r>
+        <w:rPr>
+          <w:rFonts w:ascii="Times New Roman" w:hAnsi="Times New Roman"/>
+          <w:sz w:val="28"/>
+          <w:szCs w:val="28"/>
+        </w:rPr>
+        <w:t>.</w:t>
+      </w:r>
+    </w:p>
+    <w:p>
+      <w:pPr>
+        <w:ind w:firstLine="709"/>
+        <w:jc w:val="both"/>
+        <w:rPr>
+          <w:sz w:val="28"/>
+          <w:szCs w:val="28"/>
+        </w:rPr>
+      </w:pPr>
+      <w:r>
+        <w:rPr>
+          <w:b/>
+          <w:color w:val="000000"/>
+          <w:sz w:val="28"/>
+          <w:szCs w:val="28"/>
+        </w:rPr>
+        <w:t>Узел связи передового пункта управления бригады</w:t>
+      </w:r>
+      <w:r>
+        <w:rPr>
+          <w:sz w:val="28"/>
+          <w:szCs w:val="28"/>
+        </w:rPr>
+        <w:t xml:space="preserve"> </w:t>
       </w:r>
       <w:r>
         <w:rPr>
@@ -4610,25 +2171,152 @@
           <w:sz w:val="28"/>
           <w:szCs w:val="28"/>
         </w:rPr>
-        <w:t>дира бригады по тылу и вооружению и др.) с должностными лицами ТПУ объединения, КП бригады, подразделениями и органами тылового и технического обесп</w:t>
-      </w:r>
+        <w:t>предназначен для обеспечения связи командиру бригады при его выездах в отдельные периоды боевых действий для непосредственного руководства подразделениями, выполняющими наиболее ответственные задачи, а также при перемещении с одного пункта управления на другой</w:t>
+      </w:r>
+      <w:r>
+        <w:rPr>
+          <w:sz w:val="28"/>
+          <w:szCs w:val="28"/>
+        </w:rPr>
+        <w:t xml:space="preserve">. Он развертывается силами и средствами взвода связи ППУ. При необходимости дополнительно для его развертывания может использоваться часть сил и средств одного из радиорелейно-кабельных взводов </w:t>
+      </w:r>
+      <w:proofErr w:type="spellStart"/>
+      <w:r>
+        <w:rPr>
+          <w:sz w:val="28"/>
+          <w:szCs w:val="28"/>
+        </w:rPr>
+        <w:t>рркр</w:t>
+      </w:r>
+      <w:proofErr w:type="spellEnd"/>
+      <w:r>
+        <w:rPr>
+          <w:sz w:val="28"/>
+          <w:szCs w:val="28"/>
+        </w:rPr>
+        <w:t xml:space="preserve"> батальона связи, отделения связи взвода управления НА бригады, а также отделения управления НГБУ.</w:t>
+      </w:r>
+    </w:p>
+    <w:p>
+      <w:pPr>
+        <w:ind w:firstLine="709"/>
+        <w:jc w:val="both"/>
+        <w:rPr>
+          <w:sz w:val="28"/>
+          <w:szCs w:val="28"/>
+        </w:rPr>
+      </w:pPr>
+      <w:r>
+        <w:rPr>
+          <w:sz w:val="28"/>
+          <w:szCs w:val="28"/>
+        </w:rPr>
+        <w:t>От УС ППУ организуются связи, необходимость в которых обусловливается оперативно-тактической обстановкой и указаниями командира бригады по организации управления.</w:t>
+      </w:r>
+    </w:p>
+    <w:p>
+      <w:pPr>
+        <w:ind w:firstLine="709"/>
+        <w:jc w:val="both"/>
+        <w:rPr>
+          <w:sz w:val="28"/>
+          <w:szCs w:val="28"/>
+        </w:rPr>
+      </w:pPr>
       <w:r>
         <w:rPr>
           <w:b/>
-          <w:i/>
-          <w:sz w:val="28"/>
-          <w:szCs w:val="28"/>
-        </w:rPr>
-        <w:t>е</w:t>
+          <w:sz w:val="28"/>
+          <w:szCs w:val="28"/>
+        </w:rPr>
+        <w:t>В состав УС ППУ</w:t>
+      </w:r>
+      <w:r>
+        <w:rPr>
+          <w:sz w:val="28"/>
+          <w:szCs w:val="28"/>
+        </w:rPr>
+        <w:t xml:space="preserve"> </w:t>
       </w:r>
       <w:r>
         <w:rPr>
           <w:b/>
-          <w:i/>
-          <w:sz w:val="28"/>
-          <w:szCs w:val="28"/>
-        </w:rPr>
-        <w:t>чения, а также внутренней связи на ТПУ соединения.</w:t>
+          <w:sz w:val="28"/>
+          <w:szCs w:val="28"/>
+        </w:rPr>
+        <w:t>могут входить следующие элементы</w:t>
+      </w:r>
+      <w:r>
+        <w:rPr>
+          <w:sz w:val="28"/>
+          <w:szCs w:val="28"/>
+        </w:rPr>
+        <w:t>:</w:t>
+      </w:r>
+    </w:p>
+    <w:p>
+      <w:pPr>
+        <w:ind w:firstLine="709"/>
+        <w:jc w:val="both"/>
+        <w:rPr>
+          <w:sz w:val="28"/>
+          <w:szCs w:val="28"/>
+        </w:rPr>
+      </w:pPr>
+      <w:r>
+        <w:rPr>
+          <w:sz w:val="28"/>
+          <w:szCs w:val="28"/>
+        </w:rPr>
+        <w:t>группа КШМ (Р-149БМР=4; Р-149БМРА=1);</w:t>
+      </w:r>
+    </w:p>
+    <w:p>
+      <w:pPr>
+        <w:ind w:firstLine="709"/>
+        <w:jc w:val="both"/>
+        <w:rPr>
+          <w:sz w:val="28"/>
+          <w:szCs w:val="28"/>
+        </w:rPr>
+      </w:pPr>
+      <w:r>
+        <w:rPr>
+          <w:sz w:val="28"/>
+          <w:szCs w:val="28"/>
+        </w:rPr>
+        <w:t>радиостанция средней мощности (Р-166-0,5);</w:t>
+      </w:r>
+    </w:p>
+    <w:p>
+      <w:pPr>
+        <w:ind w:firstLine="709"/>
+        <w:jc w:val="both"/>
+        <w:rPr>
+          <w:sz w:val="28"/>
+          <w:szCs w:val="28"/>
+        </w:rPr>
+      </w:pPr>
+      <w:r>
+        <w:rPr>
+          <w:sz w:val="28"/>
+          <w:szCs w:val="28"/>
+        </w:rPr>
+        <w:t>комплексная аппаратная связи П-</w:t>
+      </w:r>
+      <w:r>
+        <w:rPr>
+          <w:sz w:val="28"/>
+          <w:szCs w:val="28"/>
+        </w:rPr>
+        <w:t>240-</w:t>
+      </w:r>
+      <w:r>
+        <w:rPr>
+          <w:sz w:val="28"/>
+          <w:szCs w:val="28"/>
+        </w:rPr>
+        <w:t>БРМ.</w:t>
       </w:r>
     </w:p>
     <w:p>
@@ -4643,77 +2331,25 @@
       </w:pPr>
       <w:r>
         <w:rPr>
+          <w:sz w:val="28"/>
+          <w:szCs w:val="28"/>
+        </w:rPr>
+        <w:t xml:space="preserve">Для организации радиорелейной связи между КП и ППУ бригады на основе аппаратной Р-415-3Б2 может развертываться </w:t>
+      </w:r>
+      <w:r>
+        <w:rPr>
           <w:b/>
           <w:sz w:val="28"/>
           <w:szCs w:val="28"/>
         </w:rPr>
-        <w:t xml:space="preserve">В своем составе он имеет следующие элементы: </w:t>
-      </w:r>
-      <w:r>
-        <w:rPr>
-          <w:sz w:val="28"/>
-          <w:szCs w:val="28"/>
-        </w:rPr>
-        <w:t>группу КШМ; гру</w:t>
-      </w:r>
-      <w:r>
-        <w:rPr>
-          <w:sz w:val="28"/>
-          <w:szCs w:val="28"/>
-        </w:rPr>
-        <w:t>п</w:t>
-      </w:r>
-      <w:r>
-        <w:rPr>
-          <w:sz w:val="28"/>
-          <w:szCs w:val="28"/>
-        </w:rPr>
-        <w:t>пу комплексных аппаратных связи; радиостанцию средней мощн</w:t>
-      </w:r>
-      <w:r>
-        <w:rPr>
-          <w:sz w:val="28"/>
-          <w:szCs w:val="28"/>
-        </w:rPr>
-        <w:t>о</w:t>
-      </w:r>
-      <w:r>
-        <w:rPr>
-          <w:sz w:val="28"/>
-          <w:szCs w:val="28"/>
-        </w:rPr>
-        <w:t>сти.</w:t>
-      </w:r>
-    </w:p>
-    <w:p>
-      <w:pPr>
-        <w:ind w:firstLine="709"/>
-        <w:jc w:val="both"/>
-        <w:rPr>
-          <w:sz w:val="28"/>
-          <w:szCs w:val="28"/>
-        </w:rPr>
-      </w:pPr>
-      <w:r>
-        <w:rPr>
-          <w:sz w:val="28"/>
-          <w:szCs w:val="28"/>
-        </w:rPr>
-        <w:t>Группа КШМ включает КШМ Р-142НМР заместителя командира бр</w:t>
-      </w:r>
-      <w:r>
-        <w:rPr>
-          <w:sz w:val="28"/>
-          <w:szCs w:val="28"/>
-        </w:rPr>
-        <w:t>и</w:t>
-      </w:r>
-      <w:r>
-        <w:rPr>
-          <w:sz w:val="28"/>
-          <w:szCs w:val="28"/>
-        </w:rPr>
-        <w:t>гады по тылу и КШМ Р</w:t>
+        <w:t>вспомогательный узел связи (ВУС)</w:t>
+      </w:r>
+      <w:r>
+        <w:rPr>
+          <w:sz w:val="28"/>
+          <w:szCs w:val="28"/>
+        </w:rPr>
+        <w:t>, который территориально совмещается с УС ППУ и, по сути, является его элементом. Расстояние между КШМ и Р</w:t>
       </w:r>
       <w:r>
         <w:rPr>
@@ -4721,318 +2357,38 @@
           <w:szCs w:val="28"/>
         </w:rPr>
         <w:noBreakHyphen/>
-        <w:t>149БМР заместителя командира бригады по воор</w:t>
-      </w:r>
-      <w:r>
-        <w:rPr>
-          <w:sz w:val="28"/>
-          <w:szCs w:val="28"/>
-        </w:rPr>
-        <w:t>у</w:t>
-      </w:r>
-      <w:r>
-        <w:rPr>
-          <w:sz w:val="28"/>
-          <w:szCs w:val="28"/>
-        </w:rPr>
-        <w:t>жению.</w:t>
-      </w:r>
-    </w:p>
-    <w:p>
-      <w:pPr>
-        <w:ind w:firstLine="709"/>
-        <w:jc w:val="both"/>
-        <w:rPr>
-          <w:sz w:val="28"/>
-          <w:szCs w:val="28"/>
-        </w:rPr>
-      </w:pPr>
-      <w:r>
-        <w:rPr>
-          <w:sz w:val="28"/>
-          <w:szCs w:val="28"/>
-        </w:rPr>
-        <w:t>Группа комплексных аппаратных связи</w:t>
-      </w:r>
-      <w:r>
+        <w:t>415-3Б2 определяется условиями обеспечения электромагнитной совместимости и оптимального использования маскирующих и защитных свойств местности. Радиостанция Р-166-0,5 удаляется от рабочего места командира бригады на расстояние до 500 м.</w:t>
+      </w:r>
+    </w:p>
+    <w:p>
+      <w:pPr>
+        <w:ind w:firstLine="709"/>
+        <w:jc w:val="both"/>
         <w:rPr>
           <w:b/>
-          <w:i/>
-          <w:sz w:val="28"/>
-          <w:szCs w:val="28"/>
-        </w:rPr>
-        <w:t xml:space="preserve"> </w:t>
-      </w:r>
-      <w:r>
-        <w:rPr>
-          <w:sz w:val="28"/>
-          <w:szCs w:val="28"/>
-        </w:rPr>
-        <w:t>предназначена для обеспечения радиорелейной связи с УС КП бригады; засекречивания радиорелейных к</w:t>
-      </w:r>
-      <w:r>
-        <w:rPr>
-          <w:sz w:val="28"/>
-          <w:szCs w:val="28"/>
-        </w:rPr>
-        <w:t>а</w:t>
-      </w:r>
-      <w:r>
-        <w:rPr>
-          <w:sz w:val="28"/>
-          <w:szCs w:val="28"/>
-        </w:rPr>
-        <w:t>налов; обеспечения обмена данными с УС КП бригады, узлами связи КНП мсб (</w:t>
-      </w:r>
-      <w:proofErr w:type="spellStart"/>
-      <w:r>
-        <w:rPr>
-          <w:sz w:val="28"/>
-          <w:szCs w:val="28"/>
-        </w:rPr>
-        <w:t>тб</w:t>
-      </w:r>
-      <w:proofErr w:type="spellEnd"/>
-      <w:r>
-        <w:rPr>
-          <w:sz w:val="28"/>
-          <w:szCs w:val="28"/>
-        </w:rPr>
-        <w:t xml:space="preserve">), ПУ </w:t>
-      </w:r>
-      <w:proofErr w:type="spellStart"/>
-      <w:r>
-        <w:rPr>
-          <w:sz w:val="28"/>
-          <w:szCs w:val="28"/>
-        </w:rPr>
-        <w:t>садн</w:t>
-      </w:r>
-      <w:proofErr w:type="spellEnd"/>
-      <w:r>
-        <w:rPr>
-          <w:sz w:val="28"/>
-          <w:szCs w:val="28"/>
-        </w:rPr>
-        <w:t xml:space="preserve">, </w:t>
-      </w:r>
-      <w:proofErr w:type="spellStart"/>
-      <w:r>
-        <w:rPr>
-          <w:sz w:val="28"/>
-          <w:szCs w:val="28"/>
-        </w:rPr>
-        <w:t>оптадн</w:t>
-      </w:r>
-      <w:proofErr w:type="spellEnd"/>
-      <w:r>
-        <w:rPr>
-          <w:sz w:val="28"/>
-          <w:szCs w:val="28"/>
-        </w:rPr>
-        <w:t xml:space="preserve">, </w:t>
-      </w:r>
-      <w:proofErr w:type="spellStart"/>
-      <w:r>
-        <w:rPr>
-          <w:sz w:val="28"/>
-          <w:szCs w:val="28"/>
-        </w:rPr>
-        <w:t>озрдн</w:t>
-      </w:r>
-      <w:proofErr w:type="spellEnd"/>
-      <w:r>
-        <w:rPr>
-          <w:sz w:val="28"/>
-          <w:szCs w:val="28"/>
-        </w:rPr>
-        <w:t xml:space="preserve"> и </w:t>
-      </w:r>
-      <w:proofErr w:type="spellStart"/>
-      <w:r>
-        <w:rPr>
-          <w:sz w:val="28"/>
-          <w:szCs w:val="28"/>
-        </w:rPr>
-        <w:t>орРЭБ</w:t>
-      </w:r>
-      <w:proofErr w:type="spellEnd"/>
-      <w:r>
-        <w:rPr>
-          <w:sz w:val="28"/>
-          <w:szCs w:val="28"/>
-        </w:rPr>
-        <w:t>, между должностными лицами, р</w:t>
-      </w:r>
-      <w:r>
-        <w:rPr>
-          <w:sz w:val="28"/>
-          <w:szCs w:val="28"/>
-        </w:rPr>
-        <w:t>а</w:t>
-      </w:r>
-      <w:r>
-        <w:rPr>
-          <w:sz w:val="28"/>
-          <w:szCs w:val="28"/>
-        </w:rPr>
-        <w:t>ботающими на ТПУ, а также для организации внутренней связи на ТПУ.</w:t>
-      </w:r>
-    </w:p>
-    <w:p>
-      <w:pPr>
-        <w:ind w:firstLine="709"/>
-        <w:jc w:val="both"/>
-        <w:rPr>
-          <w:sz w:val="28"/>
-          <w:szCs w:val="28"/>
-        </w:rPr>
-      </w:pPr>
-      <w:r>
-        <w:rPr>
-          <w:sz w:val="28"/>
-          <w:szCs w:val="28"/>
-        </w:rPr>
-        <w:t>Радиостанция средней мощности</w:t>
-      </w:r>
-      <w:r>
-        <w:rPr>
-          <w:i/>
-          <w:sz w:val="28"/>
-          <w:szCs w:val="28"/>
-        </w:rPr>
-        <w:t xml:space="preserve"> </w:t>
-      </w:r>
-      <w:r>
-        <w:rPr>
-          <w:sz w:val="28"/>
-          <w:szCs w:val="28"/>
-        </w:rPr>
-        <w:t>Р-166-0,5 предназначена для обесп</w:t>
-      </w:r>
-      <w:r>
-        <w:rPr>
-          <w:sz w:val="28"/>
-          <w:szCs w:val="28"/>
-        </w:rPr>
-        <w:t>е</w:t>
-      </w:r>
-      <w:r>
-        <w:rPr>
-          <w:sz w:val="28"/>
-          <w:szCs w:val="28"/>
-        </w:rPr>
-        <w:t>чения радиосвязи с ТПУ армейского корпуса (армии).</w:t>
-      </w:r>
-    </w:p>
-    <w:p>
-      <w:pPr>
-        <w:pStyle w:val="a3"/>
-        <w:spacing w:line="240" w:lineRule="auto"/>
-        <w:ind w:firstLine="709"/>
-        <w:rPr>
-          <w:sz w:val="28"/>
-          <w:szCs w:val="28"/>
-        </w:rPr>
-      </w:pPr>
-      <w:proofErr w:type="gramStart"/>
+          <w:sz w:val="28"/>
+          <w:szCs w:val="28"/>
+        </w:rPr>
+      </w:pPr>
       <w:r>
         <w:rPr>
           <w:b/>
           <w:sz w:val="28"/>
           <w:szCs w:val="28"/>
         </w:rPr>
-        <w:t>От</w:t>
-      </w:r>
-      <w:proofErr w:type="gramEnd"/>
-      <w:r>
+        <w:t>Электропитание УС ППУ осуществляется от автономных источников электроэнергии.</w:t>
+      </w:r>
+    </w:p>
+    <w:p>
+      <w:pPr>
+        <w:ind w:firstLine="709"/>
+        <w:jc w:val="both"/>
         <w:rPr>
           <w:b/>
           <w:sz w:val="28"/>
           <w:szCs w:val="28"/>
         </w:rPr>
-        <w:t xml:space="preserve"> УС ТПУ мсбр (</w:t>
-      </w:r>
-      <w:proofErr w:type="spellStart"/>
-      <w:r>
-        <w:rPr>
-          <w:b/>
-          <w:sz w:val="28"/>
-          <w:szCs w:val="28"/>
-        </w:rPr>
-        <w:t>тбр</w:t>
-      </w:r>
-      <w:proofErr w:type="spellEnd"/>
-      <w:r>
-        <w:rPr>
-          <w:b/>
-          <w:sz w:val="28"/>
-          <w:szCs w:val="28"/>
-        </w:rPr>
-        <w:t>) обеспечивается:</w:t>
-      </w:r>
-    </w:p>
-    <w:p>
-      <w:pPr>
-        <w:pStyle w:val="a3"/>
-        <w:spacing w:line="240" w:lineRule="auto"/>
-        <w:ind w:firstLine="709"/>
-        <w:rPr>
-          <w:sz w:val="28"/>
-          <w:szCs w:val="28"/>
-        </w:rPr>
-      </w:pPr>
-      <w:r>
-        <w:rPr>
-          <w:sz w:val="28"/>
-          <w:szCs w:val="28"/>
-        </w:rPr>
-        <w:t>направлений радиорелейной связи (Р-415) - 2;</w:t>
-      </w:r>
-    </w:p>
-    <w:p>
-      <w:pPr>
-        <w:pStyle w:val="a3"/>
-        <w:spacing w:line="240" w:lineRule="auto"/>
-        <w:ind w:firstLine="709"/>
-        <w:rPr>
-          <w:sz w:val="28"/>
-          <w:szCs w:val="28"/>
-        </w:rPr>
-      </w:pPr>
-      <w:r>
-        <w:rPr>
-          <w:sz w:val="28"/>
-          <w:szCs w:val="28"/>
-        </w:rPr>
-        <w:t>направлений проводной связи - 5;</w:t>
-      </w:r>
-    </w:p>
-    <w:p>
-      <w:pPr>
-        <w:pStyle w:val="a3"/>
-        <w:spacing w:line="240" w:lineRule="auto"/>
-        <w:ind w:firstLine="709"/>
-        <w:rPr>
-          <w:sz w:val="28"/>
-          <w:szCs w:val="28"/>
-        </w:rPr>
-      </w:pPr>
-      <w:r>
-        <w:rPr>
-          <w:sz w:val="28"/>
-          <w:szCs w:val="28"/>
-        </w:rPr>
-        <w:t>радиосетей (с применением радиосредств Р-166-0,5, Р-171М, Р</w:t>
-      </w:r>
-      <w:r>
-        <w:rPr>
-          <w:sz w:val="28"/>
-          <w:szCs w:val="28"/>
-        </w:rPr>
-        <w:noBreakHyphen/>
-        <w:t>134М, Р-163-50У) - до 7.</w:t>
-      </w:r>
+      </w:pPr>
     </w:p>
     <w:p>
       <w:pPr>
@@ -5051,472 +2407,8 @@
           <w:sz w:val="28"/>
           <w:szCs w:val="28"/>
         </w:rPr>
-        <w:t>Для размещения УС ТПУ бригады необходима площадь 0,8-1 км</w:t>
-      </w:r>
-      <w:proofErr w:type="gramStart"/>
-      <w:r>
-        <w:rPr>
-          <w:rFonts w:ascii="Times New Roman" w:hAnsi="Times New Roman"/>
-          <w:sz w:val="28"/>
-          <w:szCs w:val="28"/>
-          <w:vertAlign w:val="superscript"/>
-        </w:rPr>
-        <w:t>2</w:t>
-      </w:r>
-      <w:proofErr w:type="gramEnd"/>
-      <w:r>
-        <w:rPr>
-          <w:rFonts w:ascii="Times New Roman" w:hAnsi="Times New Roman"/>
-          <w:sz w:val="28"/>
-          <w:szCs w:val="28"/>
-        </w:rPr>
-        <w:t>.</w:t>
-      </w:r>
-    </w:p>
-    <w:p>
-      <w:pPr>
-        <w:ind w:firstLine="709"/>
-        <w:jc w:val="both"/>
-        <w:rPr>
-          <w:sz w:val="28"/>
-          <w:szCs w:val="28"/>
-        </w:rPr>
-      </w:pPr>
-      <w:r>
-        <w:rPr>
-          <w:b/>
-          <w:color w:val="000000"/>
-          <w:sz w:val="28"/>
-          <w:szCs w:val="28"/>
-        </w:rPr>
-        <w:t>Узел связи передового пункта управления бригады</w:t>
-      </w:r>
-      <w:r>
-        <w:rPr>
-          <w:sz w:val="28"/>
-          <w:szCs w:val="28"/>
-        </w:rPr>
-        <w:t xml:space="preserve"> </w:t>
-      </w:r>
-      <w:r>
-        <w:rPr>
-          <w:b/>
-          <w:i/>
-          <w:sz w:val="28"/>
-          <w:szCs w:val="28"/>
-        </w:rPr>
-        <w:t>предназначен для обеспечения связи командиру бригады при его выездах в отдельные периоды боевых действий для непосредственного руководства подразделени</w:t>
-      </w:r>
-      <w:r>
-        <w:rPr>
-          <w:b/>
-          <w:i/>
-          <w:sz w:val="28"/>
-          <w:szCs w:val="28"/>
-        </w:rPr>
-        <w:t>я</w:t>
-      </w:r>
-      <w:r>
-        <w:rPr>
-          <w:b/>
-          <w:i/>
-          <w:sz w:val="28"/>
-          <w:szCs w:val="28"/>
-        </w:rPr>
-        <w:t>ми, выполняющими наиболее ответственные задачи, а также при перем</w:t>
-      </w:r>
-      <w:r>
-        <w:rPr>
-          <w:b/>
-          <w:i/>
-          <w:sz w:val="28"/>
-          <w:szCs w:val="28"/>
-        </w:rPr>
-        <w:t>е</w:t>
-      </w:r>
-      <w:r>
-        <w:rPr>
-          <w:b/>
-          <w:i/>
-          <w:sz w:val="28"/>
-          <w:szCs w:val="28"/>
-        </w:rPr>
-        <w:t>щении с одного пункта управления на другой</w:t>
-      </w:r>
-      <w:r>
-        <w:rPr>
-          <w:sz w:val="28"/>
-          <w:szCs w:val="28"/>
-        </w:rPr>
-        <w:t>. Он развертывается силами и средствами взвода связи ППУ. При необходимости дополн</w:t>
-      </w:r>
-      <w:r>
-        <w:rPr>
-          <w:sz w:val="28"/>
-          <w:szCs w:val="28"/>
-        </w:rPr>
-        <w:t>и</w:t>
-      </w:r>
-      <w:r>
-        <w:rPr>
-          <w:sz w:val="28"/>
-          <w:szCs w:val="28"/>
-        </w:rPr>
-        <w:t xml:space="preserve">тельно для его развертывания может использоваться часть сил и средств одного из радиорелейно-кабельных взводов </w:t>
-      </w:r>
-      <w:proofErr w:type="spellStart"/>
-      <w:r>
-        <w:rPr>
-          <w:sz w:val="28"/>
-          <w:szCs w:val="28"/>
-        </w:rPr>
-        <w:t>рркр</w:t>
-      </w:r>
-      <w:proofErr w:type="spellEnd"/>
-      <w:r>
-        <w:rPr>
-          <w:sz w:val="28"/>
-          <w:szCs w:val="28"/>
-        </w:rPr>
-        <w:t xml:space="preserve"> батальона связи, отделения связи взвода управления НА бригады, а также отделения управл</w:t>
-      </w:r>
-      <w:r>
-        <w:rPr>
-          <w:sz w:val="28"/>
-          <w:szCs w:val="28"/>
-        </w:rPr>
-        <w:t>е</w:t>
-      </w:r>
-      <w:r>
-        <w:rPr>
-          <w:sz w:val="28"/>
-          <w:szCs w:val="28"/>
-        </w:rPr>
-        <w:t>ния НГБУ.</w:t>
-      </w:r>
-    </w:p>
-    <w:p>
-      <w:pPr>
-        <w:ind w:firstLine="709"/>
-        <w:jc w:val="both"/>
-        <w:rPr>
-          <w:sz w:val="28"/>
-          <w:szCs w:val="28"/>
-        </w:rPr>
-      </w:pPr>
-      <w:proofErr w:type="gramStart"/>
-      <w:r>
-        <w:rPr>
-          <w:sz w:val="28"/>
-          <w:szCs w:val="28"/>
-        </w:rPr>
-        <w:t>От</w:t>
-      </w:r>
-      <w:proofErr w:type="gramEnd"/>
-      <w:r>
-        <w:rPr>
-          <w:sz w:val="28"/>
-          <w:szCs w:val="28"/>
-        </w:rPr>
-        <w:t xml:space="preserve"> </w:t>
-      </w:r>
-      <w:proofErr w:type="gramStart"/>
-      <w:r>
-        <w:rPr>
-          <w:sz w:val="28"/>
-          <w:szCs w:val="28"/>
-        </w:rPr>
-        <w:t>УС</w:t>
-      </w:r>
-      <w:proofErr w:type="gramEnd"/>
-      <w:r>
-        <w:rPr>
-          <w:sz w:val="28"/>
-          <w:szCs w:val="28"/>
-        </w:rPr>
-        <w:t xml:space="preserve"> ППУ организуются связи, необходимость в которых обусловл</w:t>
-      </w:r>
-      <w:r>
-        <w:rPr>
-          <w:sz w:val="28"/>
-          <w:szCs w:val="28"/>
-        </w:rPr>
-        <w:t>и</w:t>
-      </w:r>
-      <w:r>
-        <w:rPr>
-          <w:sz w:val="28"/>
-          <w:szCs w:val="28"/>
-        </w:rPr>
-        <w:t>вается оперативно-тактической обстановкой и указаниями командира бриг</w:t>
-      </w:r>
-      <w:r>
-        <w:rPr>
-          <w:sz w:val="28"/>
-          <w:szCs w:val="28"/>
-        </w:rPr>
-        <w:t>а</w:t>
-      </w:r>
-      <w:r>
-        <w:rPr>
-          <w:sz w:val="28"/>
-          <w:szCs w:val="28"/>
-        </w:rPr>
-        <w:t>ды по организации управления.</w:t>
-      </w:r>
-    </w:p>
-    <w:p>
-      <w:pPr>
-        <w:ind w:firstLine="709"/>
-        <w:jc w:val="both"/>
-        <w:rPr>
-          <w:sz w:val="28"/>
-          <w:szCs w:val="28"/>
-        </w:rPr>
-      </w:pPr>
-      <w:r>
-        <w:rPr>
-          <w:b/>
-          <w:sz w:val="28"/>
-          <w:szCs w:val="28"/>
-        </w:rPr>
-        <w:t>В состав УС ППУ</w:t>
-      </w:r>
-      <w:r>
-        <w:rPr>
-          <w:sz w:val="28"/>
-          <w:szCs w:val="28"/>
-        </w:rPr>
-        <w:t xml:space="preserve"> </w:t>
-      </w:r>
-      <w:r>
-        <w:rPr>
-          <w:b/>
-          <w:sz w:val="28"/>
-          <w:szCs w:val="28"/>
-        </w:rPr>
-        <w:t>могут входить следующие элементы</w:t>
-      </w:r>
-      <w:r>
-        <w:rPr>
-          <w:sz w:val="28"/>
-          <w:szCs w:val="28"/>
-        </w:rPr>
-        <w:t>:</w:t>
-      </w:r>
-    </w:p>
-    <w:p>
-      <w:pPr>
-        <w:ind w:firstLine="709"/>
-        <w:jc w:val="both"/>
-        <w:rPr>
-          <w:sz w:val="28"/>
-          <w:szCs w:val="28"/>
-        </w:rPr>
-      </w:pPr>
-      <w:r>
-        <w:rPr>
-          <w:sz w:val="28"/>
-          <w:szCs w:val="28"/>
-        </w:rPr>
-        <w:t>группа КШМ (Р-149БМР=4; Р-149БМРА=1);</w:t>
-      </w:r>
-    </w:p>
-    <w:p>
-      <w:pPr>
-        <w:ind w:firstLine="709"/>
-        <w:jc w:val="both"/>
-        <w:rPr>
-          <w:sz w:val="28"/>
-          <w:szCs w:val="28"/>
-        </w:rPr>
-      </w:pPr>
-      <w:r>
-        <w:rPr>
-          <w:sz w:val="28"/>
-          <w:szCs w:val="28"/>
-        </w:rPr>
-        <w:t>радиостанция средней мощности (Р-166-0,5);</w:t>
-      </w:r>
-    </w:p>
-    <w:p>
-      <w:pPr>
-        <w:ind w:firstLine="709"/>
-        <w:jc w:val="both"/>
-        <w:rPr>
-          <w:sz w:val="28"/>
-          <w:szCs w:val="28"/>
-        </w:rPr>
-      </w:pPr>
-      <w:r>
-        <w:rPr>
-          <w:sz w:val="28"/>
-          <w:szCs w:val="28"/>
-        </w:rPr>
-        <w:t>комплексная аппаратная связи П-</w:t>
-      </w:r>
-      <w:r>
-        <w:rPr>
-          <w:sz w:val="28"/>
-          <w:szCs w:val="28"/>
-        </w:rPr>
-        <w:t>240-</w:t>
-      </w:r>
-      <w:r>
-        <w:rPr>
-          <w:sz w:val="28"/>
-          <w:szCs w:val="28"/>
-        </w:rPr>
-        <w:t>БРМ.</w:t>
-      </w:r>
-    </w:p>
-    <w:p>
-      <w:pPr>
-        <w:pStyle w:val="a3"/>
-        <w:spacing w:line="240" w:lineRule="auto"/>
-        <w:ind w:firstLine="709"/>
-        <w:rPr>
-          <w:sz w:val="28"/>
-          <w:szCs w:val="28"/>
-        </w:rPr>
-      </w:pPr>
-      <w:r>
-        <w:rPr>
-          <w:sz w:val="28"/>
-          <w:szCs w:val="28"/>
-        </w:rPr>
-        <w:t xml:space="preserve">Для организации радиорелейной связи между КП и ППУ бригады на основе аппаратной Р-415-3Б2 может развертываться </w:t>
-      </w:r>
-      <w:r>
-        <w:rPr>
-          <w:b/>
-          <w:sz w:val="28"/>
-          <w:szCs w:val="28"/>
-        </w:rPr>
-        <w:t>вспомогательный узел связи (ВУС)</w:t>
-      </w:r>
-      <w:r>
-        <w:rPr>
-          <w:sz w:val="28"/>
-          <w:szCs w:val="28"/>
-        </w:rPr>
-        <w:t>, который территориально совмещается с УС ППУ и, по сути, является его элементом. Расстояние между КШМ и Р</w:t>
-      </w:r>
-      <w:r>
-        <w:rPr>
-          <w:sz w:val="28"/>
-          <w:szCs w:val="28"/>
-        </w:rPr>
-        <w:noBreakHyphen/>
-        <w:t>415-3Б2 определяется условиями обеспечения электромагнитной совместимости и о</w:t>
-      </w:r>
-      <w:r>
-        <w:rPr>
-          <w:sz w:val="28"/>
-          <w:szCs w:val="28"/>
-        </w:rPr>
-        <w:t>п</w:t>
-      </w:r>
-      <w:r>
-        <w:rPr>
-          <w:sz w:val="28"/>
-          <w:szCs w:val="28"/>
-        </w:rPr>
-        <w:t>тимального использования маскирующих и защитных свойств местн</w:t>
-      </w:r>
-      <w:r>
-        <w:rPr>
-          <w:sz w:val="28"/>
-          <w:szCs w:val="28"/>
-        </w:rPr>
-        <w:t>о</w:t>
-      </w:r>
-      <w:r>
-        <w:rPr>
-          <w:sz w:val="28"/>
-          <w:szCs w:val="28"/>
-        </w:rPr>
-        <w:t>сти. Радиостанция Р-166-0,5 удаляется от рабочего места командира бр</w:t>
-      </w:r>
-      <w:r>
-        <w:rPr>
-          <w:sz w:val="28"/>
-          <w:szCs w:val="28"/>
-        </w:rPr>
-        <w:t>и</w:t>
-      </w:r>
-      <w:r>
-        <w:rPr>
-          <w:sz w:val="28"/>
-          <w:szCs w:val="28"/>
-        </w:rPr>
-        <w:t xml:space="preserve">гады на расстояние до </w:t>
-      </w:r>
-      <w:smartTag w:uri="urn:schemas-microsoft-com:office:smarttags" w:element="metricconverter">
-        <w:smartTagPr>
-          <w:attr w:name="ProductID" w:val="500 м"/>
-        </w:smartTagPr>
-        <w:r>
-          <w:rPr>
-            <w:sz w:val="28"/>
-            <w:szCs w:val="28"/>
-          </w:rPr>
-          <w:t>500 м</w:t>
-        </w:r>
-      </w:smartTag>
-      <w:r>
-        <w:rPr>
-          <w:sz w:val="28"/>
-          <w:szCs w:val="28"/>
-        </w:rPr>
-        <w:t>.</w:t>
-      </w:r>
-    </w:p>
-    <w:p>
-      <w:pPr>
-        <w:ind w:firstLine="709"/>
-        <w:jc w:val="both"/>
-        <w:rPr>
-          <w:b/>
-          <w:sz w:val="28"/>
-          <w:szCs w:val="28"/>
-        </w:rPr>
-      </w:pPr>
-      <w:r>
-        <w:rPr>
-          <w:b/>
-          <w:sz w:val="28"/>
-          <w:szCs w:val="28"/>
-        </w:rPr>
-        <w:t>Электропитание УС ППУ осуществляется от автономных исто</w:t>
-      </w:r>
-      <w:r>
-        <w:rPr>
-          <w:b/>
-          <w:sz w:val="28"/>
-          <w:szCs w:val="28"/>
-        </w:rPr>
-        <w:t>ч</w:t>
-      </w:r>
-      <w:r>
-        <w:rPr>
-          <w:b/>
-          <w:sz w:val="28"/>
-          <w:szCs w:val="28"/>
-        </w:rPr>
-        <w:t>ников электроэнергии.</w:t>
-      </w:r>
-    </w:p>
-    <w:p>
-      <w:pPr>
-        <w:ind w:firstLine="709"/>
-        <w:jc w:val="both"/>
-        <w:rPr>
-          <w:b/>
-          <w:sz w:val="28"/>
-          <w:szCs w:val="28"/>
-        </w:rPr>
-      </w:pPr>
+        <w:t>Построение колонны на марше и обеспечение связи в движении определяются сложившейся обстановкой и задачами, решаемыми ППУ. Радиосредства используются для обеспечения телефонных засекреченных связей и обмена данными в радиосетях и радионаправлениях в движении и на коротких остановках.</w:t>
+      </w:r>
     </w:p>
     <w:p>
       <w:pPr>
@@ -5535,124 +2427,7 @@
           <w:sz w:val="28"/>
           <w:szCs w:val="28"/>
         </w:rPr>
-        <w:lastRenderedPageBreak/>
-        <w:t>Построение колонны на марше и обеспечение связи в движении опр</w:t>
-      </w:r>
-      <w:r>
-        <w:rPr>
-          <w:rFonts w:ascii="Times New Roman" w:hAnsi="Times New Roman"/>
-          <w:sz w:val="28"/>
-          <w:szCs w:val="28"/>
-        </w:rPr>
-        <w:t>е</w:t>
-      </w:r>
-      <w:r>
-        <w:rPr>
-          <w:rFonts w:ascii="Times New Roman" w:hAnsi="Times New Roman"/>
-          <w:sz w:val="28"/>
-          <w:szCs w:val="28"/>
-        </w:rPr>
-        <w:t>деляются сложившейся обстановкой и задачами, решаемыми ППУ. Ради</w:t>
-      </w:r>
-      <w:r>
-        <w:rPr>
-          <w:rFonts w:ascii="Times New Roman" w:hAnsi="Times New Roman"/>
-          <w:sz w:val="28"/>
-          <w:szCs w:val="28"/>
-        </w:rPr>
-        <w:t>о</w:t>
-      </w:r>
-      <w:r>
-        <w:rPr>
-          <w:rFonts w:ascii="Times New Roman" w:hAnsi="Times New Roman"/>
-          <w:sz w:val="28"/>
-          <w:szCs w:val="28"/>
-        </w:rPr>
-        <w:t>средства используются для обеспечения телефонных засекреченных связей и обмена данными в радиосетях и радионаправлениях в движении и на коро</w:t>
-      </w:r>
-      <w:r>
-        <w:rPr>
-          <w:rFonts w:ascii="Times New Roman" w:hAnsi="Times New Roman"/>
-          <w:sz w:val="28"/>
-          <w:szCs w:val="28"/>
-        </w:rPr>
-        <w:t>т</w:t>
-      </w:r>
-      <w:r>
-        <w:rPr>
-          <w:rFonts w:ascii="Times New Roman" w:hAnsi="Times New Roman"/>
-          <w:sz w:val="28"/>
-          <w:szCs w:val="28"/>
-        </w:rPr>
-        <w:t>ких остановках.</w:t>
-      </w:r>
-    </w:p>
-    <w:p>
-      <w:pPr>
-        <w:pStyle w:val="FR1"/>
-        <w:spacing w:line="240" w:lineRule="auto"/>
-        <w:ind w:firstLine="709"/>
-        <w:rPr>
-          <w:rFonts w:ascii="Times New Roman" w:hAnsi="Times New Roman"/>
-          <w:sz w:val="28"/>
-          <w:szCs w:val="28"/>
-        </w:rPr>
-      </w:pPr>
-      <w:r>
-        <w:rPr>
-          <w:rFonts w:ascii="Times New Roman" w:hAnsi="Times New Roman"/>
-          <w:sz w:val="28"/>
-          <w:szCs w:val="28"/>
-        </w:rPr>
-        <w:t>Для обеспечения связи командиру бригады с командующим армией с помощью радиостанции средней мощности в движении организуется ради</w:t>
-      </w:r>
-      <w:r>
-        <w:rPr>
-          <w:rFonts w:ascii="Times New Roman" w:hAnsi="Times New Roman"/>
-          <w:sz w:val="28"/>
-          <w:szCs w:val="28"/>
-        </w:rPr>
-        <w:t>о</w:t>
-      </w:r>
-      <w:r>
-        <w:rPr>
-          <w:rFonts w:ascii="Times New Roman" w:hAnsi="Times New Roman"/>
-          <w:sz w:val="28"/>
-          <w:szCs w:val="28"/>
-        </w:rPr>
-        <w:t>направление дистанционного управления радиоста</w:t>
-      </w:r>
-      <w:r>
-        <w:rPr>
-          <w:rFonts w:ascii="Times New Roman" w:hAnsi="Times New Roman"/>
-          <w:sz w:val="28"/>
-          <w:szCs w:val="28"/>
-        </w:rPr>
-        <w:t>н</w:t>
-      </w:r>
-      <w:r>
-        <w:rPr>
-          <w:rFonts w:ascii="Times New Roman" w:hAnsi="Times New Roman"/>
-          <w:sz w:val="28"/>
-          <w:szCs w:val="28"/>
-        </w:rPr>
-        <w:t>цией Р-166-0,5. Для этого используются дуплексные радиостанции Р-163-10В из состава КШМ кома</w:t>
-      </w:r>
-      <w:r>
-        <w:rPr>
-          <w:rFonts w:ascii="Times New Roman" w:hAnsi="Times New Roman"/>
-          <w:sz w:val="28"/>
-          <w:szCs w:val="28"/>
-        </w:rPr>
-        <w:t>н</w:t>
-      </w:r>
-      <w:r>
-        <w:rPr>
-          <w:rFonts w:ascii="Times New Roman" w:hAnsi="Times New Roman"/>
-          <w:sz w:val="28"/>
-          <w:szCs w:val="28"/>
-        </w:rPr>
-        <w:t xml:space="preserve">дира </w:t>
+        <w:t xml:space="preserve">Для обеспечения связи командиру бригады с командующим армией с помощью радиостанции средней мощности в движении организуется радионаправление дистанционного управления радиостанцией Р-166-0,5. Для этого используются дуплексные радиостанции Р-163-10В из состава КШМ командира </w:t>
       </w:r>
       <w:r>
         <w:rPr>
@@ -5694,21 +2469,7 @@
           <w:color w:val="000000"/>
           <w:sz w:val="28"/>
         </w:rPr>
-        <w:t xml:space="preserve"> определяется способами размещения пунктов управления, элементами которых они являются, и х</w:t>
-      </w:r>
-      <w:r>
-        <w:rPr>
-          <w:color w:val="000000"/>
-          <w:sz w:val="28"/>
-        </w:rPr>
-        <w:t>а</w:t>
-      </w:r>
-      <w:r>
-        <w:rPr>
-          <w:color w:val="000000"/>
-          <w:sz w:val="28"/>
-        </w:rPr>
-        <w:t>рактерными особенностями местности.</w:t>
+        <w:t xml:space="preserve"> определяется способами размещения пунктов управления, элементами которых они являются, и характерными особенностями местности.</w:t>
       </w:r>
     </w:p>
     <w:p>
@@ -5727,87 +2488,7 @@
           <w:spacing w:val="-4"/>
           <w:sz w:val="28"/>
         </w:rPr>
-        <w:t>Реализация органического сочетания высокоэффективных средств ра</w:t>
-      </w:r>
-      <w:r>
-        <w:rPr>
-          <w:color w:val="000000"/>
-          <w:spacing w:val="-4"/>
-          <w:sz w:val="28"/>
-        </w:rPr>
-        <w:t>з</w:t>
-      </w:r>
-      <w:r>
-        <w:rPr>
-          <w:color w:val="000000"/>
-          <w:spacing w:val="-4"/>
-          <w:sz w:val="28"/>
-        </w:rPr>
-        <w:t>ведки, поражения и управления в разведывательно-ударных комплексах позволяет пр</w:t>
-      </w:r>
-      <w:r>
-        <w:rPr>
-          <w:color w:val="000000"/>
-          <w:spacing w:val="-4"/>
-          <w:sz w:val="28"/>
-        </w:rPr>
-        <w:t>о</w:t>
-      </w:r>
-      <w:r>
-        <w:rPr>
-          <w:color w:val="000000"/>
-          <w:spacing w:val="-4"/>
-          <w:sz w:val="28"/>
-        </w:rPr>
-        <w:t>тивнику в короткие сроки обнаруживать излучающие РЭС, бронеобъекты, авт</w:t>
-      </w:r>
-      <w:r>
-        <w:rPr>
-          <w:color w:val="000000"/>
-          <w:spacing w:val="-4"/>
-          <w:sz w:val="28"/>
-        </w:rPr>
-        <w:t>о</w:t>
-      </w:r>
-      <w:r>
-        <w:rPr>
-          <w:color w:val="000000"/>
-          <w:spacing w:val="-4"/>
-          <w:sz w:val="28"/>
-        </w:rPr>
-        <w:t>мобильную, другую технику и поражать их боеприпасами высок</w:t>
-      </w:r>
-      <w:r>
-        <w:rPr>
-          <w:color w:val="000000"/>
-          <w:spacing w:val="-4"/>
-          <w:sz w:val="28"/>
-        </w:rPr>
-        <w:t>о</w:t>
-      </w:r>
-      <w:r>
-        <w:rPr>
-          <w:color w:val="000000"/>
-          <w:spacing w:val="-4"/>
-          <w:sz w:val="28"/>
-        </w:rPr>
-        <w:t>точного оружия. В этих условиях требуемая живучесть узлов, средств и комплексов связи может быть обеспечена за счет их рационального разм</w:t>
-      </w:r>
-      <w:r>
-        <w:rPr>
-          <w:color w:val="000000"/>
-          <w:spacing w:val="-4"/>
-          <w:sz w:val="28"/>
-        </w:rPr>
-        <w:t>е</w:t>
-      </w:r>
-      <w:r>
-        <w:rPr>
-          <w:color w:val="000000"/>
-          <w:spacing w:val="-4"/>
-          <w:sz w:val="28"/>
-        </w:rPr>
-        <w:t>щения на местности.</w:t>
+        <w:t>Реализация органического сочетания высокоэффективных средств разведки, поражения и управления в разведывательно-ударных комплексах позволяет противнику в короткие сроки обнаруживать излучающие РЭС, бронеобъекты, автомобильную, другую технику и поражать их боеприпасами высокоточного оружия. В этих условиях требуемая живучесть узлов, средств и комплексов связи может быть обеспечена за счет их рационального размещения на местности.</w:t>
       </w:r>
     </w:p>
     <w:p>
@@ -5824,63 +2505,7 @@
           <w:color w:val="000000"/>
           <w:sz w:val="28"/>
         </w:rPr>
-        <w:t>Полевые пункты управления могут располагаться компактно или расср</w:t>
-      </w:r>
-      <w:r>
-        <w:rPr>
-          <w:color w:val="000000"/>
-          <w:sz w:val="28"/>
-        </w:rPr>
-        <w:t>е</w:t>
-      </w:r>
-      <w:r>
-        <w:rPr>
-          <w:color w:val="000000"/>
-          <w:sz w:val="28"/>
-        </w:rPr>
-        <w:t>доточено. При компактном размещении элементы группы боевого управления располагаются обычно в одном районе. При рассредоточенном размещении м</w:t>
-      </w:r>
-      <w:r>
-        <w:rPr>
-          <w:color w:val="000000"/>
-          <w:sz w:val="28"/>
-        </w:rPr>
-        <w:t>о</w:t>
-      </w:r>
-      <w:r>
-        <w:rPr>
-          <w:color w:val="000000"/>
-          <w:sz w:val="28"/>
-        </w:rPr>
-        <w:t>гут создаваться 2-3 самостоятельные группы элементов пункта управления, удаленные друг от друга на 3-6 км и более. В этом случае УС должен обесп</w:t>
-      </w:r>
-      <w:r>
-        <w:rPr>
-          <w:color w:val="000000"/>
-          <w:sz w:val="28"/>
-        </w:rPr>
-        <w:t>е</w:t>
-      </w:r>
-      <w:r>
-        <w:rPr>
-          <w:color w:val="000000"/>
-          <w:sz w:val="28"/>
-        </w:rPr>
-        <w:t>чить связь в интересах оперативного состава к</w:t>
-      </w:r>
-      <w:r>
-        <w:rPr>
-          <w:color w:val="000000"/>
-          <w:sz w:val="28"/>
-        </w:rPr>
-        <w:t>а</w:t>
-      </w:r>
-      <w:r>
-        <w:rPr>
-          <w:color w:val="000000"/>
-          <w:sz w:val="28"/>
-        </w:rPr>
-        <w:t>ждой группы.</w:t>
+        <w:t>Полевые пункты управления могут располагаться компактно или рассредоточено. При компактном размещении элементы группы боевого управления располагаются обычно в одном районе. При рассредоточенном размещении могут создаваться 2-3 самостоятельные группы элементов пункта управления, удаленные друг от друга на 3-6 км и более. В этом случае УС должен обеспечить связь в интересах оперативного состава каждой группы.</w:t>
       </w:r>
     </w:p>
     <w:p>
@@ -5897,49 +2522,7 @@
           <w:color w:val="000000"/>
           <w:sz w:val="28"/>
         </w:rPr>
-        <w:t>На порядок размещения узла связи существенное влияние оказывает х</w:t>
-      </w:r>
-      <w:r>
-        <w:rPr>
-          <w:color w:val="000000"/>
-          <w:sz w:val="28"/>
-        </w:rPr>
-        <w:t>а</w:t>
-      </w:r>
-      <w:r>
-        <w:rPr>
-          <w:color w:val="000000"/>
-          <w:sz w:val="28"/>
-        </w:rPr>
-        <w:t>рактер местности. Узлы связи необходимо располагать в лесных массивах, в высоких кустарниках, лесополосах, балках, лощинах, на обратных (по отношению к противнику) склонах сопок и высот, в небольших населенных пунктах, других е</w:t>
-      </w:r>
-      <w:r>
-        <w:rPr>
-          <w:color w:val="000000"/>
-          <w:sz w:val="28"/>
-        </w:rPr>
-        <w:t>с</w:t>
-      </w:r>
-      <w:r>
-        <w:rPr>
-          <w:color w:val="000000"/>
-          <w:sz w:val="28"/>
-        </w:rPr>
-        <w:t>тественных и искусственных укрытиях. В безлесных, степных и пустынных районах узлы связи могут располагаться на открытой местности и в небольших н</w:t>
-      </w:r>
-      <w:r>
-        <w:rPr>
-          <w:color w:val="000000"/>
-          <w:sz w:val="28"/>
-        </w:rPr>
-        <w:t>а</w:t>
-      </w:r>
-      <w:r>
-        <w:rPr>
-          <w:color w:val="000000"/>
-          <w:sz w:val="28"/>
-        </w:rPr>
-        <w:t>селенных пунктах при тщательной их маскировке.</w:t>
+        <w:t>На порядок размещения узла связи существенное влияние оказывает характер местности. Узлы связи необходимо располагать в лесных массивах, в высоких кустарниках, лесополосах, балках, лощинах, на обратных (по отношению к противнику) склонах сопок и высот, в небольших населенных пунктах, других естественных и искусственных укрытиях. В безлесных, степных и пустынных районах узлы связи могут располагаться на открытой местности и в небольших населенных пунктах при тщательной их маскировке.</w:t>
       </w:r>
     </w:p>
     <w:p>
@@ -5956,35 +2539,7 @@
           <w:color w:val="000000"/>
           <w:sz w:val="28"/>
         </w:rPr>
-        <w:t>Необходимо избегать размещения узлов связи на местности, которой м</w:t>
-      </w:r>
-      <w:r>
-        <w:rPr>
-          <w:color w:val="000000"/>
-          <w:sz w:val="28"/>
-        </w:rPr>
-        <w:t>о</w:t>
-      </w:r>
-      <w:r>
-        <w:rPr>
-          <w:color w:val="000000"/>
-          <w:sz w:val="28"/>
-        </w:rPr>
-        <w:t>гут угрожать затопление (в случае разрушения дамб водохранилищ, ливневых дождей), оползни, селевые потоки, завалы, а также вблизи объектов возможн</w:t>
-      </w:r>
-      <w:r>
-        <w:rPr>
-          <w:color w:val="000000"/>
-          <w:sz w:val="28"/>
-        </w:rPr>
-        <w:t>о</w:t>
-      </w:r>
-      <w:r>
-        <w:rPr>
-          <w:color w:val="000000"/>
-          <w:sz w:val="28"/>
-        </w:rPr>
-        <w:t>го нанесения ядерных ударов.</w:t>
+        <w:t>Необходимо избегать размещения узлов связи на местности, которой могут угрожать затопление (в случае разрушения дамб водохранилищ, ливневых дождей), оползни, селевые потоки, завалы, а также вблизи объектов возможного нанесения ядерных ударов.</w:t>
       </w:r>
     </w:p>
     <w:p>
@@ -6020,23 +2575,7 @@
           <w:color w:val="000000"/>
           <w:sz w:val="28"/>
         </w:rPr>
-        <w:t>Независимо от условий местности, в основу расположения узлов связи в составе пунктов управления должны быть положены сл</w:t>
-      </w:r>
-      <w:r>
-        <w:rPr>
-          <w:iCs/>
-          <w:color w:val="000000"/>
-          <w:sz w:val="28"/>
-        </w:rPr>
-        <w:t>е</w:t>
-      </w:r>
-      <w:r>
-        <w:rPr>
-          <w:iCs/>
-          <w:color w:val="000000"/>
-          <w:sz w:val="28"/>
-        </w:rPr>
-        <w:t>дующие</w:t>
+        <w:t>Независимо от условий местности, в основу расположения узлов связи в составе пунктов управления должны быть положены следующие</w:t>
       </w:r>
       <w:r>
         <w:rPr>
@@ -6134,21 +2673,7 @@
           <w:color w:val="000000"/>
           <w:sz w:val="28"/>
         </w:rPr>
-        <w:t>каналообразующие (излучающие) средства должны выноситься за пределы пункта управления на расстояния, обеспечивающие скрытность его расп</w:t>
-      </w:r>
-      <w:r>
-        <w:rPr>
-          <w:color w:val="000000"/>
-          <w:sz w:val="28"/>
-        </w:rPr>
-        <w:t>о</w:t>
-      </w:r>
-      <w:r>
-        <w:rPr>
-          <w:color w:val="000000"/>
-          <w:sz w:val="28"/>
-        </w:rPr>
-        <w:t>ложения и высокое качество каналов связи;</w:t>
+        <w:t>каналообразующие (излучающие) средства должны выноситься за пределы пункта управления на расстояния, обеспечивающие скрытность его расположения и высокое качество каналов связи;</w:t>
       </w:r>
     </w:p>
     <w:p>
@@ -6176,46 +2701,7 @@
           <w:sz w:val="28"/>
           <w:szCs w:val="28"/>
         </w:rPr>
-        <w:lastRenderedPageBreak/>
-        <w:t>размещение элементов УС и сре</w:t>
-      </w:r>
-      <w:proofErr w:type="gramStart"/>
-      <w:r>
-        <w:rPr>
-          <w:color w:val="000000"/>
-          <w:spacing w:val="-4"/>
-          <w:sz w:val="28"/>
-          <w:szCs w:val="28"/>
-        </w:rPr>
-        <w:t>дств св</w:t>
-      </w:r>
-      <w:proofErr w:type="gramEnd"/>
-      <w:r>
-        <w:rPr>
-          <w:color w:val="000000"/>
-          <w:spacing w:val="-4"/>
-          <w:sz w:val="28"/>
-          <w:szCs w:val="28"/>
-        </w:rPr>
-        <w:t>язи внутри элементов должно удовлетворять нормам частотно-территориального разноса и живуч</w:t>
-      </w:r>
-      <w:r>
-        <w:rPr>
-          <w:color w:val="000000"/>
-          <w:spacing w:val="-4"/>
-          <w:sz w:val="28"/>
-          <w:szCs w:val="28"/>
-        </w:rPr>
-        <w:t>е</w:t>
-      </w:r>
-      <w:r>
-        <w:rPr>
-          <w:color w:val="000000"/>
-          <w:spacing w:val="-4"/>
-          <w:sz w:val="28"/>
-          <w:szCs w:val="28"/>
-        </w:rPr>
-        <w:t>сти;</w:t>
+        <w:t>размещение элементов УС и средств связи внутри элементов должно удовлетворять нормам частотно-территориального разноса и живучести;</w:t>
       </w:r>
     </w:p>
     <w:p>
@@ -6239,21 +2725,7 @@
           <w:color w:val="000000"/>
           <w:sz w:val="28"/>
         </w:rPr>
-        <w:t>удаление между аппаратными внутри одного элемента должно соста</w:t>
-      </w:r>
-      <w:r>
-        <w:rPr>
-          <w:color w:val="000000"/>
-          <w:sz w:val="28"/>
-        </w:rPr>
-        <w:t>в</w:t>
-      </w:r>
-      <w:r>
-        <w:rPr>
-          <w:color w:val="000000"/>
-          <w:sz w:val="28"/>
-        </w:rPr>
-        <w:t>лять 50-80 м.</w:t>
+        <w:t>удаление между аппаратными внутри одного элемента должно составлять 50-80 м.</w:t>
       </w:r>
     </w:p>
     <w:p>
@@ -6270,77 +2742,7 @@
           <w:color w:val="000000"/>
           <w:sz w:val="28"/>
         </w:rPr>
-        <w:t>При этом, степень рассредоточения узлов связи и их элементов определ</w:t>
-      </w:r>
-      <w:r>
-        <w:rPr>
-          <w:color w:val="000000"/>
-          <w:sz w:val="28"/>
-        </w:rPr>
-        <w:t>я</w:t>
-      </w:r>
-      <w:r>
-        <w:rPr>
-          <w:color w:val="000000"/>
-          <w:sz w:val="28"/>
-        </w:rPr>
-        <w:t>ется с таким расчетом, чтобы максимально снизить их потери от ядерного, в</w:t>
-      </w:r>
-      <w:r>
-        <w:rPr>
-          <w:color w:val="000000"/>
-          <w:sz w:val="28"/>
-        </w:rPr>
-        <w:t>ы</w:t>
-      </w:r>
-      <w:r>
-        <w:rPr>
-          <w:color w:val="000000"/>
-          <w:sz w:val="28"/>
-        </w:rPr>
-        <w:t>сокоточного оружия и в то же время, обеспечить развертывание УС, установл</w:t>
-      </w:r>
-      <w:r>
-        <w:rPr>
-          <w:color w:val="000000"/>
-          <w:sz w:val="28"/>
-        </w:rPr>
-        <w:t>е</w:t>
-      </w:r>
-      <w:r>
-        <w:rPr>
-          <w:color w:val="000000"/>
-          <w:sz w:val="28"/>
-        </w:rPr>
-        <w:t>ние засекреченных связей в отведенные нормативные сроки при допустимых затратах вводно-кабельного оборудования и средств электропитания. Степень рассредоточения зависит от конкретной обстановки, ожидаемых масштабов применения противником ядерного и обычного оружия, защитных и маск</w:t>
-      </w:r>
-      <w:r>
-        <w:rPr>
-          <w:color w:val="000000"/>
-          <w:sz w:val="28"/>
-        </w:rPr>
-        <w:t>и</w:t>
-      </w:r>
-      <w:r>
-        <w:rPr>
-          <w:color w:val="000000"/>
-          <w:sz w:val="28"/>
-        </w:rPr>
-        <w:t>рующих свойств местности. Рассредоточение, наряду с закрытием и тщател</w:t>
-      </w:r>
-      <w:r>
-        <w:rPr>
-          <w:color w:val="000000"/>
-          <w:sz w:val="28"/>
-        </w:rPr>
-        <w:t>ь</w:t>
-      </w:r>
-      <w:r>
-        <w:rPr>
-          <w:color w:val="000000"/>
-          <w:sz w:val="28"/>
-        </w:rPr>
-        <w:t>ной маскировкой узлов связи, не только непосредственно влияет на снижение потерь от средств поражения, но и затрудняет противнику выбор целей для ударов, определение истинных границ объекта, а, следовательно, и нанесение по ним точных ударов.</w:t>
+        <w:t>При этом, степень рассредоточения узлов связи и их элементов определяется с таким расчетом, чтобы максимально снизить их потери от ядерного, высокоточного оружия и в то же время, обеспечить развертывание УС, установление засекреченных связей в отведенные нормативные сроки при допустимых затратах вводно-кабельного оборудования и средств электропитания. Степень рассредоточения зависит от конкретной обстановки, ожидаемых масштабов применения противником ядерного и обычного оружия, защитных и маскирующих свойств местности. Рассредоточение, наряду с закрытием и тщательной маскировкой узлов связи, не только непосредственно влияет на снижение потерь от средств поражения, но и затрудняет противнику выбор целей для ударов, определение истинных границ объекта, а, следовательно, и нанесение по ним точных ударов.</w:t>
       </w:r>
     </w:p>
     <w:p>
@@ -6361,8 +2763,9 @@
           <w:sz w:val="28"/>
           <w:szCs w:val="28"/>
         </w:rPr>
-        <w:t>В целях повышения разведзащищенности и живучести УС ПУ в насто</w:t>
-      </w:r>
+        <w:t xml:space="preserve">В целях повышения разведзащищенности и живучести УС ПУ в настоящее время применяется наиболее приемлемый способ «нелинейного» размещения УС на местности. Нелинейный способ размещения УС не означает их хаотическое размещение, а предполагает максимальное использование маскирующих и защитных свойств местности. Этим достигается значительное повышение разведзащищенности и живучести УС. Это способ требует увеличения времени на рекогносцировку районов развертывания и усложняет </w:t>
+      </w:r>
+      <w:proofErr w:type="spellStart"/>
       <w:r>
         <w:rPr>
           <w:color w:val="000000"/>
@@ -6370,8 +2773,9 @@
           <w:sz w:val="28"/>
           <w:szCs w:val="28"/>
         </w:rPr>
-        <w:t>я</w:t>
-      </w:r>
+        <w:t>каблирование</w:t>
+      </w:r>
+      <w:proofErr w:type="spellEnd"/>
       <w:r>
         <w:rPr>
           <w:color w:val="000000"/>
@@ -6379,116 +2783,6 @@
           <w:sz w:val="28"/>
           <w:szCs w:val="28"/>
         </w:rPr>
-        <w:t>щее время применяется наиболее приемлемый способ «нелинейного» размещ</w:t>
-      </w:r>
-      <w:r>
-        <w:rPr>
-          <w:color w:val="000000"/>
-          <w:spacing w:val="-4"/>
-          <w:sz w:val="28"/>
-          <w:szCs w:val="28"/>
-        </w:rPr>
-        <w:t>е</w:t>
-      </w:r>
-      <w:r>
-        <w:rPr>
-          <w:color w:val="000000"/>
-          <w:spacing w:val="-4"/>
-          <w:sz w:val="28"/>
-          <w:szCs w:val="28"/>
-        </w:rPr>
-        <w:t>ния УС на местности. Нелинейный способ размещения УС не означает их хаотическое размещение, а предполагает максимальное использование маскирующих и защи</w:t>
-      </w:r>
-      <w:r>
-        <w:rPr>
-          <w:color w:val="000000"/>
-          <w:spacing w:val="-4"/>
-          <w:sz w:val="28"/>
-          <w:szCs w:val="28"/>
-        </w:rPr>
-        <w:t>т</w:t>
-      </w:r>
-      <w:r>
-        <w:rPr>
-          <w:color w:val="000000"/>
-          <w:spacing w:val="-4"/>
-          <w:sz w:val="28"/>
-          <w:szCs w:val="28"/>
-        </w:rPr>
-        <w:t>ных свойств местности. Этим достигается значительное повышение разведзащ</w:t>
-      </w:r>
-      <w:r>
-        <w:rPr>
-          <w:color w:val="000000"/>
-          <w:spacing w:val="-4"/>
-          <w:sz w:val="28"/>
-          <w:szCs w:val="28"/>
-        </w:rPr>
-        <w:t>и</w:t>
-      </w:r>
-      <w:r>
-        <w:rPr>
-          <w:color w:val="000000"/>
-          <w:spacing w:val="-4"/>
-          <w:sz w:val="28"/>
-          <w:szCs w:val="28"/>
-        </w:rPr>
-        <w:t>щенности и живучести УС. Это способ требует увеличения времени на рекогно</w:t>
-      </w:r>
-      <w:r>
-        <w:rPr>
-          <w:color w:val="000000"/>
-          <w:spacing w:val="-4"/>
-          <w:sz w:val="28"/>
-          <w:szCs w:val="28"/>
-        </w:rPr>
-        <w:t>с</w:t>
-      </w:r>
-      <w:r>
-        <w:rPr>
-          <w:color w:val="000000"/>
-          <w:spacing w:val="-4"/>
-          <w:sz w:val="28"/>
-          <w:szCs w:val="28"/>
-        </w:rPr>
-        <w:t>цировку районов развертывания и у</w:t>
-      </w:r>
-      <w:r>
-        <w:rPr>
-          <w:color w:val="000000"/>
-          <w:spacing w:val="-4"/>
-          <w:sz w:val="28"/>
-          <w:szCs w:val="28"/>
-        </w:rPr>
-        <w:t>с</w:t>
-      </w:r>
-      <w:r>
-        <w:rPr>
-          <w:color w:val="000000"/>
-          <w:spacing w:val="-4"/>
-          <w:sz w:val="28"/>
-          <w:szCs w:val="28"/>
-        </w:rPr>
-        <w:t xml:space="preserve">ложняет </w:t>
-      </w:r>
-      <w:proofErr w:type="spellStart"/>
-      <w:r>
-        <w:rPr>
-          <w:color w:val="000000"/>
-          <w:spacing w:val="-4"/>
-          <w:sz w:val="28"/>
-          <w:szCs w:val="28"/>
-        </w:rPr>
-        <w:t>каблирование</w:t>
-      </w:r>
-      <w:proofErr w:type="spellEnd"/>
-      <w:r>
-        <w:rPr>
-          <w:color w:val="000000"/>
-          <w:spacing w:val="-4"/>
-          <w:sz w:val="28"/>
-          <w:szCs w:val="28"/>
-        </w:rPr>
         <w:t xml:space="preserve"> УС. </w:t>
       </w:r>
     </w:p>
@@ -6506,63 +2800,7 @@
           <w:color w:val="000000"/>
           <w:sz w:val="28"/>
         </w:rPr>
-        <w:t>Пределы рассредоточения элементов узлов связи, имеющих в своем с</w:t>
-      </w:r>
-      <w:r>
-        <w:rPr>
-          <w:color w:val="000000"/>
-          <w:sz w:val="28"/>
-        </w:rPr>
-        <w:t>о</w:t>
-      </w:r>
-      <w:r>
-        <w:rPr>
-          <w:color w:val="000000"/>
-          <w:sz w:val="28"/>
-        </w:rPr>
-        <w:t>ставе излучающие РЭС, определяются возможностями разведки противника выявлять местоположения ПУ по обнаруженным источникам радиоизлучения за время функционирования его в данном районе. Расстояния между элемент</w:t>
-      </w:r>
-      <w:r>
-        <w:rPr>
-          <w:color w:val="000000"/>
-          <w:sz w:val="28"/>
-        </w:rPr>
-        <w:t>а</w:t>
-      </w:r>
-      <w:r>
-        <w:rPr>
-          <w:color w:val="000000"/>
-          <w:sz w:val="28"/>
-        </w:rPr>
-        <w:t>ми УС, не имеющими в своем составе излучающих РЭС, на открытой и полуз</w:t>
-      </w:r>
-      <w:r>
-        <w:rPr>
-          <w:color w:val="000000"/>
-          <w:sz w:val="28"/>
-        </w:rPr>
-        <w:t>а</w:t>
-      </w:r>
-      <w:r>
-        <w:rPr>
-          <w:color w:val="000000"/>
-          <w:sz w:val="28"/>
-        </w:rPr>
-        <w:t>крытой местности должны исключать одновременное поражение двух элеме</w:t>
-      </w:r>
-      <w:r>
-        <w:rPr>
-          <w:color w:val="000000"/>
-          <w:sz w:val="28"/>
-        </w:rPr>
-        <w:t>н</w:t>
-      </w:r>
-      <w:r>
-        <w:rPr>
-          <w:color w:val="000000"/>
-          <w:sz w:val="28"/>
-        </w:rPr>
-        <w:t>тов УС одним боеприпасом средней мощности.</w:t>
+        <w:t>Пределы рассредоточения элементов узлов связи, имеющих в своем составе излучающие РЭС, определяются возможностями разведки противника выявлять местоположения ПУ по обнаруженным источникам радиоизлучения за время функционирования его в данном районе. Расстояния между элементами УС, не имеющими в своем составе излучающих РЭС, на открытой и полузакрытой местности должны исключать одновременное поражение двух элементов УС одним боеприпасом средней мощности.</w:t>
       </w:r>
     </w:p>
     <w:p>
@@ -6579,35 +2817,7 @@
           <w:color w:val="000000"/>
           <w:sz w:val="28"/>
         </w:rPr>
-        <w:t>Непосредственно на ПУ должно располагаться ограниченное число апп</w:t>
-      </w:r>
-      <w:r>
-        <w:rPr>
-          <w:color w:val="000000"/>
-          <w:sz w:val="28"/>
-        </w:rPr>
-        <w:t>а</w:t>
-      </w:r>
-      <w:r>
-        <w:rPr>
-          <w:color w:val="000000"/>
-          <w:sz w:val="28"/>
-        </w:rPr>
-        <w:t>ратных узла, которые обеспечивают засекречивание информации и предоста</w:t>
-      </w:r>
-      <w:r>
-        <w:rPr>
-          <w:color w:val="000000"/>
-          <w:sz w:val="28"/>
-        </w:rPr>
-        <w:t>в</w:t>
-      </w:r>
-      <w:r>
-        <w:rPr>
-          <w:color w:val="000000"/>
-          <w:sz w:val="28"/>
-        </w:rPr>
-        <w:t xml:space="preserve">ление каналов для передачи (приема) информации и ведения переговоров должностным лицам ПУ. </w:t>
+        <w:t xml:space="preserve">Непосредственно на ПУ должно располагаться ограниченное число аппаратных узла, которые обеспечивают засекречивание информации и предоставление каналов для передачи (приема) информации и ведения переговоров должностным лицам ПУ. </w:t>
       </w:r>
     </w:p>
     <w:p>
@@ -6632,21 +2842,7 @@
           <w:sz w:val="28"/>
         </w:rPr>
         <w:softHyphen/>
-        <w:t>вертывания элементов пункта управления (в том числе УС). При этом нео</w:t>
-      </w:r>
-      <w:r>
-        <w:rPr>
-          <w:color w:val="000000"/>
-          <w:sz w:val="28"/>
-        </w:rPr>
-        <w:t>б</w:t>
-      </w:r>
-      <w:r>
-        <w:rPr>
-          <w:color w:val="000000"/>
-          <w:sz w:val="28"/>
-        </w:rPr>
-        <w:t>ходимо придер</w:t>
+        <w:t>вертывания элементов пункта управления (в том числе УС). При этом необходимо придер</w:t>
       </w:r>
       <w:r>
         <w:rPr>
@@ -6654,21 +2850,7 @@
           <w:sz w:val="28"/>
         </w:rPr>
         <w:softHyphen/>
-        <w:t>живаться следующих требований к размещению элементов (а</w:t>
-      </w:r>
-      <w:r>
-        <w:rPr>
-          <w:color w:val="000000"/>
-          <w:sz w:val="28"/>
-        </w:rPr>
-        <w:t>п</w:t>
-      </w:r>
-      <w:r>
-        <w:rPr>
-          <w:color w:val="000000"/>
-          <w:sz w:val="28"/>
-        </w:rPr>
-        <w:t>паратных, стан</w:t>
+        <w:t>живаться следующих требований к размещению элементов (аппаратных, стан</w:t>
       </w:r>
       <w:r>
         <w:rPr>
@@ -6704,21 +2886,7 @@
           <w:color w:val="000000"/>
           <w:sz w:val="28"/>
         </w:rPr>
-        <w:t xml:space="preserve"> развертываются непосре</w:t>
-      </w:r>
-      <w:r>
-        <w:rPr>
-          <w:color w:val="000000"/>
-          <w:sz w:val="28"/>
-        </w:rPr>
-        <w:t>д</w:t>
-      </w:r>
-      <w:r>
-        <w:rPr>
-          <w:color w:val="000000"/>
-          <w:sz w:val="28"/>
-        </w:rPr>
-        <w:t>ст</w:t>
+        <w:t xml:space="preserve"> развертываются непосредст</w:t>
       </w:r>
       <w:r>
         <w:rPr>
@@ -6726,65 +2894,7 @@
           <w:sz w:val="28"/>
         </w:rPr>
         <w:softHyphen/>
-        <w:t>венно в группе управления и в пун</w:t>
-      </w:r>
-      <w:r>
-        <w:rPr>
-          <w:color w:val="000000"/>
-          <w:sz w:val="28"/>
-        </w:rPr>
-        <w:t>к</w:t>
-      </w:r>
-      <w:r>
-        <w:rPr>
-          <w:color w:val="000000"/>
-          <w:sz w:val="28"/>
-        </w:rPr>
-        <w:t xml:space="preserve">тах управления начальников родов войск и служб. При этом КШМ и </w:t>
-      </w:r>
-      <w:proofErr w:type="gramStart"/>
-      <w:r>
-        <w:rPr>
-          <w:color w:val="000000"/>
-          <w:sz w:val="28"/>
-        </w:rPr>
-        <w:t>СМ</w:t>
-      </w:r>
-      <w:proofErr w:type="gramEnd"/>
-      <w:r>
-        <w:rPr>
-          <w:color w:val="000000"/>
-          <w:sz w:val="28"/>
-        </w:rPr>
-        <w:t xml:space="preserve"> необходимо размещать группами по 3-4 маш</w:t>
-      </w:r>
-      <w:r>
-        <w:rPr>
-          <w:color w:val="000000"/>
-          <w:sz w:val="28"/>
-        </w:rPr>
-        <w:t>и</w:t>
-      </w:r>
-      <w:r>
-        <w:rPr>
-          <w:color w:val="000000"/>
-          <w:sz w:val="28"/>
-        </w:rPr>
-        <w:t>ны. Удаление между группами должно быть 100–200 м, а между машинами в гру</w:t>
-      </w:r>
-      <w:r>
-        <w:rPr>
-          <w:color w:val="000000"/>
-          <w:sz w:val="28"/>
-        </w:rPr>
-        <w:t>п</w:t>
-      </w:r>
-      <w:r>
-        <w:rPr>
-          <w:color w:val="000000"/>
-          <w:sz w:val="28"/>
-        </w:rPr>
-        <w:t>пах – 50–80 м;</w:t>
+        <w:t>венно в группе управления и в пунктах управления начальников родов войск и служб. При этом КШМ и СМ необходимо размещать группами по 3-4 машины. Удаление между группами должно быть 100–200 м, а между машинами в группах – 50–80 м;</w:t>
       </w:r>
     </w:p>
     <w:p>
@@ -6910,45 +3020,8 @@
           <w:color w:val="000000"/>
           <w:sz w:val="28"/>
         </w:rPr>
-        <w:t xml:space="preserve"> размещаются в центре УС на уд</w:t>
-      </w:r>
-      <w:r>
-        <w:rPr>
-          <w:color w:val="000000"/>
-          <w:sz w:val="28"/>
-        </w:rPr>
-        <w:t>а</w:t>
-      </w:r>
-      <w:r>
-        <w:rPr>
-          <w:color w:val="000000"/>
-          <w:sz w:val="28"/>
-        </w:rPr>
-        <w:t xml:space="preserve">лении 100–200 м друг от друга. </w:t>
-      </w:r>
-      <w:proofErr w:type="gramStart"/>
-      <w:r>
-        <w:rPr>
-          <w:color w:val="000000"/>
-          <w:sz w:val="28"/>
-        </w:rPr>
-        <w:t>Указанные аппаратные целесообразно удалять от группы КШМ на ра</w:t>
-      </w:r>
-      <w:r>
-        <w:rPr>
-          <w:color w:val="000000"/>
-          <w:sz w:val="28"/>
-        </w:rPr>
-        <w:t>с</w:t>
-      </w:r>
-      <w:r>
-        <w:rPr>
-          <w:color w:val="000000"/>
-          <w:sz w:val="28"/>
-        </w:rPr>
-        <w:t>стояние до 500 м;</w:t>
-      </w:r>
-      <w:proofErr w:type="gramEnd"/>
+        <w:t xml:space="preserve"> размещаются в центре УС на удалении 100–200 м друг от друга. Указанные аппаратные целесообразно удалять от группы КШМ на расстояние до 500 м;</w:t>
+      </w:r>
     </w:p>
     <w:p>
       <w:pPr>
@@ -6991,21 +3064,7 @@
           <w:color w:val="000000"/>
           <w:sz w:val="28"/>
         </w:rPr>
-        <w:t xml:space="preserve"> от гру</w:t>
-      </w:r>
-      <w:r>
-        <w:rPr>
-          <w:color w:val="000000"/>
-          <w:sz w:val="28"/>
-        </w:rPr>
-        <w:t>п</w:t>
-      </w:r>
-      <w:r>
-        <w:rPr>
-          <w:color w:val="000000"/>
-          <w:sz w:val="28"/>
-        </w:rPr>
-        <w:t>пы КАС (</w:t>
+        <w:t xml:space="preserve"> от группы КАС (</w:t>
       </w:r>
       <w:proofErr w:type="spellStart"/>
       <w:r>
@@ -7037,29 +3096,7 @@
           <w:color w:val="000000"/>
           <w:sz w:val="28"/>
         </w:rPr>
-        <w:t>. Станция троп</w:t>
-      </w:r>
-      <w:r>
-        <w:rPr>
-          <w:color w:val="000000"/>
-          <w:sz w:val="28"/>
-        </w:rPr>
-        <w:t>о</w:t>
-      </w:r>
-      <w:r>
-        <w:rPr>
-          <w:color w:val="000000"/>
-          <w:sz w:val="28"/>
-        </w:rPr>
-        <w:t xml:space="preserve">сферной </w:t>
-      </w:r>
-      <w:r>
-        <w:rPr>
-          <w:color w:val="000000"/>
-          <w:sz w:val="28"/>
-        </w:rPr>
-        <w:lastRenderedPageBreak/>
-        <w:t xml:space="preserve">связи удаляется на 600–800 </w:t>
+        <w:t xml:space="preserve">. Станция тропосферной связи удаляется на 600–800 </w:t>
       </w:r>
       <w:r>
         <w:rPr>
@@ -7075,57 +3112,7 @@
           <w:color w:val="000000"/>
           <w:sz w:val="28"/>
         </w:rPr>
-        <w:t xml:space="preserve"> от центра УС, что вызвано необходим</w:t>
-      </w:r>
-      <w:r>
-        <w:rPr>
-          <w:color w:val="000000"/>
-          <w:sz w:val="28"/>
-        </w:rPr>
-        <w:t>о</w:t>
-      </w:r>
-      <w:r>
-        <w:rPr>
-          <w:color w:val="000000"/>
-          <w:sz w:val="28"/>
-        </w:rPr>
-        <w:t>стью соблюдения требований биологической защиты личн</w:t>
-      </w:r>
-      <w:r>
-        <w:rPr>
-          <w:color w:val="000000"/>
-          <w:sz w:val="28"/>
-        </w:rPr>
-        <w:t>о</w:t>
-      </w:r>
-      <w:r>
-        <w:rPr>
-          <w:color w:val="000000"/>
-          <w:sz w:val="28"/>
-        </w:rPr>
-        <w:t xml:space="preserve">го состава ПУ. </w:t>
-      </w:r>
-      <w:proofErr w:type="gramStart"/>
-      <w:r>
-        <w:rPr>
-          <w:color w:val="000000"/>
-          <w:sz w:val="28"/>
-        </w:rPr>
-        <w:t>При этом машины и палатки с личным составом должны быть удалены от переда</w:t>
-      </w:r>
-      <w:r>
-        <w:rPr>
-          <w:color w:val="000000"/>
-          <w:sz w:val="28"/>
-        </w:rPr>
-        <w:t>ю</w:t>
-      </w:r>
-      <w:r>
-        <w:rPr>
-          <w:color w:val="000000"/>
-          <w:sz w:val="28"/>
-        </w:rPr>
-        <w:t xml:space="preserve">щей антенны спереди - на 1800-2000 </w:t>
+        <w:t xml:space="preserve"> от центра УС, что вызвано необходимостью соблюдения требований биологической защиты личного состава ПУ. При этом машины и палатки с личным составом должны быть удалены от передающей антенны спереди - на 1800-2000 </w:t>
       </w:r>
       <w:r>
         <w:rPr>
@@ -7141,21 +3128,7 @@
           <w:color w:val="000000"/>
           <w:sz w:val="28"/>
         </w:rPr>
-        <w:t>, с б</w:t>
-      </w:r>
-      <w:r>
-        <w:rPr>
-          <w:color w:val="000000"/>
-          <w:sz w:val="28"/>
-        </w:rPr>
-        <w:t>о</w:t>
-      </w:r>
-      <w:r>
-        <w:rPr>
-          <w:color w:val="000000"/>
-          <w:sz w:val="28"/>
-        </w:rPr>
-        <w:t xml:space="preserve">ков - на 500 </w:t>
+        <w:t xml:space="preserve">, с боков - на 500 </w:t>
       </w:r>
       <w:r>
         <w:rPr>
@@ -7189,7 +3162,6 @@
         </w:rPr>
         <w:t xml:space="preserve">; </w:t>
       </w:r>
-      <w:proofErr w:type="gramEnd"/>
     </w:p>
     <w:p>
       <w:pPr>
@@ -7255,23 +3227,7 @@
           <w:spacing w:val="-4"/>
           <w:sz w:val="28"/>
         </w:rPr>
-        <w:t>), а в с</w:t>
-      </w:r>
-      <w:r>
-        <w:rPr>
-          <w:color w:val="000000"/>
-          <w:spacing w:val="-4"/>
-          <w:sz w:val="28"/>
-        </w:rPr>
-        <w:t>а</w:t>
-      </w:r>
-      <w:r>
-        <w:rPr>
-          <w:color w:val="000000"/>
-          <w:spacing w:val="-4"/>
-          <w:sz w:val="28"/>
-        </w:rPr>
-        <w:t xml:space="preserve">мой группе радиостанции размещаются в 250 </w:t>
+        <w:t xml:space="preserve">), а в самой группе радиостанции размещаются в 250 </w:t>
       </w:r>
       <w:r>
         <w:rPr>
@@ -7289,7 +3245,7 @@
           <w:spacing w:val="-4"/>
           <w:sz w:val="28"/>
         </w:rPr>
-        <w:t xml:space="preserve"> друг от друга. Такое размещение позволяет выполнить требования по разведзащищенности и ЭМС узла св</w:t>
+        <w:t xml:space="preserve"> друг от друга. Такое размещение позволяет выполнить требования по разведзащищенности и ЭМС узла связи. Для удобства дистанционного управления ра</w:t>
       </w:r>
       <w:r>
         <w:rPr>
@@ -7297,40 +3253,8 @@
           <w:spacing w:val="-4"/>
           <w:sz w:val="28"/>
         </w:rPr>
-        <w:t>я</w:t>
-      </w:r>
-      <w:r>
-        <w:rPr>
-          <w:color w:val="000000"/>
-          <w:spacing w:val="-4"/>
-          <w:sz w:val="28"/>
-        </w:rPr>
-        <w:t>зи. Для удобства дистанционного управления ра</w:t>
-      </w:r>
-      <w:r>
-        <w:rPr>
-          <w:color w:val="000000"/>
-          <w:spacing w:val="-4"/>
-          <w:sz w:val="28"/>
-        </w:rPr>
         <w:softHyphen/>
-        <w:t>диостанциями средней мощности, закр</w:t>
-      </w:r>
-      <w:r>
-        <w:rPr>
-          <w:color w:val="000000"/>
-          <w:spacing w:val="-4"/>
-          <w:sz w:val="28"/>
-        </w:rPr>
-        <w:t>е</w:t>
-      </w:r>
-      <w:r>
-        <w:rPr>
-          <w:color w:val="000000"/>
-          <w:spacing w:val="-4"/>
-          <w:sz w:val="28"/>
-        </w:rPr>
-        <w:t xml:space="preserve">пленными за командиром, НА, </w:t>
+        <w:t xml:space="preserve">диостанциями средней мощности, закрепленными за командиром, НА, </w:t>
       </w:r>
       <w:r>
         <w:rPr>
@@ -7375,21 +3299,7 @@
           <w:color w:val="000000"/>
           <w:sz w:val="28"/>
         </w:rPr>
-        <w:t xml:space="preserve"> развертывается в районе размещ</w:t>
-      </w:r>
-      <w:r>
-        <w:rPr>
-          <w:color w:val="000000"/>
-          <w:sz w:val="28"/>
-        </w:rPr>
-        <w:t>е</w:t>
-      </w:r>
-      <w:r>
-        <w:rPr>
-          <w:color w:val="000000"/>
-          <w:sz w:val="28"/>
-        </w:rPr>
-        <w:t xml:space="preserve">ния КП (штаба) </w:t>
+        <w:t xml:space="preserve"> развертывается в районе размещения КП (штаба) </w:t>
       </w:r>
       <w:proofErr w:type="spellStart"/>
       <w:r>
@@ -7451,21 +3361,7 @@
           <w:color w:val="000000"/>
           <w:sz w:val="28"/>
         </w:rPr>
-        <w:t>, не являясь элементом УС, но территориально разверт</w:t>
-      </w:r>
-      <w:r>
-        <w:rPr>
-          <w:color w:val="000000"/>
-          <w:sz w:val="28"/>
-        </w:rPr>
-        <w:t>ы</w:t>
-      </w:r>
-      <w:r>
-        <w:rPr>
-          <w:color w:val="000000"/>
-          <w:sz w:val="28"/>
-        </w:rPr>
-        <w:t xml:space="preserve">ваемая на КП </w:t>
+        <w:t xml:space="preserve">, не являясь элементом УС, но территориально развертываемая на КП </w:t>
       </w:r>
       <w:proofErr w:type="spellStart"/>
       <w:r>
@@ -7520,21 +3416,7 @@
           <w:sz w:val="28"/>
         </w:rPr>
         <w:softHyphen/>
-        <w:t>зом: П-391А – вблизи секретной части, подвижные средства ФПС – на подъездах к пункту управления, где обе</w:t>
-      </w:r>
-      <w:r>
-        <w:rPr>
-          <w:color w:val="000000"/>
-          <w:sz w:val="28"/>
-        </w:rPr>
-        <w:t>с</w:t>
-      </w:r>
-      <w:r>
-        <w:rPr>
-          <w:color w:val="000000"/>
-          <w:sz w:val="28"/>
-        </w:rPr>
-        <w:t>печивается удобный подъезд и хорошая маски</w:t>
+        <w:t>зом: П-391А – вблизи секретной части, подвижные средства ФПС – на подъездах к пункту управления, где обеспечивается удобный подъезд и хорошая маски</w:t>
       </w:r>
       <w:r>
         <w:rPr>
@@ -7542,21 +3424,7 @@
           <w:sz w:val="28"/>
         </w:rPr>
         <w:softHyphen/>
-        <w:t>ровка, а посадочная площадка для вертол</w:t>
-      </w:r>
-      <w:r>
-        <w:rPr>
-          <w:color w:val="000000"/>
-          <w:sz w:val="28"/>
-        </w:rPr>
-        <w:t>е</w:t>
-      </w:r>
-      <w:r>
-        <w:rPr>
-          <w:color w:val="000000"/>
-          <w:sz w:val="28"/>
-        </w:rPr>
-        <w:t xml:space="preserve">тов связи – на удалении 2 – 3 </w:t>
+        <w:t xml:space="preserve">ровка, а посадочная площадка для вертолетов связи – на удалении 2 – 3 </w:t>
       </w:r>
       <w:r>
         <w:rPr>
@@ -7595,25 +3463,7 @@
           <w:spacing w:val="-4"/>
           <w:sz w:val="28"/>
         </w:rPr>
-        <w:t>Каждая аппаратная (станция) узла размещается так, чтобы при экстренном свертывании и выходе УС из з</w:t>
-      </w:r>
-      <w:r>
-        <w:rPr>
-          <w:rFonts w:ascii="Times New Roman" w:hAnsi="Times New Roman" w:cs="Times New Roman"/>
-          <w:color w:val="000000"/>
-          <w:spacing w:val="-4"/>
-          <w:sz w:val="28"/>
-        </w:rPr>
-        <w:t>а</w:t>
-      </w:r>
-      <w:r>
-        <w:rPr>
-          <w:rFonts w:ascii="Times New Roman" w:hAnsi="Times New Roman" w:cs="Times New Roman"/>
-          <w:color w:val="000000"/>
-          <w:spacing w:val="-4"/>
-          <w:sz w:val="28"/>
-        </w:rPr>
-        <w:t>нимаемого района не создавалось взаимных по</w:t>
+        <w:t>Каждая аппаратная (станция) узла размещается так, чтобы при экстренном свертывании и выходе УС из занимаемого района не создавалось взаимных по</w:t>
       </w:r>
       <w:r>
         <w:rPr>
@@ -7659,53 +3509,7 @@
           <w:color w:val="000000"/>
           <w:sz w:val="28"/>
         </w:rPr>
-        <w:t xml:space="preserve"> </w:t>
-      </w:r>
-      <w:proofErr w:type="gramStart"/>
-      <w:r>
-        <w:rPr>
-          <w:color w:val="000000"/>
-          <w:sz w:val="28"/>
-        </w:rPr>
-        <w:t>НА</w:t>
-      </w:r>
-      <w:proofErr w:type="gramEnd"/>
-      <w:r>
-        <w:rPr>
-          <w:color w:val="000000"/>
-          <w:sz w:val="28"/>
-        </w:rPr>
-        <w:t xml:space="preserve">, </w:t>
-      </w:r>
-      <w:proofErr w:type="gramStart"/>
-      <w:r>
-        <w:rPr>
-          <w:color w:val="000000"/>
-          <w:sz w:val="28"/>
-        </w:rPr>
-        <w:t>взводов</w:t>
-      </w:r>
-      <w:proofErr w:type="gramEnd"/>
-      <w:r>
-        <w:rPr>
-          <w:color w:val="000000"/>
-          <w:sz w:val="28"/>
-        </w:rPr>
-        <w:t xml:space="preserve"> управления начальников ПВО и разведки дивизии, а также прибыва</w:t>
-      </w:r>
-      <w:r>
-        <w:rPr>
-          <w:color w:val="000000"/>
-          <w:sz w:val="28"/>
-        </w:rPr>
-        <w:t>ю</w:t>
-      </w:r>
-      <w:r>
-        <w:rPr>
-          <w:color w:val="000000"/>
-          <w:sz w:val="28"/>
-        </w:rPr>
-        <w:t>щие на узел связи от вышестоящего штаба и взаи</w:t>
+        <w:t xml:space="preserve"> НА, взводов управления начальников ПВО и разведки дивизии, а также прибывающие на узел связи от вышестоящего штаба и взаи</w:t>
       </w:r>
       <w:r>
         <w:rPr>
@@ -7713,21 +3517,7 @@
           <w:sz w:val="28"/>
         </w:rPr>
         <w:softHyphen/>
-        <w:t>модействующих соединений (частей) размещаются в местах, установле</w:t>
-      </w:r>
-      <w:r>
-        <w:rPr>
-          <w:color w:val="000000"/>
-          <w:sz w:val="28"/>
-        </w:rPr>
-        <w:t>н</w:t>
-      </w:r>
-      <w:r>
-        <w:rPr>
-          <w:color w:val="000000"/>
-          <w:sz w:val="28"/>
-        </w:rPr>
-        <w:t>ных начальником УС.</w:t>
+        <w:t>модействующих соединений (частей) размещаются в местах, установленных начальником УС.</w:t>
       </w:r>
     </w:p>
     <w:p>
@@ -7744,51 +3534,7 @@
           <w:color w:val="000000"/>
           <w:sz w:val="28"/>
         </w:rPr>
-        <w:t>Вспомогательные узлы связи развертываются с минимальным расходом сил и сре</w:t>
-      </w:r>
-      <w:proofErr w:type="gramStart"/>
-      <w:r>
-        <w:rPr>
-          <w:color w:val="000000"/>
-          <w:sz w:val="28"/>
-        </w:rPr>
-        <w:t>дств св</w:t>
-      </w:r>
-      <w:proofErr w:type="gramEnd"/>
-      <w:r>
-        <w:rPr>
-          <w:color w:val="000000"/>
-          <w:sz w:val="28"/>
-        </w:rPr>
-        <w:t>язи, удобствами маскировки, охраны и обороны в районах с</w:t>
-      </w:r>
-      <w:r>
-        <w:rPr>
-          <w:color w:val="000000"/>
-          <w:sz w:val="28"/>
-        </w:rPr>
-        <w:t>о</w:t>
-      </w:r>
-      <w:r>
-        <w:rPr>
-          <w:color w:val="000000"/>
-          <w:sz w:val="28"/>
-        </w:rPr>
-        <w:t>средоточения группировок частей и подразделений, действующих на значительном уд</w:t>
-      </w:r>
-      <w:r>
-        <w:rPr>
-          <w:color w:val="000000"/>
-          <w:sz w:val="28"/>
-        </w:rPr>
-        <w:t>а</w:t>
-      </w:r>
-      <w:r>
-        <w:rPr>
-          <w:color w:val="000000"/>
-          <w:sz w:val="28"/>
-        </w:rPr>
-        <w:t>лении от ПУ соединения.</w:t>
+        <w:t>Вспомогательные узлы связи развертываются с минимальным расходом сил и средств связи, удобствами маскировки, охраны и обороны в районах сосредоточения группировок частей и подразделений, действующих на значительном удалении от ПУ соединения.</w:t>
       </w:r>
     </w:p>
     <w:p>
@@ -7882,25 +3628,7 @@
           <w:sz w:val="28"/>
           <w:szCs w:val="28"/>
         </w:rPr>
-        <w:t xml:space="preserve"> – это процесс их перевода из походного пол</w:t>
-      </w:r>
-      <w:r>
-        <w:rPr>
-          <w:color w:val="000000"/>
-          <w:spacing w:val="-2"/>
-          <w:sz w:val="28"/>
-          <w:szCs w:val="28"/>
-        </w:rPr>
-        <w:t>о</w:t>
-      </w:r>
-      <w:r>
-        <w:rPr>
-          <w:color w:val="000000"/>
-          <w:spacing w:val="-2"/>
-          <w:sz w:val="28"/>
-          <w:szCs w:val="28"/>
-        </w:rPr>
-        <w:t>же</w:t>
+        <w:t xml:space="preserve"> – это процесс их перевода из походного положе</w:t>
       </w:r>
       <w:r>
         <w:rPr>
@@ -7920,25 +3648,7 @@
           <w:szCs w:val="28"/>
         </w:rPr>
         <w:softHyphen/>
-        <w:t>ров должностных лиц пунктов управления на заданных направлениях св</w:t>
-      </w:r>
-      <w:r>
-        <w:rPr>
-          <w:color w:val="000000"/>
-          <w:spacing w:val="-2"/>
-          <w:sz w:val="28"/>
-          <w:szCs w:val="28"/>
-        </w:rPr>
-        <w:t>я</w:t>
-      </w:r>
-      <w:r>
-        <w:rPr>
-          <w:color w:val="000000"/>
-          <w:spacing w:val="-2"/>
-          <w:sz w:val="28"/>
-          <w:szCs w:val="28"/>
-        </w:rPr>
-        <w:t xml:space="preserve">зи. </w:t>
+        <w:t xml:space="preserve">ров должностных лиц пунктов управления на заданных направлениях связи. </w:t>
       </w:r>
     </w:p>
     <w:p>
@@ -7959,173 +3669,45 @@
           <w:sz w:val="28"/>
           <w:szCs w:val="28"/>
         </w:rPr>
-        <w:t>В зависимости от условий обстановки развертывание УС может заканч</w:t>
-      </w:r>
-      <w:r>
-        <w:rPr>
-          <w:color w:val="000000"/>
-          <w:sz w:val="28"/>
-          <w:szCs w:val="28"/>
-        </w:rPr>
-        <w:t>и</w:t>
-      </w:r>
-      <w:r>
-        <w:rPr>
-          <w:color w:val="000000"/>
-          <w:sz w:val="28"/>
-          <w:szCs w:val="28"/>
-        </w:rPr>
-        <w:t>ваться установлением связи или же приведением УС в готовность к установл</w:t>
-      </w:r>
-      <w:r>
-        <w:rPr>
-          <w:color w:val="000000"/>
-          <w:sz w:val="28"/>
-          <w:szCs w:val="28"/>
-        </w:rPr>
-        <w:t>е</w:t>
-      </w:r>
-      <w:r>
-        <w:rPr>
-          <w:color w:val="000000"/>
-          <w:sz w:val="28"/>
-          <w:szCs w:val="28"/>
-        </w:rPr>
-        <w:t>нию связей.</w:t>
-      </w:r>
-    </w:p>
-    <w:p>
-      <w:pPr>
-        <w:ind w:firstLine="709"/>
-        <w:jc w:val="both"/>
-        <w:rPr>
-          <w:color w:val="000000"/>
-          <w:sz w:val="28"/>
-          <w:szCs w:val="28"/>
-        </w:rPr>
-      </w:pPr>
-      <w:r>
-        <w:rPr>
-          <w:color w:val="000000"/>
-          <w:sz w:val="28"/>
-          <w:szCs w:val="28"/>
-        </w:rPr>
-        <w:t>По прибытии в новый район элементы узла и УС в целом развертываю</w:t>
-      </w:r>
-      <w:r>
-        <w:rPr>
-          <w:color w:val="000000"/>
-          <w:sz w:val="28"/>
-          <w:szCs w:val="28"/>
-        </w:rPr>
-        <w:t>т</w:t>
-      </w:r>
-      <w:r>
-        <w:rPr>
-          <w:color w:val="000000"/>
-          <w:sz w:val="28"/>
-          <w:szCs w:val="28"/>
-        </w:rPr>
-        <w:t>ся с ходу по заранее разработанным схемам-приказам. При этом основное вним</w:t>
-      </w:r>
-      <w:r>
-        <w:rPr>
-          <w:color w:val="000000"/>
-          <w:sz w:val="28"/>
-          <w:szCs w:val="28"/>
-        </w:rPr>
-        <w:t>а</w:t>
-      </w:r>
-      <w:r>
-        <w:rPr>
-          <w:color w:val="000000"/>
-          <w:sz w:val="28"/>
-          <w:szCs w:val="28"/>
-        </w:rPr>
-        <w:t>ние уделяется первоочередному установлению телефонной и телеграфной з</w:t>
-      </w:r>
-      <w:r>
-        <w:rPr>
-          <w:color w:val="000000"/>
-          <w:sz w:val="28"/>
-          <w:szCs w:val="28"/>
-        </w:rPr>
-        <w:t>а</w:t>
-      </w:r>
-      <w:r>
-        <w:rPr>
-          <w:color w:val="000000"/>
-          <w:sz w:val="28"/>
-          <w:szCs w:val="28"/>
-        </w:rPr>
-        <w:t>секреченной связи на радиостанциях средней мощности и по каналам радиор</w:t>
-      </w:r>
-      <w:r>
-        <w:rPr>
-          <w:color w:val="000000"/>
-          <w:sz w:val="28"/>
-          <w:szCs w:val="28"/>
-        </w:rPr>
-        <w:t>е</w:t>
-      </w:r>
-      <w:r>
-        <w:rPr>
-          <w:color w:val="000000"/>
-          <w:sz w:val="28"/>
-          <w:szCs w:val="28"/>
-        </w:rPr>
-        <w:t>лейной связи с КП (ЗКП) армии, между пунктами управления бригады и с ча</w:t>
-      </w:r>
-      <w:r>
-        <w:rPr>
-          <w:color w:val="000000"/>
-          <w:sz w:val="28"/>
-          <w:szCs w:val="28"/>
-        </w:rPr>
-        <w:t>с</w:t>
-      </w:r>
-      <w:r>
-        <w:rPr>
-          <w:color w:val="000000"/>
-          <w:sz w:val="28"/>
-          <w:szCs w:val="28"/>
-        </w:rPr>
-        <w:t>тями первого эшелона в интересах командира, штаба и начальников родов войск бригады.</w:t>
-      </w:r>
-    </w:p>
-    <w:p>
-      <w:pPr>
-        <w:ind w:firstLine="709"/>
-        <w:jc w:val="both"/>
-        <w:rPr>
-          <w:color w:val="000000"/>
-          <w:sz w:val="28"/>
-          <w:szCs w:val="28"/>
-        </w:rPr>
-      </w:pPr>
-      <w:r>
-        <w:rPr>
-          <w:color w:val="000000"/>
-          <w:sz w:val="28"/>
-          <w:szCs w:val="28"/>
-        </w:rPr>
-        <w:t>Развертывание элементов УС осуществляется относительно КШМ гру</w:t>
-      </w:r>
-      <w:r>
-        <w:rPr>
-          <w:color w:val="000000"/>
-          <w:sz w:val="28"/>
-          <w:szCs w:val="28"/>
-        </w:rPr>
-        <w:t>п</w:t>
-      </w:r>
-      <w:r>
-        <w:rPr>
-          <w:color w:val="000000"/>
-          <w:sz w:val="28"/>
-          <w:szCs w:val="28"/>
-        </w:rPr>
-        <w:t>пы управления, места, размещения которых определяет офицер оперативного отде</w:t>
+        <w:t>В зависимости от условий обстановки развертывание УС может заканчиваться установлением связи или же приведением УС в готовность к установлению связей.</w:t>
+      </w:r>
+    </w:p>
+    <w:p>
+      <w:pPr>
+        <w:ind w:firstLine="709"/>
+        <w:jc w:val="both"/>
+        <w:rPr>
+          <w:color w:val="000000"/>
+          <w:sz w:val="28"/>
+          <w:szCs w:val="28"/>
+        </w:rPr>
+      </w:pPr>
+      <w:r>
+        <w:rPr>
+          <w:color w:val="000000"/>
+          <w:sz w:val="28"/>
+          <w:szCs w:val="28"/>
+        </w:rPr>
+        <w:t>По прибытии в новый район элементы узла и УС в целом развертываются с ходу по заранее разработанным схемам-приказам. При этом основное внимание уделяется первоочередному установлению телефонной и телеграфной засекреченной связи на радиостанциях средней мощности и по каналам радиорелейной связи с КП (ЗКП) армии, между пунктами управления бригады и с частями первого эшелона в интересах командира, штаба и начальников родов войск бригады.</w:t>
+      </w:r>
+    </w:p>
+    <w:p>
+      <w:pPr>
+        <w:ind w:firstLine="709"/>
+        <w:jc w:val="both"/>
+        <w:rPr>
+          <w:color w:val="000000"/>
+          <w:sz w:val="28"/>
+          <w:szCs w:val="28"/>
+        </w:rPr>
+      </w:pPr>
+      <w:r>
+        <w:rPr>
+          <w:color w:val="000000"/>
+          <w:sz w:val="28"/>
+          <w:szCs w:val="28"/>
+        </w:rPr>
+        <w:t>Развертывание элементов УС осуществляется относительно КШМ группы управления, места, размещения которых определяет офицер оперативного отде</w:t>
       </w:r>
       <w:r>
         <w:rPr>
@@ -8153,23 +3735,7 @@
           <w:sz w:val="28"/>
           <w:szCs w:val="28"/>
         </w:rPr>
-        <w:t>Одновременно с развертыванием КШМ, аппаратных и станций прокл</w:t>
-      </w:r>
-      <w:r>
-        <w:rPr>
-          <w:color w:val="000000"/>
-          <w:sz w:val="28"/>
-          <w:szCs w:val="28"/>
-        </w:rPr>
-        <w:t>а</w:t>
-      </w:r>
-      <w:r>
-        <w:rPr>
-          <w:color w:val="000000"/>
-          <w:sz w:val="28"/>
-          <w:szCs w:val="28"/>
-        </w:rPr>
-        <w:t>дыва</w:t>
+        <w:t>Одновременно с развертыванием КШМ, аппаратных и станций прокладыва</w:t>
       </w:r>
       <w:r>
         <w:rPr>
@@ -8214,32 +3780,7 @@
           <w:szCs w:val="28"/>
         </w:rPr>
         <w:softHyphen/>
-        <w:t xml:space="preserve">единительные </w:t>
-      </w:r>
-      <w:r>
-        <w:rPr>
-          <w:color w:val="000000"/>
-          <w:sz w:val="28"/>
-          <w:szCs w:val="28"/>
-        </w:rPr>
-        <w:lastRenderedPageBreak/>
-        <w:t>линии между аппаратными и станциями. До окончания разве</w:t>
-      </w:r>
-      <w:r>
-        <w:rPr>
-          <w:color w:val="000000"/>
-          <w:sz w:val="28"/>
-          <w:szCs w:val="28"/>
-        </w:rPr>
-        <w:t>р</w:t>
-      </w:r>
-      <w:r>
-        <w:rPr>
-          <w:color w:val="000000"/>
-          <w:sz w:val="28"/>
-          <w:szCs w:val="28"/>
-        </w:rPr>
-        <w:t>тывания пункта управления управление подразделениями бригады  осуществ</w:t>
+        <w:t>единительные линии между аппаратными и станциями. До окончания развертывания пункта управления управление подразделениями бригады  осуществ</w:t>
       </w:r>
       <w:r>
         <w:rPr>
@@ -8248,39 +3789,7 @@
           <w:szCs w:val="28"/>
         </w:rPr>
         <w:softHyphen/>
-        <w:t>ляется непосредственно из КШМ и МБУ. По мере перехода должностных лиц в шта</w:t>
-      </w:r>
-      <w:r>
-        <w:rPr>
-          <w:color w:val="000000"/>
-          <w:sz w:val="28"/>
-          <w:szCs w:val="28"/>
-        </w:rPr>
-        <w:t>б</w:t>
-      </w:r>
-      <w:r>
-        <w:rPr>
-          <w:color w:val="000000"/>
-          <w:sz w:val="28"/>
-          <w:szCs w:val="28"/>
-        </w:rPr>
-        <w:t>ные автобусы (блиндажи, палатки) в них оборудуются выносные устройства и уст</w:t>
-      </w:r>
-      <w:r>
-        <w:rPr>
-          <w:color w:val="000000"/>
-          <w:sz w:val="28"/>
-          <w:szCs w:val="28"/>
-        </w:rPr>
-        <w:t>а</w:t>
-      </w:r>
-      <w:r>
-        <w:rPr>
-          <w:color w:val="000000"/>
-          <w:sz w:val="28"/>
-          <w:szCs w:val="28"/>
-        </w:rPr>
-        <w:t>навливаются абонентские аппараты.</w:t>
+        <w:t>ляется непосредственно из КШМ и МБУ. По мере перехода должностных лиц в штабные автобусы (блиндажи, палатки) в них оборудуются выносные устройства и устанавливаются абонентские аппараты.</w:t>
       </w:r>
     </w:p>
     <w:p>
@@ -8371,23 +3880,7 @@
           <w:szCs w:val="28"/>
         </w:rPr>
         <w:softHyphen/>
-        <w:t>налы ДУ и линии служебной связи провер</w:t>
-      </w:r>
-      <w:r>
-        <w:rPr>
-          <w:color w:val="000000"/>
-          <w:sz w:val="28"/>
-          <w:szCs w:val="28"/>
-        </w:rPr>
-        <w:t>е</w:t>
-      </w:r>
-      <w:r>
-        <w:rPr>
-          <w:color w:val="000000"/>
-          <w:sz w:val="28"/>
-          <w:szCs w:val="28"/>
-        </w:rPr>
-        <w:t xml:space="preserve">ны; </w:t>
+        <w:t xml:space="preserve">налы ДУ и линии служебной связи проверены; </w:t>
       </w:r>
     </w:p>
     <w:p>
@@ -8478,23 +3971,7 @@
           <w:sz w:val="28"/>
           <w:szCs w:val="28"/>
         </w:rPr>
-        <w:t>Нормативы на развертывание УС ПУ бригады в условиях среднеперес</w:t>
-      </w:r>
-      <w:r>
-        <w:rPr>
-          <w:color w:val="000000"/>
-          <w:sz w:val="28"/>
-          <w:szCs w:val="28"/>
-        </w:rPr>
-        <w:t>е</w:t>
-      </w:r>
-      <w:r>
-        <w:rPr>
-          <w:color w:val="000000"/>
-          <w:sz w:val="28"/>
-          <w:szCs w:val="28"/>
-        </w:rPr>
-        <w:t>чен</w:t>
+        <w:t>Нормативы на развертывание УС ПУ бригады в условиях среднепересечен</w:t>
       </w:r>
       <w:r>
         <w:rPr>
@@ -8503,25 +3980,7 @@
           <w:szCs w:val="28"/>
         </w:rPr>
         <w:softHyphen/>
-        <w:t>ной местности при температуре от –7° до +35</w:t>
-      </w:r>
-      <w:proofErr w:type="gramStart"/>
-      <w:r>
-        <w:rPr>
-          <w:color w:val="000000"/>
-          <w:sz w:val="28"/>
-          <w:szCs w:val="28"/>
-        </w:rPr>
-        <w:t>° С</w:t>
-      </w:r>
-      <w:proofErr w:type="gramEnd"/>
-      <w:r>
-        <w:rPr>
-          <w:color w:val="000000"/>
-          <w:sz w:val="28"/>
-          <w:szCs w:val="28"/>
-        </w:rPr>
-        <w:t xml:space="preserve"> установлены: </w:t>
+        <w:t xml:space="preserve">ной местности при температуре от –7° до +35° С установлены: </w:t>
       </w:r>
     </w:p>
     <w:p>
@@ -8669,23 +4128,7 @@
           <w:sz w:val="28"/>
           <w:szCs w:val="28"/>
         </w:rPr>
-        <w:t>"удовлетворительно", если в определенное нормативом время установл</w:t>
-      </w:r>
-      <w:r>
-        <w:rPr>
-          <w:color w:val="000000"/>
-          <w:sz w:val="28"/>
-          <w:szCs w:val="28"/>
-        </w:rPr>
-        <w:t>е</w:t>
-      </w:r>
-      <w:r>
-        <w:rPr>
-          <w:color w:val="000000"/>
-          <w:sz w:val="28"/>
-          <w:szCs w:val="28"/>
-        </w:rPr>
-        <w:t>но не менее 70% запланированных связей.</w:t>
+        <w:t>"удовлетворительно", если в определенное нормативом время установлено не менее 70% запланированных связей.</w:t>
       </w:r>
     </w:p>
     <w:p>
@@ -8772,55 +4215,7 @@
           <w:szCs w:val="28"/>
         </w:rPr>
         <w:softHyphen/>
-        <w:t>ханизации инженерных работ. Во всех случаях в первую очередь оборудуются открытые щели для личного состава (силами экипажей станций, КШМ, апп</w:t>
-      </w:r>
-      <w:r>
-        <w:rPr>
-          <w:color w:val="000000"/>
-          <w:sz w:val="28"/>
-          <w:szCs w:val="28"/>
-        </w:rPr>
-        <w:t>а</w:t>
-      </w:r>
-      <w:r>
-        <w:rPr>
-          <w:color w:val="000000"/>
-          <w:sz w:val="28"/>
-          <w:szCs w:val="28"/>
-        </w:rPr>
-        <w:t>ратных). В дальнейшем эти щели могут быть перекрыты подручными матери</w:t>
-      </w:r>
-      <w:r>
-        <w:rPr>
-          <w:color w:val="000000"/>
-          <w:sz w:val="28"/>
-          <w:szCs w:val="28"/>
-        </w:rPr>
-        <w:t>а</w:t>
-      </w:r>
-      <w:r>
-        <w:rPr>
-          <w:color w:val="000000"/>
-          <w:sz w:val="28"/>
-          <w:szCs w:val="28"/>
-        </w:rPr>
-        <w:t>лами. Затем оборудуются укрытия котлованного типа для станций, КШМ и а</w:t>
-      </w:r>
-      <w:r>
-        <w:rPr>
-          <w:color w:val="000000"/>
-          <w:sz w:val="28"/>
-          <w:szCs w:val="28"/>
-        </w:rPr>
-        <w:t>п</w:t>
-      </w:r>
-      <w:r>
-        <w:rPr>
-          <w:color w:val="000000"/>
-          <w:sz w:val="28"/>
-          <w:szCs w:val="28"/>
-        </w:rPr>
-        <w:t>паратных УС (с привлечением техники инже</w:t>
+        <w:t>ханизации инженерных работ. Во всех случаях в первую очередь оборудуются открытые щели для личного состава (силами экипажей станций, КШМ, аппаратных). В дальнейшем эти щели могут быть перекрыты подручными материалами. Затем оборудуются укрытия котлованного типа для станций, КШМ и аппаратных УС (с привлечением техники инже</w:t>
       </w:r>
       <w:r>
         <w:rPr>
@@ -8848,23 +4243,7 @@
           <w:sz w:val="28"/>
           <w:szCs w:val="28"/>
         </w:rPr>
-        <w:t>По мере оборудования укрытий котлованного типа станции, КШМ и а</w:t>
-      </w:r>
-      <w:r>
-        <w:rPr>
-          <w:color w:val="000000"/>
-          <w:sz w:val="28"/>
-          <w:szCs w:val="28"/>
-        </w:rPr>
-        <w:t>п</w:t>
-      </w:r>
-      <w:r>
-        <w:rPr>
-          <w:color w:val="000000"/>
-          <w:sz w:val="28"/>
-          <w:szCs w:val="28"/>
-        </w:rPr>
-        <w:t>па</w:t>
+        <w:t>По мере оборудования укрытий котлованного типа станции, КШМ и аппа</w:t>
       </w:r>
       <w:r>
         <w:rPr>
@@ -8873,23 +4252,7 @@
           <w:szCs w:val="28"/>
         </w:rPr>
         <w:softHyphen/>
-        <w:t>ратные переводятся в них без нарушения связей, для чего укрытия оборуд</w:t>
-      </w:r>
-      <w:r>
-        <w:rPr>
-          <w:color w:val="000000"/>
-          <w:sz w:val="28"/>
-          <w:szCs w:val="28"/>
-        </w:rPr>
-        <w:t>у</w:t>
-      </w:r>
-      <w:r>
-        <w:rPr>
-          <w:color w:val="000000"/>
-          <w:sz w:val="28"/>
-          <w:szCs w:val="28"/>
-        </w:rPr>
-        <w:t xml:space="preserve">ются в непосредственной близости от станций, КШМ и аппаратных. Система </w:t>
+        <w:t xml:space="preserve">ратные переводятся в них без нарушения связей, для чего укрытия оборудуются в непосредственной близости от станций, КШМ и аппаратных. Система </w:t>
       </w:r>
       <w:proofErr w:type="spellStart"/>
       <w:r>
@@ -8916,90 +4279,26 @@
           <w:sz w:val="28"/>
           <w:szCs w:val="28"/>
         </w:rPr>
-        <w:t xml:space="preserve"> узла должна быть выполнена таким образом, чтобы обеспечив</w:t>
-      </w:r>
-      <w:r>
-        <w:rPr>
-          <w:color w:val="000000"/>
-          <w:sz w:val="28"/>
-          <w:szCs w:val="28"/>
-        </w:rPr>
-        <w:t>а</w:t>
-      </w:r>
-      <w:r>
-        <w:rPr>
-          <w:color w:val="000000"/>
-          <w:sz w:val="28"/>
-          <w:szCs w:val="28"/>
-        </w:rPr>
-        <w:t>лась возможность перевода станций, КШМ и аппаратных в укрытия без откл</w:t>
-      </w:r>
-      <w:r>
-        <w:rPr>
-          <w:color w:val="000000"/>
-          <w:sz w:val="28"/>
-          <w:szCs w:val="28"/>
-        </w:rPr>
-        <w:t>ю</w:t>
-      </w:r>
-      <w:r>
-        <w:rPr>
-          <w:color w:val="000000"/>
-          <w:sz w:val="28"/>
-          <w:szCs w:val="28"/>
-        </w:rPr>
-        <w:t>чения кабелей. Одновременно с оборудованием укрытий осуществляется ма</w:t>
-      </w:r>
-      <w:r>
-        <w:rPr>
-          <w:color w:val="000000"/>
-          <w:sz w:val="28"/>
-          <w:szCs w:val="28"/>
-        </w:rPr>
-        <w:t>с</w:t>
-      </w:r>
-      <w:r>
-        <w:rPr>
-          <w:color w:val="000000"/>
-          <w:sz w:val="28"/>
-          <w:szCs w:val="28"/>
-        </w:rPr>
-        <w:t>кировка элементов УС.</w:t>
-      </w:r>
-    </w:p>
-    <w:p>
-      <w:pPr>
-        <w:ind w:firstLine="709"/>
-        <w:jc w:val="both"/>
-        <w:rPr>
-          <w:color w:val="000000"/>
-          <w:sz w:val="28"/>
-          <w:szCs w:val="28"/>
-        </w:rPr>
-      </w:pPr>
-      <w:r>
-        <w:rPr>
-          <w:color w:val="000000"/>
-          <w:sz w:val="28"/>
-          <w:szCs w:val="28"/>
-        </w:rPr>
-        <w:t>В ходе боевых действий (особенно при ведении наступления и маневре</w:t>
-      </w:r>
-      <w:r>
-        <w:rPr>
-          <w:color w:val="000000"/>
-          <w:sz w:val="28"/>
-          <w:szCs w:val="28"/>
-        </w:rPr>
-        <w:t>н</w:t>
-      </w:r>
-      <w:r>
-        <w:rPr>
-          <w:color w:val="000000"/>
-          <w:sz w:val="28"/>
-          <w:szCs w:val="28"/>
-        </w:rPr>
-        <w:t xml:space="preserve">ной обороны) узлы связи пунктов управления </w:t>
+        <w:t xml:space="preserve"> узла должна быть выполнена таким образом, чтобы обеспечивалась возможность перевода станций, КШМ и аппаратных в укрытия без отключения кабелей. Одновременно с оборудованием укрытий осуществляется маскировка элементов УС.</w:t>
+      </w:r>
+    </w:p>
+    <w:p>
+      <w:pPr>
+        <w:ind w:firstLine="709"/>
+        <w:jc w:val="both"/>
+        <w:rPr>
+          <w:color w:val="000000"/>
+          <w:sz w:val="28"/>
+          <w:szCs w:val="28"/>
+        </w:rPr>
+      </w:pPr>
+      <w:r>
+        <w:rPr>
+          <w:color w:val="000000"/>
+          <w:sz w:val="28"/>
+          <w:szCs w:val="28"/>
+        </w:rPr>
+        <w:t xml:space="preserve">В ходе боевых действий (особенно при ведении наступления и маневренной обороны) узлы связи пунктов управления </w:t>
       </w:r>
       <w:r>
         <w:rPr>
@@ -9024,23 +4323,7 @@
           <w:szCs w:val="28"/>
         </w:rPr>
         <w:softHyphen/>
-        <w:t>онного управления к р</w:t>
-      </w:r>
-      <w:r>
-        <w:rPr>
-          <w:color w:val="000000"/>
-          <w:sz w:val="28"/>
-          <w:szCs w:val="28"/>
-        </w:rPr>
-        <w:t>а</w:t>
-      </w:r>
-      <w:r>
-        <w:rPr>
-          <w:color w:val="000000"/>
-          <w:sz w:val="28"/>
-          <w:szCs w:val="28"/>
-        </w:rPr>
-        <w:t>диостанциям средней мощности могут не проклады</w:t>
+        <w:t>онного управления к радиостанциям средней мощности могут не проклады</w:t>
       </w:r>
       <w:r>
         <w:rPr>
@@ -9049,43 +4332,7 @@
           <w:szCs w:val="28"/>
         </w:rPr>
         <w:softHyphen/>
-        <w:t>ваться. Передача каналов и дистанционное</w:t>
-      </w:r>
-      <w:proofErr w:type="gramStart"/>
-      <w:r>
-        <w:rPr>
-          <w:color w:val="000000"/>
-          <w:sz w:val="28"/>
-          <w:szCs w:val="28"/>
-        </w:rPr>
-        <w:t>.</w:t>
-      </w:r>
-      <w:proofErr w:type="gramEnd"/>
-      <w:r>
-        <w:rPr>
-          <w:color w:val="000000"/>
-          <w:sz w:val="28"/>
-          <w:szCs w:val="28"/>
-        </w:rPr>
-        <w:t xml:space="preserve"> </w:t>
-      </w:r>
-      <w:proofErr w:type="gramStart"/>
-      <w:r>
-        <w:rPr>
-          <w:color w:val="000000"/>
-          <w:sz w:val="28"/>
-          <w:szCs w:val="28"/>
-        </w:rPr>
-        <w:t>у</w:t>
-      </w:r>
-      <w:proofErr w:type="gramEnd"/>
-      <w:r>
-        <w:rPr>
-          <w:color w:val="000000"/>
-          <w:sz w:val="28"/>
-          <w:szCs w:val="28"/>
-        </w:rPr>
-        <w:t>правление радиостанциями средней мощности в этом случае осущест</w:t>
+        <w:t>ваться. Передача каналов и дистанционное. управление радиостанциями средней мощности в этом случае осущест</w:t>
       </w:r>
       <w:r>
         <w:rPr>
@@ -9094,32 +4341,7 @@
           <w:szCs w:val="28"/>
         </w:rPr>
         <w:softHyphen/>
-        <w:t xml:space="preserve">вляется по дуплексным </w:t>
-      </w:r>
-      <w:r>
-        <w:rPr>
-          <w:color w:val="000000"/>
-          <w:sz w:val="28"/>
-          <w:szCs w:val="28"/>
-        </w:rPr>
-        <w:lastRenderedPageBreak/>
-        <w:t>УКВ радиолиниям (на Р-163-10В). Количество абонентских линий и линий дистанционного управления радиостанциями м</w:t>
-      </w:r>
-      <w:r>
-        <w:rPr>
-          <w:color w:val="000000"/>
-          <w:sz w:val="28"/>
-          <w:szCs w:val="28"/>
-        </w:rPr>
-        <w:t>а</w:t>
-      </w:r>
-      <w:r>
-        <w:rPr>
-          <w:color w:val="000000"/>
-          <w:sz w:val="28"/>
-          <w:szCs w:val="28"/>
-        </w:rPr>
-        <w:t xml:space="preserve">лой мощности КШМ ограничивается. </w:t>
+        <w:t xml:space="preserve">вляется по дуплексным УКВ радиолиниям (на Р-163-10В). Количество абонентских линий и линий дистанционного управления радиостанциями малой мощности КШМ ограничивается. </w:t>
       </w:r>
     </w:p>
     <w:p>
@@ -9161,25 +4383,7 @@
           <w:szCs w:val="28"/>
         </w:rPr>
         <w:softHyphen/>
-        <w:t>ходное состояние в целях обеспечения готовности к выполнению последу</w:t>
-      </w:r>
-      <w:r>
-        <w:rPr>
-          <w:color w:val="000000"/>
-          <w:spacing w:val="-4"/>
-          <w:sz w:val="28"/>
-          <w:szCs w:val="28"/>
-        </w:rPr>
-        <w:t>ю</w:t>
-      </w:r>
-      <w:r>
-        <w:rPr>
-          <w:color w:val="000000"/>
-          <w:spacing w:val="-4"/>
-          <w:sz w:val="28"/>
-          <w:szCs w:val="28"/>
-        </w:rPr>
-        <w:t>щих задач. Свертывание УС может быть плановым и неплановым. Плановое свер</w:t>
+        <w:t>ходное состояние в целях обеспечения готовности к выполнению последующих задач. Свертывание УС может быть плановым и неплановым. Плановое свер</w:t>
       </w:r>
       <w:r>
         <w:rPr>
@@ -9199,7 +4403,7 @@
           <w:szCs w:val="28"/>
         </w:rPr>
         <w:softHyphen/>
-        <w:t>вертывания ПУ. Неплановое свертывание является вынужденным и об</w:t>
+        <w:t>вертывания ПУ. Неплановое свертывание является вынужденным и обусловли</w:t>
       </w:r>
       <w:r>
         <w:rPr>
@@ -9208,44 +4412,8 @@
           <w:sz w:val="28"/>
           <w:szCs w:val="28"/>
         </w:rPr>
-        <w:t>у</w:t>
-      </w:r>
-      <w:r>
-        <w:rPr>
-          <w:color w:val="000000"/>
-          <w:spacing w:val="-4"/>
-          <w:sz w:val="28"/>
-          <w:szCs w:val="28"/>
-        </w:rPr>
-        <w:t>словли</w:t>
-      </w:r>
-      <w:r>
-        <w:rPr>
-          <w:color w:val="000000"/>
-          <w:spacing w:val="-4"/>
-          <w:sz w:val="28"/>
-          <w:szCs w:val="28"/>
-        </w:rPr>
         <w:softHyphen/>
-        <w:t>вается резким изменением обстановки и экстренным выводом ПУ в запасный (н</w:t>
-      </w:r>
-      <w:r>
-        <w:rPr>
-          <w:color w:val="000000"/>
-          <w:spacing w:val="-4"/>
-          <w:sz w:val="28"/>
-          <w:szCs w:val="28"/>
-        </w:rPr>
-        <w:t>о</w:t>
-      </w:r>
-      <w:r>
-        <w:rPr>
-          <w:color w:val="000000"/>
-          <w:spacing w:val="-4"/>
-          <w:sz w:val="28"/>
-          <w:szCs w:val="28"/>
-        </w:rPr>
-        <w:t xml:space="preserve">вый) район. О начале перемещения и прибытии УС КП в новый район НС </w:t>
+        <w:t xml:space="preserve">вается резким изменением обстановки и экстренным выводом ПУ в запасный (новый) район. О начале перемещения и прибытии УС КП в новый район НС </w:t>
       </w:r>
       <w:r>
         <w:rPr>
@@ -9338,39 +4506,7 @@
           <w:sz w:val="28"/>
           <w:szCs w:val="28"/>
         </w:rPr>
-        <w:t>Перед перемещением пункта управления в новый район туда может в</w:t>
-      </w:r>
-      <w:r>
-        <w:rPr>
-          <w:color w:val="000000"/>
-          <w:sz w:val="28"/>
-          <w:szCs w:val="28"/>
-        </w:rPr>
-        <w:t>ы</w:t>
-      </w:r>
-      <w:r>
-        <w:rPr>
-          <w:color w:val="000000"/>
-          <w:sz w:val="28"/>
-          <w:szCs w:val="28"/>
-        </w:rPr>
-        <w:t>сылаться рекогносцировочная гру</w:t>
-      </w:r>
-      <w:r>
-        <w:rPr>
-          <w:color w:val="000000"/>
-          <w:sz w:val="28"/>
-          <w:szCs w:val="28"/>
-        </w:rPr>
-        <w:t>п</w:t>
-      </w:r>
-      <w:r>
-        <w:rPr>
-          <w:color w:val="000000"/>
-          <w:sz w:val="28"/>
-          <w:szCs w:val="28"/>
-        </w:rPr>
-        <w:t xml:space="preserve">па. Задачи рекогносцировочной группы: </w:t>
+        <w:t xml:space="preserve">Перед перемещением пункта управления в новый район туда может высылаться рекогносцировочная группа. Задачи рекогносцировочной группы: </w:t>
       </w:r>
     </w:p>
     <w:p>
@@ -9433,23 +4569,7 @@
           <w:sz w:val="28"/>
           <w:szCs w:val="28"/>
         </w:rPr>
-        <w:t>проведение радиационной, химической, биологической и инженерной ра</w:t>
-      </w:r>
-      <w:r>
-        <w:rPr>
-          <w:color w:val="000000"/>
-          <w:sz w:val="28"/>
-          <w:szCs w:val="28"/>
-        </w:rPr>
-        <w:t>з</w:t>
-      </w:r>
-      <w:r>
-        <w:rPr>
-          <w:color w:val="000000"/>
-          <w:sz w:val="28"/>
-          <w:szCs w:val="28"/>
-        </w:rPr>
-        <w:t xml:space="preserve">ведки; </w:t>
+        <w:t xml:space="preserve">проведение радиационной, химической, биологической и инженерной разведки; </w:t>
       </w:r>
     </w:p>
     <w:p>
@@ -9476,23 +4596,7 @@
           <w:sz w:val="28"/>
           <w:szCs w:val="28"/>
         </w:rPr>
-        <w:t>уточнение условий развертывания элементов ПУ, их охраны и обор</w:t>
-      </w:r>
-      <w:r>
-        <w:rPr>
-          <w:color w:val="000000"/>
-          <w:sz w:val="28"/>
-          <w:szCs w:val="28"/>
-        </w:rPr>
-        <w:t>о</w:t>
-      </w:r>
-      <w:r>
-        <w:rPr>
-          <w:color w:val="000000"/>
-          <w:sz w:val="28"/>
-          <w:szCs w:val="28"/>
-        </w:rPr>
-        <w:t>ны;</w:t>
+        <w:t>уточнение условий развертывания элементов ПУ, их охраны и обороны;</w:t>
       </w:r>
     </w:p>
     <w:p>
@@ -9567,25 +4671,7 @@
           <w:sz w:val="28"/>
           <w:szCs w:val="28"/>
         </w:rPr>
-        <w:t xml:space="preserve"> с группой сил и сре</w:t>
-      </w:r>
-      <w:proofErr w:type="gramStart"/>
-      <w:r>
-        <w:rPr>
-          <w:color w:val="000000"/>
-          <w:sz w:val="28"/>
-          <w:szCs w:val="28"/>
-        </w:rPr>
-        <w:t>дств св</w:t>
-      </w:r>
-      <w:proofErr w:type="gramEnd"/>
-      <w:r>
-        <w:rPr>
-          <w:color w:val="000000"/>
-          <w:sz w:val="28"/>
-          <w:szCs w:val="28"/>
-        </w:rPr>
-        <w:t>язи.</w:t>
+        <w:t xml:space="preserve"> с группой сил и средств связи.</w:t>
       </w:r>
     </w:p>
     <w:p>
@@ -9639,25 +4725,7 @@
           <w:sz w:val="28"/>
           <w:szCs w:val="28"/>
         </w:rPr>
-        <w:t xml:space="preserve">В ходе </w:t>
-      </w:r>
-      <w:proofErr w:type="gramStart"/>
-      <w:r>
-        <w:rPr>
-          <w:color w:val="000000"/>
-          <w:sz w:val="28"/>
-          <w:szCs w:val="28"/>
-        </w:rPr>
-        <w:t>рекогносцировки района размещения узла связи</w:t>
-      </w:r>
-      <w:proofErr w:type="gramEnd"/>
-      <w:r>
-        <w:rPr>
-          <w:color w:val="000000"/>
-          <w:sz w:val="28"/>
-          <w:szCs w:val="28"/>
-        </w:rPr>
-        <w:t xml:space="preserve"> </w:t>
+        <w:t xml:space="preserve">В ходе рекогносцировки района размещения узла связи </w:t>
       </w:r>
       <w:r>
         <w:rPr>
@@ -9759,23 +4827,7 @@
           <w:sz w:val="28"/>
           <w:szCs w:val="28"/>
         </w:rPr>
-        <w:t>трассы прокладки внутриузловых кабелей и абонентских л</w:t>
-      </w:r>
-      <w:r>
-        <w:rPr>
-          <w:color w:val="000000"/>
-          <w:sz w:val="28"/>
-          <w:szCs w:val="28"/>
-        </w:rPr>
-        <w:t>и</w:t>
-      </w:r>
-      <w:r>
-        <w:rPr>
-          <w:color w:val="000000"/>
-          <w:sz w:val="28"/>
-          <w:szCs w:val="28"/>
-        </w:rPr>
-        <w:t xml:space="preserve">ний; </w:t>
+        <w:t xml:space="preserve">трассы прокладки внутриузловых кабелей и абонентских линий; </w:t>
       </w:r>
     </w:p>
     <w:p>
@@ -9841,25 +4893,7 @@
           <w:szCs w:val="28"/>
         </w:rPr>
         <w:softHyphen/>
-        <w:t>ниями связи начальников родов войск и служб и другими подразделениями связи, приб</w:t>
-      </w:r>
-      <w:r>
-        <w:rPr>
-          <w:color w:val="000000"/>
-          <w:spacing w:val="-6"/>
-          <w:sz w:val="28"/>
-          <w:szCs w:val="28"/>
-        </w:rPr>
-        <w:t>ы</w:t>
-      </w:r>
-      <w:r>
-        <w:rPr>
-          <w:color w:val="000000"/>
-          <w:spacing w:val="-6"/>
-          <w:sz w:val="28"/>
-          <w:szCs w:val="28"/>
-        </w:rPr>
-        <w:t xml:space="preserve">вающими на УС; </w:t>
+        <w:t xml:space="preserve">ниями связи начальников родов войск и служб и другими подразделениями связи, прибывающими на УС; </w:t>
       </w:r>
     </w:p>
     <w:p>
@@ -9978,23 +5012,7 @@
           <w:szCs w:val="28"/>
         </w:rPr>
         <w:softHyphen/>
-        <w:t>тием колонны УС ПУ в район развертывания начальник узла св</w:t>
-      </w:r>
-      <w:r>
-        <w:rPr>
-          <w:color w:val="000000"/>
-          <w:sz w:val="28"/>
-          <w:szCs w:val="28"/>
-        </w:rPr>
-        <w:t>я</w:t>
-      </w:r>
-      <w:r>
-        <w:rPr>
-          <w:color w:val="000000"/>
-          <w:sz w:val="28"/>
-          <w:szCs w:val="28"/>
-        </w:rPr>
-        <w:t>зи может про</w:t>
+        <w:t>тием колонны УС ПУ в район развертывания начальник узла связи может про</w:t>
       </w:r>
       <w:r>
         <w:rPr>
@@ -10003,23 +5021,7 @@
           <w:szCs w:val="28"/>
         </w:rPr>
         <w:softHyphen/>
-        <w:t>водить с начальниками элементов узла топографическое и такт</w:t>
-      </w:r>
-      <w:r>
-        <w:rPr>
-          <w:color w:val="000000"/>
-          <w:sz w:val="28"/>
-          <w:szCs w:val="28"/>
-        </w:rPr>
-        <w:t>и</w:t>
-      </w:r>
-      <w:r>
-        <w:rPr>
-          <w:color w:val="000000"/>
-          <w:sz w:val="28"/>
-          <w:szCs w:val="28"/>
-        </w:rPr>
-        <w:t>ческое ориен</w:t>
+        <w:t>водить с начальниками элементов узла топографическое и тактическое ориен</w:t>
       </w:r>
       <w:r>
         <w:rPr>
@@ -10047,23 +5049,7 @@
           <w:sz w:val="28"/>
           <w:szCs w:val="28"/>
         </w:rPr>
-        <w:t>Перед перемещением УС в новый район для обеспечения быстрого све</w:t>
-      </w:r>
-      <w:r>
-        <w:rPr>
-          <w:color w:val="000000"/>
-          <w:sz w:val="28"/>
-          <w:szCs w:val="28"/>
-        </w:rPr>
-        <w:t>р</w:t>
-      </w:r>
-      <w:r>
-        <w:rPr>
-          <w:color w:val="000000"/>
-          <w:sz w:val="28"/>
-          <w:szCs w:val="28"/>
-        </w:rPr>
-        <w:t>ты</w:t>
+        <w:t>Перед перемещением УС в новый район для обеспечения быстрого сверты</w:t>
       </w:r>
       <w:r>
         <w:rPr>
@@ -10072,39 +5058,7 @@
           <w:szCs w:val="28"/>
         </w:rPr>
         <w:softHyphen/>
-        <w:t>вания его элементов заблаговр</w:t>
-      </w:r>
-      <w:r>
-        <w:rPr>
-          <w:color w:val="000000"/>
-          <w:sz w:val="28"/>
-          <w:szCs w:val="28"/>
-        </w:rPr>
-        <w:t>е</w:t>
-      </w:r>
-      <w:r>
-        <w:rPr>
-          <w:color w:val="000000"/>
-          <w:sz w:val="28"/>
-          <w:szCs w:val="28"/>
-        </w:rPr>
-        <w:t>менно проводятся подготовительные работы. Кабельные линии освобождаются от креплений, готовятся станки и барабаны для снятия соединительных линий и линий ДУ, свертываются наименее важные линии внутренней и дальней связи. Порядок свертывания УС доводится до личного состава заблаговременно. Работа по сверт</w:t>
-      </w:r>
-      <w:r>
-        <w:rPr>
-          <w:color w:val="000000"/>
-          <w:sz w:val="28"/>
-          <w:szCs w:val="28"/>
-        </w:rPr>
-        <w:t>ы</w:t>
-      </w:r>
-      <w:r>
-        <w:rPr>
-          <w:color w:val="000000"/>
-          <w:sz w:val="28"/>
-          <w:szCs w:val="28"/>
-        </w:rPr>
-        <w:t>ванию узла связи начина</w:t>
+        <w:t>вания его элементов заблаговременно проводятся подготовительные работы. Кабельные линии освобождаются от креплений, готовятся станки и барабаны для снятия соединительных линий и линий ДУ, свертываются наименее важные линии внутренней и дальней связи. Порядок свертывания УС доводится до личного состава заблаговременно. Работа по свертыванию узла связи начина</w:t>
       </w:r>
       <w:r>
         <w:rPr>
@@ -10129,7 +5083,7 @@
     </w:p>
     <w:p>
       <w:pPr>
-        <w:pStyle w:val="Normal"/>
+        <w:pStyle w:val="11"/>
         <w:tabs>
           <w:tab w:val="left" w:pos="6760"/>
         </w:tabs>
@@ -10150,7 +5104,7 @@
           <w:sz w:val="28"/>
           <w:szCs w:val="28"/>
         </w:rPr>
-        <w:t>О начале перем</w:t>
+        <w:t xml:space="preserve">О начале перемещения и прибытии УС КП в новый район начальник связи </w:t>
       </w:r>
       <w:r>
         <w:rPr>
@@ -10159,7 +5113,7 @@
           <w:sz w:val="28"/>
           <w:szCs w:val="28"/>
         </w:rPr>
-        <w:t>е</w:t>
+        <w:t>бригады</w:t>
       </w:r>
       <w:r>
         <w:rPr>
@@ -10168,43 +5122,7 @@
           <w:sz w:val="28"/>
           <w:szCs w:val="28"/>
         </w:rPr>
-        <w:t xml:space="preserve">щения и прибытии УС КП в новый район начальник связи </w:t>
-      </w:r>
-      <w:r>
-        <w:rPr>
-          <w:color w:val="000000"/>
-          <w:spacing w:val="-4"/>
-          <w:sz w:val="28"/>
-          <w:szCs w:val="28"/>
-        </w:rPr>
-        <w:t>бригады</w:t>
-      </w:r>
-      <w:r>
-        <w:rPr>
-          <w:color w:val="000000"/>
-          <w:spacing w:val="-4"/>
-          <w:sz w:val="28"/>
-          <w:szCs w:val="28"/>
-        </w:rPr>
-        <w:t xml:space="preserve"> (дежурный по связи или начал</w:t>
-      </w:r>
-      <w:r>
-        <w:rPr>
-          <w:color w:val="000000"/>
-          <w:spacing w:val="-4"/>
-          <w:sz w:val="28"/>
-          <w:szCs w:val="28"/>
-        </w:rPr>
-        <w:t>ь</w:t>
-      </w:r>
-      <w:r>
-        <w:rPr>
-          <w:color w:val="000000"/>
-          <w:spacing w:val="-4"/>
-          <w:sz w:val="28"/>
-          <w:szCs w:val="28"/>
-        </w:rPr>
-        <w:t>ник УС) докладывает в старший штаб.</w:t>
+        <w:t xml:space="preserve"> (дежурный по связи или начальник УС) докладывает в старший штаб.</w:t>
       </w:r>
     </w:p>
     <w:p>
@@ -10235,7 +5153,7 @@
           <w:szCs w:val="28"/>
         </w:rPr>
         <w:softHyphen/>
-        <w:t>ранее разрабатываются схемы построения колонн, предусматривающие строго о</w:t>
+        <w:t xml:space="preserve">ранее разрабатываются схемы построения колонн, предусматривающие строго определенное место для каждой КШМ, СМ, станции и аппаратной в колонне ПУ. При перемещении связь </w:t>
       </w:r>
       <w:r>
         <w:rPr>
@@ -10244,7 +5162,7 @@
           <w:sz w:val="28"/>
           <w:szCs w:val="28"/>
         </w:rPr>
-        <w:t>п</w:t>
+        <w:t xml:space="preserve">от КШМ </w:t>
       </w:r>
       <w:r>
         <w:rPr>
@@ -10253,48 +5171,12 @@
           <w:sz w:val="28"/>
           <w:szCs w:val="28"/>
         </w:rPr>
-        <w:t>ределенное место для каждой КШМ, СМ, станции и апп</w:t>
-      </w:r>
-      <w:r>
-        <w:rPr>
-          <w:color w:val="000000"/>
-          <w:spacing w:val="-6"/>
-          <w:sz w:val="28"/>
-          <w:szCs w:val="28"/>
-        </w:rPr>
-        <w:t>а</w:t>
-      </w:r>
-      <w:r>
-        <w:rPr>
-          <w:color w:val="000000"/>
-          <w:spacing w:val="-6"/>
-          <w:sz w:val="28"/>
-          <w:szCs w:val="28"/>
-        </w:rPr>
-        <w:t xml:space="preserve">ратной в колонне ПУ. При перемещении связь </w:t>
-      </w:r>
-      <w:r>
-        <w:rPr>
-          <w:color w:val="000000"/>
-          <w:spacing w:val="-6"/>
-          <w:sz w:val="28"/>
-          <w:szCs w:val="28"/>
-        </w:rPr>
-        <w:t xml:space="preserve">от КШМ </w:t>
-      </w:r>
-      <w:r>
-        <w:rPr>
-          <w:color w:val="000000"/>
-          <w:spacing w:val="-6"/>
-          <w:sz w:val="28"/>
-          <w:szCs w:val="28"/>
-        </w:rPr>
         <w:t xml:space="preserve">обеспечивается как в движении, так и с коротких остановок. </w:t>
       </w:r>
     </w:p>
     <w:p>
       <w:pPr>
-        <w:pStyle w:val="Normal"/>
+        <w:pStyle w:val="11"/>
         <w:tabs>
           <w:tab w:val="left" w:pos="6760"/>
         </w:tabs>
@@ -10313,23 +5195,7 @@
           <w:sz w:val="28"/>
           <w:szCs w:val="28"/>
         </w:rPr>
-        <w:t>В целях уменьшения взаимных помех на коротких остановках пунктов управления должны соблюдаться необходимые дистанции между КШМ и р</w:t>
-      </w:r>
-      <w:r>
-        <w:rPr>
-          <w:color w:val="000000"/>
-          <w:sz w:val="28"/>
-          <w:szCs w:val="28"/>
-        </w:rPr>
-        <w:t>а</w:t>
-      </w:r>
-      <w:r>
-        <w:rPr>
-          <w:color w:val="000000"/>
-          <w:sz w:val="28"/>
-          <w:szCs w:val="28"/>
-        </w:rPr>
-        <w:t>диостанциями средней мощности.</w:t>
+        <w:t>В целях уменьшения взаимных помех на коротких остановках пунктов управления должны соблюдаться необходимые дистанции между КШМ и радиостанциями средней мощности.</w:t>
       </w:r>
     </w:p>
     <w:p>
@@ -10360,7 +5226,7 @@
           <w:szCs w:val="28"/>
         </w:rPr>
         <w:softHyphen/>
-        <w:t>дой группе должно обеспечивать быстрое развертывание у</w:t>
+        <w:t>дой группе должно обеспечивать быстрое развертывание узлов связи с ходу, оперативное управление ими, выполнение требований ЭМС при движении ко</w:t>
       </w:r>
       <w:r>
         <w:rPr>
@@ -10369,44 +5235,8 @@
           <w:sz w:val="28"/>
           <w:szCs w:val="28"/>
         </w:rPr>
-        <w:t>з</w:t>
-      </w:r>
-      <w:r>
-        <w:rPr>
-          <w:color w:val="000000"/>
-          <w:spacing w:val="-2"/>
-          <w:sz w:val="28"/>
-          <w:szCs w:val="28"/>
-        </w:rPr>
-        <w:t>лов связи с ходу, оперативное управление ими, выполнение требований ЭМС при движении ко</w:t>
-      </w:r>
-      <w:r>
-        <w:rPr>
-          <w:color w:val="000000"/>
-          <w:spacing w:val="-2"/>
-          <w:sz w:val="28"/>
-          <w:szCs w:val="28"/>
-        </w:rPr>
         <w:softHyphen/>
-        <w:t>лонн, защиту УС от средств разведки и поражения противн</w:t>
-      </w:r>
-      <w:r>
-        <w:rPr>
-          <w:color w:val="000000"/>
-          <w:spacing w:val="-2"/>
-          <w:sz w:val="28"/>
-          <w:szCs w:val="28"/>
-        </w:rPr>
-        <w:t>и</w:t>
-      </w:r>
-      <w:r>
-        <w:rPr>
-          <w:color w:val="000000"/>
-          <w:spacing w:val="-2"/>
-          <w:sz w:val="28"/>
-          <w:szCs w:val="28"/>
-        </w:rPr>
-        <w:t xml:space="preserve">ка. </w:t>
+        <w:t xml:space="preserve">лонн, защиту УС от средств разведки и поражения противника. </w:t>
       </w:r>
     </w:p>
     <w:p>
@@ -10491,23 +5321,7 @@
           <w:sz w:val="28"/>
           <w:szCs w:val="28"/>
         </w:rPr>
-        <w:t>3-я группа – радиорелейные станции, станция спутниковой связи, средс</w:t>
-      </w:r>
-      <w:r>
-        <w:rPr>
-          <w:color w:val="000000"/>
-          <w:sz w:val="28"/>
-          <w:szCs w:val="28"/>
-        </w:rPr>
-        <w:t>т</w:t>
-      </w:r>
-      <w:r>
-        <w:rPr>
-          <w:color w:val="000000"/>
-          <w:sz w:val="28"/>
-          <w:szCs w:val="28"/>
-        </w:rPr>
-        <w:t>ва связи ННС армии, станция ФПС;</w:t>
+        <w:t>3-я группа – радиорелейные станции, станция спутниковой связи, средства связи ННС армии, станция ФПС;</w:t>
       </w:r>
     </w:p>
     <w:p>
@@ -10603,23 +5417,7 @@
           <w:sz w:val="28"/>
           <w:szCs w:val="28"/>
         </w:rPr>
-        <w:t>При перемещении узлов связи все радиосредства работают в действу</w:t>
-      </w:r>
-      <w:r>
-        <w:rPr>
-          <w:color w:val="000000"/>
-          <w:sz w:val="28"/>
-          <w:szCs w:val="28"/>
-        </w:rPr>
-        <w:t>ю</w:t>
-      </w:r>
-      <w:r>
-        <w:rPr>
-          <w:color w:val="000000"/>
-          <w:sz w:val="28"/>
-          <w:szCs w:val="28"/>
-        </w:rPr>
-        <w:t>щих радиосе</w:t>
+        <w:t>При перемещении узлов связи все радиосредства работают в действующих радиосе</w:t>
       </w:r>
       <w:r>
         <w:rPr>
@@ -10628,23 +5426,7 @@
           <w:szCs w:val="28"/>
         </w:rPr>
         <w:softHyphen/>
-        <w:t>тях (радионаправлениях) на штыревые антенны и антенны зени</w:t>
-      </w:r>
-      <w:r>
-        <w:rPr>
-          <w:color w:val="000000"/>
-          <w:sz w:val="28"/>
-          <w:szCs w:val="28"/>
-        </w:rPr>
-        <w:t>т</w:t>
-      </w:r>
-      <w:r>
-        <w:rPr>
-          <w:color w:val="000000"/>
-          <w:sz w:val="28"/>
-          <w:szCs w:val="28"/>
-        </w:rPr>
-        <w:t>ного излучения (АЗИ).</w:t>
+        <w:t>тях (радионаправлениях) на штыревые антенны и антенны зенитного излучения (АЗИ).</w:t>
       </w:r>
     </w:p>
     <w:p>
@@ -10715,19 +5497,7 @@
         <w:rPr>
           <w:sz w:val="28"/>
         </w:rPr>
-        <w:t>В ходе самостоятельной работы вам необходимо главное внимание уделить осмысленному освоению учебного материала, выработке самостоятельности мышления и де</w:t>
-      </w:r>
-      <w:r>
-        <w:rPr>
-          <w:sz w:val="28"/>
-        </w:rPr>
-        <w:t>й</w:t>
-      </w:r>
-      <w:r>
-        <w:rPr>
-          <w:sz w:val="28"/>
-        </w:rPr>
-        <w:t>ствий.</w:t>
+        <w:t>В ходе самостоятельной работы вам необходимо главное внимание уделить осмысленному освоению учебного материала, выработке самостоятельности мышления и действий.</w:t>
       </w:r>
     </w:p>
     <w:p>
@@ -10811,178 +5581,8 @@
         </w:rPr>
         <w:t>2. Быть готовым к контрольно-письменному опросу по вопросам занятия.</w:t>
       </w:r>
-    </w:p>
-    <w:p>
-      <w:pPr>
-        <w:widowControl w:val="0"/>
-        <w:ind w:firstLine="709"/>
-        <w:jc w:val="both"/>
-        <w:rPr>
-          <w:snapToGrid w:val="0"/>
-          <w:sz w:val="28"/>
-        </w:rPr>
-      </w:pPr>
-    </w:p>
-    <w:tbl>
-      <w:tblPr>
-        <w:tblW w:w="0" w:type="auto"/>
-        <w:tblBorders>
-          <w:top w:val="single" w:sz="4" w:space="0" w:color="auto"/>
-          <w:left w:val="single" w:sz="4" w:space="0" w:color="auto"/>
-          <w:bottom w:val="single" w:sz="4" w:space="0" w:color="auto"/>
-          <w:right w:val="single" w:sz="4" w:space="0" w:color="auto"/>
-          <w:insideH w:val="single" w:sz="4" w:space="0" w:color="auto"/>
-          <w:insideV w:val="single" w:sz="4" w:space="0" w:color="auto"/>
-        </w:tblBorders>
-        <w:tblLayout w:type="fixed"/>
-        <w:tblLook w:val="0000"/>
-      </w:tblPr>
-      <w:tblGrid>
-        <w:gridCol w:w="9573"/>
-      </w:tblGrid>
-      <w:tr>
-        <w:tblPrEx>
-          <w:tblCellMar>
-            <w:top w:w="0" w:type="dxa"/>
-            <w:bottom w:w="0" w:type="dxa"/>
-          </w:tblCellMar>
-        </w:tblPrEx>
-        <w:tc>
-          <w:tcPr>
-            <w:tcW w:w="9573" w:type="dxa"/>
-            <w:tcBorders>
-              <w:top w:val="single" w:sz="4" w:space="0" w:color="auto"/>
-              <w:left w:val="nil"/>
-              <w:bottom w:val="single" w:sz="4" w:space="0" w:color="auto"/>
-              <w:right w:val="nil"/>
-            </w:tcBorders>
-          </w:tcPr>
-          <w:p>
-            <w:pPr>
-              <w:autoSpaceDE w:val="0"/>
-              <w:autoSpaceDN w:val="0"/>
-              <w:adjustRightInd w:val="0"/>
-              <w:rPr>
-                <w:sz w:val="28"/>
-              </w:rPr>
-            </w:pPr>
-          </w:p>
-        </w:tc>
-      </w:tr>
-      <w:tr>
-        <w:tblPrEx>
-          <w:tblCellMar>
-            <w:top w:w="0" w:type="dxa"/>
-            <w:bottom w:w="0" w:type="dxa"/>
-          </w:tblCellMar>
-        </w:tblPrEx>
-        <w:tc>
-          <w:tcPr>
-            <w:tcW w:w="9573" w:type="dxa"/>
-            <w:tcBorders>
-              <w:top w:val="single" w:sz="4" w:space="0" w:color="auto"/>
-              <w:left w:val="nil"/>
-              <w:bottom w:val="single" w:sz="4" w:space="0" w:color="auto"/>
-              <w:right w:val="nil"/>
-            </w:tcBorders>
-          </w:tcPr>
-          <w:p>
-            <w:pPr>
-              <w:autoSpaceDE w:val="0"/>
-              <w:autoSpaceDN w:val="0"/>
-              <w:adjustRightInd w:val="0"/>
-              <w:rPr>
-                <w:sz w:val="28"/>
-              </w:rPr>
-            </w:pPr>
-          </w:p>
-        </w:tc>
-      </w:tr>
-    </w:tbl>
-    <w:p>
-      <w:pPr>
-        <w:ind w:left="5040" w:firstLine="772"/>
-        <w:rPr>
-          <w:sz w:val="28"/>
-        </w:rPr>
-      </w:pPr>
-      <w:r>
-        <w:rPr>
-          <w:sz w:val="28"/>
-        </w:rPr>
-        <w:t>Материал занятия разраб</w:t>
-      </w:r>
-      <w:r>
-        <w:rPr>
-          <w:sz w:val="28"/>
-        </w:rPr>
-        <w:t>о</w:t>
-      </w:r>
-      <w:r>
-        <w:rPr>
-          <w:sz w:val="28"/>
-        </w:rPr>
-        <w:t>тал</w:t>
-      </w:r>
-    </w:p>
-    <w:p>
-      <w:pPr>
-        <w:spacing w:line="360" w:lineRule="auto"/>
-        <w:ind w:left="5040" w:firstLine="60"/>
-        <w:rPr>
-          <w:sz w:val="28"/>
-        </w:rPr>
-      </w:pPr>
-      <w:r>
-        <w:rPr>
-          <w:sz w:val="28"/>
-        </w:rPr>
-        <w:t>доцент кафедры</w:t>
-      </w:r>
-    </w:p>
-    <w:p>
-      <w:pPr>
-        <w:spacing w:line="360" w:lineRule="auto"/>
-        <w:ind w:left="5040" w:firstLine="60"/>
-        <w:jc w:val="right"/>
-        <w:rPr>
-          <w:sz w:val="28"/>
-        </w:rPr>
-      </w:pPr>
-      <w:r>
-        <w:rPr>
-          <w:sz w:val="28"/>
-        </w:rPr>
-        <w:t>Г.Калач</w:t>
-      </w:r>
-    </w:p>
-    <w:p>
-      <w:pPr>
-        <w:spacing w:line="360" w:lineRule="auto"/>
-        <w:ind w:left="5040" w:firstLine="60"/>
-        <w:rPr>
-          <w:sz w:val="28"/>
-        </w:rPr>
-      </w:pPr>
-      <w:r>
-        <w:rPr>
-          <w:sz w:val="28"/>
-        </w:rPr>
-        <w:t xml:space="preserve"> «</w:t>
-      </w:r>
-      <w:r>
-        <w:rPr>
-          <w:sz w:val="28"/>
-          <w:u w:val="single"/>
-        </w:rPr>
-        <w:t xml:space="preserve">      </w:t>
-      </w:r>
-      <w:r>
-        <w:rPr>
-          <w:sz w:val="28"/>
-        </w:rPr>
-        <w:t>»  ______________ 2016 года.</w:t>
-      </w:r>
+      <w:bookmarkStart w:id="0" w:name="_GoBack"/>
+      <w:bookmarkEnd w:id="0"/>
     </w:p>
     <w:sectPr>
       <w:pgSz w:w="11906" w:h="16838"/>
@@ -10995,8 +5595,8 @@
 </file>
 
 <file path=word/numbering.xml><?xml version="1.0" encoding="utf-8"?>
-<w:numbering xmlns:ve="http://schemas.openxmlformats.org/markup-compatibility/2006" xmlns:o="urn:schemas-microsoft-com:office:office" xmlns:r="http://schemas.openxmlformats.org/officeDocument/2006/relationships" xmlns:m="http://schemas.openxmlformats.org/officeDocument/2006/math" xmlns:v="urn:schemas-microsoft-com:vml" xmlns:wp="http://schemas.openxmlformats.org/drawingml/2006/wordprocessingDrawing" xmlns:w10="urn:schemas-microsoft-com:office:word" xmlns:w="http://schemas.openxmlformats.org/wordprocessingml/2006/main" xmlns:wne="http://schemas.microsoft.com/office/word/2006/wordml">
-  <w:abstractNum w:abstractNumId="0">
+<w:numbering xmlns:wpc="http://schemas.microsoft.com/office/word/2010/wordprocessingCanvas" xmlns:cx="http://schemas.microsoft.com/office/drawing/2014/chartex" xmlns:cx1="http://schemas.microsoft.com/office/drawing/2015/9/8/chartex" xmlns:cx2="http://schemas.microsoft.com/office/drawing/2015/10/21/chartex" xmlns:cx3="http://schemas.microsoft.com/office/drawing/2016/5/9/chartex" xmlns:cx4="http://schemas.microsoft.com/office/drawing/2016/5/10/chartex" xmlns:cx5="http://schemas.microsoft.com/office/drawing/2016/5/11/chartex" xmlns:cx6="http://schemas.microsoft.com/office/drawing/2016/5/12/chartex" xmlns:cx7="http://schemas.microsoft.com/office/drawing/2016/5/13/chartex" xmlns:cx8="http://schemas.microsoft.com/office/drawing/2016/5/14/chartex" xmlns:mc="http://schemas.openxmlformats.org/markup-compatibility/2006" xmlns:aink="http://schemas.microsoft.com/office/drawing/2016/ink" xmlns:am3d="http://schemas.microsoft.com/office/drawing/2017/model3d" xmlns:o="urn:schemas-microsoft-com:office:office" xmlns:r="http://schemas.openxmlformats.org/officeDocument/2006/relationships" xmlns:m="http://schemas.openxmlformats.org/officeDocument/2006/math" xmlns:v="urn:schemas-microsoft-com:vml" xmlns:wp14="http://schemas.microsoft.com/office/word/2010/wordprocessingDrawing" xmlns:wp="http://schemas.openxmlformats.org/drawingml/2006/wordprocessingDrawing" xmlns:w10="urn:schemas-microsoft-com:office:word" xmlns:w="http://schemas.openxmlformats.org/wordprocessingml/2006/main" xmlns:w14="http://schemas.microsoft.com/office/word/2010/wordml" xmlns:w15="http://schemas.microsoft.com/office/word/2012/wordml" xmlns:w16cid="http://schemas.microsoft.com/office/word/2016/wordml/cid" xmlns:w16se="http://schemas.microsoft.com/office/word/2015/wordml/symex" xmlns:wpg="http://schemas.microsoft.com/office/word/2010/wordprocessingGroup" xmlns:wpi="http://schemas.microsoft.com/office/word/2010/wordprocessingInk" xmlns:wne="http://schemas.microsoft.com/office/word/2006/wordml" xmlns:wps="http://schemas.microsoft.com/office/word/2010/wordprocessingShape" mc:Ignorable="w14 w15 w16se w16cid wp14">
+  <w:abstractNum w:abstractNumId="0" w15:restartNumberingAfterBreak="0">
     <w:nsid w:val="00B41937"/>
     <w:multiLevelType w:val="hybridMultilevel"/>
     <w:tmpl w:val="288CE710"/>
@@ -11136,7 +5736,7 @@
       </w:rPr>
     </w:lvl>
   </w:abstractNum>
-  <w:abstractNum w:abstractNumId="1">
+  <w:abstractNum w:abstractNumId="1" w15:restartNumberingAfterBreak="0">
     <w:nsid w:val="0C013588"/>
     <w:multiLevelType w:val="hybridMultilevel"/>
     <w:tmpl w:val="A030D2A8"/>
@@ -11249,7 +5849,7 @@
       </w:rPr>
     </w:lvl>
   </w:abstractNum>
-  <w:abstractNum w:abstractNumId="2">
+  <w:abstractNum w:abstractNumId="2" w15:restartNumberingAfterBreak="0">
     <w:nsid w:val="0C22360C"/>
     <w:multiLevelType w:val="singleLevel"/>
     <w:tmpl w:val="50B6BD9E"/>
@@ -11269,7 +5869,7 @@
       </w:rPr>
     </w:lvl>
   </w:abstractNum>
-  <w:abstractNum w:abstractNumId="3">
+  <w:abstractNum w:abstractNumId="3" w15:restartNumberingAfterBreak="0">
     <w:nsid w:val="0C2A59DF"/>
     <w:multiLevelType w:val="hybridMultilevel"/>
     <w:tmpl w:val="18DAB152"/>
@@ -11409,7 +6009,7 @@
       </w:rPr>
     </w:lvl>
   </w:abstractNum>
-  <w:abstractNum w:abstractNumId="4">
+  <w:abstractNum w:abstractNumId="4" w15:restartNumberingAfterBreak="0">
     <w:nsid w:val="1A0F7620"/>
     <w:multiLevelType w:val="hybridMultilevel"/>
     <w:tmpl w:val="E2522278"/>
@@ -11549,7 +6149,7 @@
       </w:rPr>
     </w:lvl>
   </w:abstractNum>
-  <w:abstractNum w:abstractNumId="5">
+  <w:abstractNum w:abstractNumId="5" w15:restartNumberingAfterBreak="0">
     <w:nsid w:val="20B321A7"/>
     <w:multiLevelType w:val="hybridMultilevel"/>
     <w:tmpl w:val="C958CB1E"/>
@@ -11662,7 +6262,7 @@
       </w:rPr>
     </w:lvl>
   </w:abstractNum>
-  <w:abstractNum w:abstractNumId="6">
+  <w:abstractNum w:abstractNumId="6" w15:restartNumberingAfterBreak="0">
     <w:nsid w:val="311E0C95"/>
     <w:multiLevelType w:val="hybridMultilevel"/>
     <w:tmpl w:val="FF702074"/>
@@ -11802,7 +6402,7 @@
       </w:rPr>
     </w:lvl>
   </w:abstractNum>
-  <w:abstractNum w:abstractNumId="7">
+  <w:abstractNum w:abstractNumId="7" w15:restartNumberingAfterBreak="0">
     <w:nsid w:val="3BEA3EA4"/>
     <w:multiLevelType w:val="hybridMultilevel"/>
     <w:tmpl w:val="10B0781E"/>
@@ -11918,7 +6518,7 @@
       </w:pPr>
     </w:lvl>
   </w:abstractNum>
-  <w:abstractNum w:abstractNumId="8">
+  <w:abstractNum w:abstractNumId="8" w15:restartNumberingAfterBreak="0">
     <w:nsid w:val="47D27CE9"/>
     <w:multiLevelType w:val="hybridMultilevel"/>
     <w:tmpl w:val="9D38F86E"/>
@@ -12058,7 +6658,7 @@
       </w:rPr>
     </w:lvl>
   </w:abstractNum>
-  <w:abstractNum w:abstractNumId="9">
+  <w:abstractNum w:abstractNumId="9" w15:restartNumberingAfterBreak="0">
     <w:nsid w:val="504060F1"/>
     <w:multiLevelType w:val="hybridMultilevel"/>
     <w:tmpl w:val="09B24D1E"/>
@@ -12171,7 +6771,7 @@
       </w:rPr>
     </w:lvl>
   </w:abstractNum>
-  <w:abstractNum w:abstractNumId="10">
+  <w:abstractNum w:abstractNumId="10" w15:restartNumberingAfterBreak="0">
     <w:nsid w:val="5434156F"/>
     <w:multiLevelType w:val="hybridMultilevel"/>
     <w:tmpl w:val="F95CDF58"/>
@@ -12311,7 +6911,7 @@
       </w:rPr>
     </w:lvl>
   </w:abstractNum>
-  <w:abstractNum w:abstractNumId="11">
+  <w:abstractNum w:abstractNumId="11" w15:restartNumberingAfterBreak="0">
     <w:nsid w:val="5DB775A0"/>
     <w:multiLevelType w:val="hybridMultilevel"/>
     <w:tmpl w:val="AD32EAC8"/>
@@ -12424,7 +7024,7 @@
       </w:rPr>
     </w:lvl>
   </w:abstractNum>
-  <w:abstractNum w:abstractNumId="12">
+  <w:abstractNum w:abstractNumId="12" w15:restartNumberingAfterBreak="0">
     <w:nsid w:val="5DF7077C"/>
     <w:multiLevelType w:val="hybridMultilevel"/>
     <w:tmpl w:val="A0B4A426"/>
@@ -12537,7 +7137,93 @@
       </w:rPr>
     </w:lvl>
   </w:abstractNum>
-  <w:abstractNum w:abstractNumId="13">
+  <w:abstractNum w:abstractNumId="13" w15:restartNumberingAfterBreak="0">
+    <w:nsid w:val="60197A14"/>
+    <w:multiLevelType w:val="hybridMultilevel"/>
+    <w:tmpl w:val="6546AA02"/>
+    <w:lvl w:ilvl="0" w:tplc="0419000F">
+      <w:start w:val="1"/>
+      <w:numFmt w:val="decimal"/>
+      <w:lvlText w:val="%1."/>
+      <w:lvlJc w:val="left"/>
+      <w:pPr>
+        <w:ind w:left="720" w:hanging="360"/>
+      </w:pPr>
+    </w:lvl>
+    <w:lvl w:ilvl="1" w:tplc="04190019" w:tentative="1">
+      <w:start w:val="1"/>
+      <w:numFmt w:val="lowerLetter"/>
+      <w:lvlText w:val="%2."/>
+      <w:lvlJc w:val="left"/>
+      <w:pPr>
+        <w:ind w:left="1440" w:hanging="360"/>
+      </w:pPr>
+    </w:lvl>
+    <w:lvl w:ilvl="2" w:tplc="0419001B" w:tentative="1">
+      <w:start w:val="1"/>
+      <w:numFmt w:val="lowerRoman"/>
+      <w:lvlText w:val="%3."/>
+      <w:lvlJc w:val="right"/>
+      <w:pPr>
+        <w:ind w:left="2160" w:hanging="180"/>
+      </w:pPr>
+    </w:lvl>
+    <w:lvl w:ilvl="3" w:tplc="0419000F" w:tentative="1">
+      <w:start w:val="1"/>
+      <w:numFmt w:val="decimal"/>
+      <w:lvlText w:val="%4."/>
+      <w:lvlJc w:val="left"/>
+      <w:pPr>
+        <w:ind w:left="2880" w:hanging="360"/>
+      </w:pPr>
+    </w:lvl>
+    <w:lvl w:ilvl="4" w:tplc="04190019" w:tentative="1">
+      <w:start w:val="1"/>
+      <w:numFmt w:val="lowerLetter"/>
+      <w:lvlText w:val="%5."/>
+      <w:lvlJc w:val="left"/>
+      <w:pPr>
+        <w:ind w:left="3600" w:hanging="360"/>
+      </w:pPr>
+    </w:lvl>
+    <w:lvl w:ilvl="5" w:tplc="0419001B" w:tentative="1">
+      <w:start w:val="1"/>
+      <w:numFmt w:val="lowerRoman"/>
+      <w:lvlText w:val="%6."/>
+      <w:lvlJc w:val="right"/>
+      <w:pPr>
+        <w:ind w:left="4320" w:hanging="180"/>
+      </w:pPr>
+    </w:lvl>
+    <w:lvl w:ilvl="6" w:tplc="0419000F" w:tentative="1">
+      <w:start w:val="1"/>
+      <w:numFmt w:val="decimal"/>
+      <w:lvlText w:val="%7."/>
+      <w:lvlJc w:val="left"/>
+      <w:pPr>
+        <w:ind w:left="5040" w:hanging="360"/>
+      </w:pPr>
+    </w:lvl>
+    <w:lvl w:ilvl="7" w:tplc="04190019" w:tentative="1">
+      <w:start w:val="1"/>
+      <w:numFmt w:val="lowerLetter"/>
+      <w:lvlText w:val="%8."/>
+      <w:lvlJc w:val="left"/>
+      <w:pPr>
+        <w:ind w:left="5760" w:hanging="360"/>
+      </w:pPr>
+    </w:lvl>
+    <w:lvl w:ilvl="8" w:tplc="0419001B" w:tentative="1">
+      <w:start w:val="1"/>
+      <w:numFmt w:val="lowerRoman"/>
+      <w:lvlText w:val="%9."/>
+      <w:lvlJc w:val="right"/>
+      <w:pPr>
+        <w:ind w:left="6480" w:hanging="180"/>
+      </w:pPr>
+    </w:lvl>
+  </w:abstractNum>
+  <w:abstractNum w:abstractNumId="14" w15:restartNumberingAfterBreak="0">
     <w:nsid w:val="616936D1"/>
     <w:multiLevelType w:val="hybridMultilevel"/>
     <w:tmpl w:val="5A027E80"/>
@@ -12650,7 +7336,7 @@
       </w:rPr>
     </w:lvl>
   </w:abstractNum>
-  <w:abstractNum w:abstractNumId="14">
+  <w:abstractNum w:abstractNumId="15" w15:restartNumberingAfterBreak="0">
     <w:nsid w:val="654F5986"/>
     <w:multiLevelType w:val="hybridMultilevel"/>
     <w:tmpl w:val="CFB033EE"/>
@@ -12661,9 +7347,9 @@
       <w:lvlJc w:val="left"/>
       <w:pPr>
         <w:tabs>
-          <w:tab w:val="num" w:pos="700"/>
-        </w:tabs>
-        <w:ind w:left="700" w:hanging="360"/>
+          <w:tab w:val="num" w:pos="644"/>
+        </w:tabs>
+        <w:ind w:left="644" w:hanging="360"/>
       </w:pPr>
       <w:rPr>
         <w:rFonts w:hint="default"/>
@@ -12676,9 +7362,9 @@
       <w:lvlJc w:val="left"/>
       <w:pPr>
         <w:tabs>
-          <w:tab w:val="num" w:pos="1420"/>
-        </w:tabs>
-        <w:ind w:left="1420" w:hanging="360"/>
+          <w:tab w:val="num" w:pos="1364"/>
+        </w:tabs>
+        <w:ind w:left="1364" w:hanging="360"/>
       </w:pPr>
     </w:lvl>
     <w:lvl w:ilvl="2" w:tplc="FFFFFFFF" w:tentative="1">
@@ -12688,9 +7374,9 @@
       <w:lvlJc w:val="right"/>
       <w:pPr>
         <w:tabs>
-          <w:tab w:val="num" w:pos="2140"/>
-        </w:tabs>
-        <w:ind w:left="2140" w:hanging="180"/>
+          <w:tab w:val="num" w:pos="2084"/>
+        </w:tabs>
+        <w:ind w:left="2084" w:hanging="180"/>
       </w:pPr>
     </w:lvl>
     <w:lvl w:ilvl="3" w:tplc="FFFFFFFF" w:tentative="1">
@@ -12700,9 +7386,9 @@
       <w:lvlJc w:val="left"/>
       <w:pPr>
         <w:tabs>
-          <w:tab w:val="num" w:pos="2860"/>
-        </w:tabs>
-        <w:ind w:left="2860" w:hanging="360"/>
+          <w:tab w:val="num" w:pos="2804"/>
+        </w:tabs>
+        <w:ind w:left="2804" w:hanging="360"/>
       </w:pPr>
     </w:lvl>
     <w:lvl w:ilvl="4" w:tplc="FFFFFFFF" w:tentative="1">
@@ -12712,9 +7398,9 @@
       <w:lvlJc w:val="left"/>
       <w:pPr>
         <w:tabs>
-          <w:tab w:val="num" w:pos="3580"/>
-        </w:tabs>
-        <w:ind w:left="3580" w:hanging="360"/>
+          <w:tab w:val="num" w:pos="3524"/>
+        </w:tabs>
+        <w:ind w:left="3524" w:hanging="360"/>
       </w:pPr>
     </w:lvl>
     <w:lvl w:ilvl="5" w:tplc="FFFFFFFF" w:tentative="1">
@@ -12724,9 +7410,9 @@
       <w:lvlJc w:val="right"/>
       <w:pPr>
         <w:tabs>
-          <w:tab w:val="num" w:pos="4300"/>
-        </w:tabs>
-        <w:ind w:left="4300" w:hanging="180"/>
+          <w:tab w:val="num" w:pos="4244"/>
+        </w:tabs>
+        <w:ind w:left="4244" w:hanging="180"/>
       </w:pPr>
     </w:lvl>
     <w:lvl w:ilvl="6" w:tplc="FFFFFFFF" w:tentative="1">
@@ -12736,9 +7422,9 @@
       <w:lvlJc w:val="left"/>
       <w:pPr>
         <w:tabs>
-          <w:tab w:val="num" w:pos="5020"/>
-        </w:tabs>
-        <w:ind w:left="5020" w:hanging="360"/>
+          <w:tab w:val="num" w:pos="4964"/>
+        </w:tabs>
+        <w:ind w:left="4964" w:hanging="360"/>
       </w:pPr>
     </w:lvl>
     <w:lvl w:ilvl="7" w:tplc="FFFFFFFF" w:tentative="1">
@@ -12748,9 +7434,9 @@
       <w:lvlJc w:val="left"/>
       <w:pPr>
         <w:tabs>
-          <w:tab w:val="num" w:pos="5740"/>
-        </w:tabs>
-        <w:ind w:left="5740" w:hanging="360"/>
+          <w:tab w:val="num" w:pos="5684"/>
+        </w:tabs>
+        <w:ind w:left="5684" w:hanging="360"/>
       </w:pPr>
     </w:lvl>
     <w:lvl w:ilvl="8" w:tplc="FFFFFFFF" w:tentative="1">
@@ -12760,13 +7446,13 @@
       <w:lvlJc w:val="right"/>
       <w:pPr>
         <w:tabs>
-          <w:tab w:val="num" w:pos="6460"/>
-        </w:tabs>
-        <w:ind w:left="6460" w:hanging="180"/>
+          <w:tab w:val="num" w:pos="6404"/>
+        </w:tabs>
+        <w:ind w:left="6404" w:hanging="180"/>
       </w:pPr>
     </w:lvl>
   </w:abstractNum>
-  <w:abstractNum w:abstractNumId="15">
+  <w:abstractNum w:abstractNumId="16" w15:restartNumberingAfterBreak="0">
     <w:nsid w:val="684A1D8F"/>
     <w:multiLevelType w:val="hybridMultilevel"/>
     <w:tmpl w:val="FE34CDE8"/>
@@ -12906,7 +7592,7 @@
       </w:rPr>
     </w:lvl>
   </w:abstractNum>
-  <w:abstractNum w:abstractNumId="16">
+  <w:abstractNum w:abstractNumId="17" w15:restartNumberingAfterBreak="0">
     <w:nsid w:val="6BAE5291"/>
     <w:multiLevelType w:val="hybridMultilevel"/>
     <w:tmpl w:val="B3766090"/>
@@ -13047,7 +7733,7 @@
       </w:rPr>
     </w:lvl>
   </w:abstractNum>
-  <w:abstractNum w:abstractNumId="17">
+  <w:abstractNum w:abstractNumId="18" w15:restartNumberingAfterBreak="0">
     <w:nsid w:val="6F804E71"/>
     <w:multiLevelType w:val="hybridMultilevel"/>
     <w:tmpl w:val="2EF4CFEA"/>
@@ -13188,7 +7874,7 @@
       </w:rPr>
     </w:lvl>
   </w:abstractNum>
-  <w:abstractNum w:abstractNumId="18">
+  <w:abstractNum w:abstractNumId="19" w15:restartNumberingAfterBreak="0">
     <w:nsid w:val="753132FB"/>
     <w:multiLevelType w:val="hybridMultilevel"/>
     <w:tmpl w:val="1564DBB0"/>
@@ -13301,7 +7987,7 @@
       </w:rPr>
     </w:lvl>
   </w:abstractNum>
-  <w:abstractNum w:abstractNumId="19">
+  <w:abstractNum w:abstractNumId="20" w15:restartNumberingAfterBreak="0">
     <w:nsid w:val="75D13542"/>
     <w:multiLevelType w:val="hybridMultilevel"/>
     <w:tmpl w:val="E58A8276"/>
@@ -13441,7 +8127,7 @@
       </w:rPr>
     </w:lvl>
   </w:abstractNum>
-  <w:abstractNum w:abstractNumId="20">
+  <w:abstractNum w:abstractNumId="21" w15:restartNumberingAfterBreak="0">
     <w:nsid w:val="7CAD5A81"/>
     <w:multiLevelType w:val="hybridMultilevel"/>
     <w:tmpl w:val="EA94C068"/>
@@ -13582,13 +8268,13 @@
     </w:lvl>
   </w:abstractNum>
   <w:num w:numId="1">
-    <w:abstractNumId w:val="14"/>
+    <w:abstractNumId w:val="15"/>
   </w:num>
   <w:num w:numId="2">
     <w:abstractNumId w:val="7"/>
   </w:num>
   <w:num w:numId="3">
-    <w:abstractNumId w:val="19"/>
+    <w:abstractNumId w:val="20"/>
   </w:num>
   <w:num w:numId="4">
     <w:abstractNumId w:val="4"/>
@@ -13603,7 +8289,7 @@
     <w:abstractNumId w:val="2"/>
   </w:num>
   <w:num w:numId="8">
-    <w:abstractNumId w:val="13"/>
+    <w:abstractNumId w:val="14"/>
   </w:num>
   <w:num w:numId="9">
     <w:abstractNumId w:val="12"/>
@@ -13624,7 +8310,7 @@
     <w:abstractNumId w:val="9"/>
   </w:num>
   <w:num w:numId="15">
-    <w:abstractNumId w:val="18"/>
+    <w:abstractNumId w:val="19"/>
   </w:num>
   <w:num w:numId="16">
     <w:abstractNumId w:val="0"/>
@@ -13633,22 +8319,25 @@
     <w:abstractNumId w:val="6"/>
   </w:num>
   <w:num w:numId="18">
-    <w:abstractNumId w:val="20"/>
+    <w:abstractNumId w:val="21"/>
   </w:num>
   <w:num w:numId="19">
+    <w:abstractNumId w:val="17"/>
+  </w:num>
+  <w:num w:numId="20">
+    <w:abstractNumId w:val="18"/>
+  </w:num>
+  <w:num w:numId="21">
     <w:abstractNumId w:val="16"/>
   </w:num>
-  <w:num w:numId="20">
-    <w:abstractNumId w:val="17"/>
-  </w:num>
-  <w:num w:numId="21">
-    <w:abstractNumId w:val="15"/>
+  <w:num w:numId="22">
+    <w:abstractNumId w:val="13"/>
   </w:num>
 </w:numbering>
 </file>
 
 <file path=word/styles.xml><?xml version="1.0" encoding="utf-8"?>
-<w:styles xmlns:r="http://schemas.openxmlformats.org/officeDocument/2006/relationships" xmlns:w="http://schemas.openxmlformats.org/wordprocessingml/2006/main">
+<w:styles xmlns:mc="http://schemas.openxmlformats.org/markup-compatibility/2006" xmlns:r="http://schemas.openxmlformats.org/officeDocument/2006/relationships" xmlns:w="http://schemas.openxmlformats.org/wordprocessingml/2006/main" xmlns:w14="http://schemas.microsoft.com/office/word/2010/wordml" xmlns:w15="http://schemas.microsoft.com/office/word/2012/wordml" xmlns:w16cid="http://schemas.microsoft.com/office/word/2016/wordml/cid" xmlns:w16se="http://schemas.microsoft.com/office/word/2015/wordml/symex" mc:Ignorable="w14 w15 w16se w16cid">
   <w:docDefaults>
     <w:rPrDefault>
       <w:rPr>
@@ -13658,148 +8347,382 @@
     </w:rPrDefault>
     <w:pPrDefault/>
   </w:docDefaults>
-  <w:latentStyles w:defLockedState="0" w:defUIPriority="99" w:defSemiHidden="1" w:defUnhideWhenUsed="1" w:defQFormat="0" w:count="267">
-    <w:lsdException w:name="Normal" w:semiHidden="0" w:uiPriority="0" w:unhideWhenUsed="0" w:qFormat="1"/>
-    <w:lsdException w:name="heading 1" w:semiHidden="0" w:uiPriority="0" w:unhideWhenUsed="0" w:qFormat="1"/>
-    <w:lsdException w:name="heading 2" w:uiPriority="9" w:qFormat="1"/>
-    <w:lsdException w:name="heading 3" w:semiHidden="0" w:uiPriority="9" w:unhideWhenUsed="0" w:qFormat="1"/>
-    <w:lsdException w:name="heading 4" w:semiHidden="0" w:uiPriority="9" w:unhideWhenUsed="0" w:qFormat="1"/>
-    <w:lsdException w:name="heading 5" w:uiPriority="9" w:qFormat="1"/>
-    <w:lsdException w:name="heading 6" w:semiHidden="0" w:uiPriority="9" w:unhideWhenUsed="0" w:qFormat="1"/>
-    <w:lsdException w:name="heading 7" w:uiPriority="9" w:qFormat="1"/>
-    <w:lsdException w:name="heading 8" w:uiPriority="9" w:qFormat="1"/>
-    <w:lsdException w:name="heading 9" w:semiHidden="0" w:uiPriority="9" w:unhideWhenUsed="0" w:qFormat="1"/>
-    <w:lsdException w:name="toc 1" w:uiPriority="39"/>
-    <w:lsdException w:name="toc 2" w:uiPriority="39"/>
-    <w:lsdException w:name="toc 3" w:uiPriority="39"/>
-    <w:lsdException w:name="toc 4" w:uiPriority="39"/>
-    <w:lsdException w:name="toc 5" w:uiPriority="39"/>
-    <w:lsdException w:name="toc 6" w:uiPriority="39"/>
-    <w:lsdException w:name="toc 7" w:uiPriority="39"/>
-    <w:lsdException w:name="toc 8" w:uiPriority="39"/>
-    <w:lsdException w:name="toc 9" w:uiPriority="39"/>
-    <w:lsdException w:name="Normal Indent" w:uiPriority="0"/>
-    <w:lsdException w:name="caption" w:uiPriority="35" w:qFormat="1"/>
-    <w:lsdException w:name="Title" w:semiHidden="0" w:uiPriority="10" w:unhideWhenUsed="0" w:qFormat="1"/>
-    <w:lsdException w:name="Default Paragraph Font" w:uiPriority="1"/>
-    <w:lsdException w:name="Body Text" w:uiPriority="0"/>
-    <w:lsdException w:name="Body Text Indent" w:uiPriority="0"/>
-    <w:lsdException w:name="Subtitle" w:semiHidden="0" w:uiPriority="11" w:unhideWhenUsed="0" w:qFormat="1"/>
-    <w:lsdException w:name="Body Text 3" w:uiPriority="0"/>
-    <w:lsdException w:name="Strong" w:semiHidden="0" w:uiPriority="22" w:unhideWhenUsed="0" w:qFormat="1"/>
-    <w:lsdException w:name="Emphasis" w:semiHidden="0" w:uiPriority="20" w:unhideWhenUsed="0" w:qFormat="1"/>
-    <w:lsdException w:name="Table Grid" w:semiHidden="0" w:uiPriority="59" w:unhideWhenUsed="0"/>
-    <w:lsdException w:name="Placeholder Text" w:unhideWhenUsed="0"/>
-    <w:lsdException w:name="No Spacing" w:semiHidden="0" w:uiPriority="1" w:unhideWhenUsed="0" w:qFormat="1"/>
-    <w:lsdException w:name="Light Shading" w:semiHidden="0" w:uiPriority="60" w:unhideWhenUsed="0"/>
-    <w:lsdException w:name="Light List" w:semiHidden="0" w:uiPriority="61" w:unhideWhenUsed="0"/>
-    <w:lsdException w:name="Light Grid" w:semiHidden="0" w:uiPriority="62" w:unhideWhenUsed="0"/>
-    <w:lsdException w:name="Medium Shading 1" w:semiHidden="0" w:uiPriority="63" w:unhideWhenUsed="0"/>
-    <w:lsdException w:name="Medium Shading 2" w:semiHidden="0" w:uiPriority="64" w:unhideWhenUsed="0"/>
-    <w:lsdException w:name="Medium List 1" w:semiHidden="0" w:uiPriority="65" w:unhideWhenUsed="0"/>
-    <w:lsdException w:name="Medium List 2" w:semiHidden="0" w:uiPriority="66" w:unhideWhenUsed="0"/>
-    <w:lsdException w:name="Medium Grid 1" w:semiHidden="0" w:uiPriority="67" w:unhideWhenUsed="0"/>
-    <w:lsdException w:name="Medium Grid 2" w:semiHidden="0" w:uiPriority="68" w:unhideWhenUsed="0"/>
-    <w:lsdException w:name="Medium Grid 3" w:semiHidden="0" w:uiPriority="69" w:unhideWhenUsed="0"/>
-    <w:lsdException w:name="Dark List" w:semiHidden="0" w:uiPriority="70" w:unhideWhenUsed="0"/>
-    <w:lsdException w:name="Colorful Shading" w:semiHidden="0" w:uiPriority="71" w:unhideWhenUsed="0"/>
-    <w:lsdException w:name="Colorful List" w:semiHidden="0" w:uiPriority="72" w:unhideWhenUsed="0"/>
-    <w:lsdException w:name="Colorful Grid" w:semiHidden="0" w:uiPriority="73" w:unhideWhenUsed="0"/>
-    <w:lsdException w:name="Light Shading Accent 1" w:semiHidden="0" w:uiPriority="60" w:unhideWhenUsed="0"/>
-    <w:lsdException w:name="Light List Accent 1" w:semiHidden="0" w:uiPriority="61" w:unhideWhenUsed="0"/>
-    <w:lsdException w:name="Light Grid Accent 1" w:semiHidden="0" w:uiPriority="62" w:unhideWhenUsed="0"/>
-    <w:lsdException w:name="Medium Shading 1 Accent 1" w:semiHidden="0" w:uiPriority="63" w:unhideWhenUsed="0"/>
-    <w:lsdException w:name="Medium Shading 2 Accent 1" w:semiHidden="0" w:uiPriority="64" w:unhideWhenUsed="0"/>
-    <w:lsdException w:name="Medium List 1 Accent 1" w:semiHidden="0" w:uiPriority="65" w:unhideWhenUsed="0"/>
-    <w:lsdException w:name="Revision" w:unhideWhenUsed="0"/>
-    <w:lsdException w:name="List Paragraph" w:semiHidden="0" w:uiPriority="34" w:unhideWhenUsed="0" w:qFormat="1"/>
-    <w:lsdException w:name="Quote" w:semiHidden="0" w:uiPriority="29" w:unhideWhenUsed="0" w:qFormat="1"/>
-    <w:lsdException w:name="Intense Quote" w:semiHidden="0" w:uiPriority="30" w:unhideWhenUsed="0" w:qFormat="1"/>
-    <w:lsdException w:name="Medium List 2 Accent 1" w:semiHidden="0" w:uiPriority="66" w:unhideWhenUsed="0"/>
-    <w:lsdException w:name="Medium Grid 1 Accent 1" w:semiHidden="0" w:uiPriority="67" w:unhideWhenUsed="0"/>
-    <w:lsdException w:name="Medium Grid 2 Accent 1" w:semiHidden="0" w:uiPriority="68" w:unhideWhenUsed="0"/>
-    <w:lsdException w:name="Medium Grid 3 Accent 1" w:semiHidden="0" w:uiPriority="69" w:unhideWhenUsed="0"/>
-    <w:lsdException w:name="Dark List Accent 1" w:semiHidden="0" w:uiPriority="70" w:unhideWhenUsed="0"/>
-    <w:lsdException w:name="Colorful Shading Accent 1" w:semiHidden="0" w:uiPriority="71" w:unhideWhenUsed="0"/>
-    <w:lsdException w:name="Colorful List Accent 1" w:semiHidden="0" w:uiPriority="72" w:unhideWhenUsed="0"/>
-    <w:lsdException w:name="Colorful Grid Accent 1" w:semiHidden="0" w:uiPriority="73" w:unhideWhenUsed="0"/>
-    <w:lsdException w:name="Light Shading Accent 2" w:semiHidden="0" w:uiPriority="60" w:unhideWhenUsed="0"/>
-    <w:lsdException w:name="Light List Accent 2" w:semiHidden="0" w:uiPriority="61" w:unhideWhenUsed="0"/>
-    <w:lsdException w:name="Light Grid Accent 2" w:semiHidden="0" w:uiPriority="62" w:unhideWhenUsed="0"/>
-    <w:lsdException w:name="Medium Shading 1 Accent 2" w:semiHidden="0" w:uiPriority="63" w:unhideWhenUsed="0"/>
-    <w:lsdException w:name="Medium Shading 2 Accent 2" w:semiHidden="0" w:uiPriority="64" w:unhideWhenUsed="0"/>
-    <w:lsdException w:name="Medium List 1 Accent 2" w:semiHidden="0" w:uiPriority="65" w:unhideWhenUsed="0"/>
-    <w:lsdException w:name="Medium List 2 Accent 2" w:semiHidden="0" w:uiPriority="66" w:unhideWhenUsed="0"/>
-    <w:lsdException w:name="Medium Grid 1 Accent 2" w:semiHidden="0" w:uiPriority="67" w:unhideWhenUsed="0"/>
-    <w:lsdException w:name="Medium Grid 2 Accent 2" w:semiHidden="0" w:uiPriority="68" w:unhideWhenUsed="0"/>
-    <w:lsdException w:name="Medium Grid 3 Accent 2" w:semiHidden="0" w:uiPriority="69" w:unhideWhenUsed="0"/>
-    <w:lsdException w:name="Dark List Accent 2" w:semiHidden="0" w:uiPriority="70" w:unhideWhenUsed="0"/>
-    <w:lsdException w:name="Colorful Shading Accent 2" w:semiHidden="0" w:uiPriority="71" w:unhideWhenUsed="0"/>
-    <w:lsdException w:name="Colorful List Accent 2" w:semiHidden="0" w:uiPriority="72" w:unhideWhenUsed="0"/>
-    <w:lsdException w:name="Colorful Grid Accent 2" w:semiHidden="0" w:uiPriority="73" w:unhideWhenUsed="0"/>
-    <w:lsdException w:name="Light Shading Accent 3" w:semiHidden="0" w:uiPriority="60" w:unhideWhenUsed="0"/>
-    <w:lsdException w:name="Light List Accent 3" w:semiHidden="0" w:uiPriority="61" w:unhideWhenUsed="0"/>
-    <w:lsdException w:name="Light Grid Accent 3" w:semiHidden="0" w:uiPriority="62" w:unhideWhenUsed="0"/>
-    <w:lsdException w:name="Medium Shading 1 Accent 3" w:semiHidden="0" w:uiPriority="63" w:unhideWhenUsed="0"/>
-    <w:lsdException w:name="Medium Shading 2 Accent 3" w:semiHidden="0" w:uiPriority="64" w:unhideWhenUsed="0"/>
-    <w:lsdException w:name="Medium List 1 Accent 3" w:semiHidden="0" w:uiPriority="65" w:unhideWhenUsed="0"/>
-    <w:lsdException w:name="Medium List 2 Accent 3" w:semiHidden="0" w:uiPriority="66" w:unhideWhenUsed="0"/>
-    <w:lsdException w:name="Medium Grid 1 Accent 3" w:semiHidden="0" w:uiPriority="67" w:unhideWhenUsed="0"/>
-    <w:lsdException w:name="Medium Grid 2 Accent 3" w:semiHidden="0" w:uiPriority="68" w:unhideWhenUsed="0"/>
-    <w:lsdException w:name="Medium Grid 3 Accent 3" w:semiHidden="0" w:uiPriority="69" w:unhideWhenUsed="0"/>
-    <w:lsdException w:name="Dark List Accent 3" w:semiHidden="0" w:uiPriority="70" w:unhideWhenUsed="0"/>
-    <w:lsdException w:name="Colorful Shading Accent 3" w:semiHidden="0" w:uiPriority="71" w:unhideWhenUsed="0"/>
-    <w:lsdException w:name="Colorful List Accent 3" w:semiHidden="0" w:uiPriority="72" w:unhideWhenUsed="0"/>
-    <w:lsdException w:name="Colorful Grid Accent 3" w:semiHidden="0" w:uiPriority="73" w:unhideWhenUsed="0"/>
-    <w:lsdException w:name="Light Shading Accent 4" w:semiHidden="0" w:uiPriority="60" w:unhideWhenUsed="0"/>
-    <w:lsdException w:name="Light List Accent 4" w:semiHidden="0" w:uiPriority="61" w:unhideWhenUsed="0"/>
-    <w:lsdException w:name="Light Grid Accent 4" w:semiHidden="0" w:uiPriority="62" w:unhideWhenUsed="0"/>
-    <w:lsdException w:name="Medium Shading 1 Accent 4" w:semiHidden="0" w:uiPriority="63" w:unhideWhenUsed="0"/>
-    <w:lsdException w:name="Medium Shading 2 Accent 4" w:semiHidden="0" w:uiPriority="64" w:unhideWhenUsed="0"/>
-    <w:lsdException w:name="Medium List 1 Accent 4" w:semiHidden="0" w:uiPriority="65" w:unhideWhenUsed="0"/>
-    <w:lsdException w:name="Medium List 2 Accent 4" w:semiHidden="0" w:uiPriority="66" w:unhideWhenUsed="0"/>
-    <w:lsdException w:name="Medium Grid 1 Accent 4" w:semiHidden="0" w:uiPriority="67" w:unhideWhenUsed="0"/>
-    <w:lsdException w:name="Medium Grid 2 Accent 4" w:semiHidden="0" w:uiPriority="68" w:unhideWhenUsed="0"/>
-    <w:lsdException w:name="Medium Grid 3 Accent 4" w:semiHidden="0" w:uiPriority="69" w:unhideWhenUsed="0"/>
-    <w:lsdException w:name="Dark List Accent 4" w:semiHidden="0" w:uiPriority="70" w:unhideWhenUsed="0"/>
-    <w:lsdException w:name="Colorful Shading Accent 4" w:semiHidden="0" w:uiPriority="71" w:unhideWhenUsed="0"/>
-    <w:lsdException w:name="Colorful List Accent 4" w:semiHidden="0" w:uiPriority="72" w:unhideWhenUsed="0"/>
-    <w:lsdException w:name="Colorful Grid Accent 4" w:semiHidden="0" w:uiPriority="73" w:unhideWhenUsed="0"/>
-    <w:lsdException w:name="Light Shading Accent 5" w:semiHidden="0" w:uiPriority="60" w:unhideWhenUsed="0"/>
-    <w:lsdException w:name="Light List Accent 5" w:semiHidden="0" w:uiPriority="61" w:unhideWhenUsed="0"/>
-    <w:lsdException w:name="Light Grid Accent 5" w:semiHidden="0" w:uiPriority="62" w:unhideWhenUsed="0"/>
-    <w:lsdException w:name="Medium Shading 1 Accent 5" w:semiHidden="0" w:uiPriority="63" w:unhideWhenUsed="0"/>
-    <w:lsdException w:name="Medium Shading 2 Accent 5" w:semiHidden="0" w:uiPriority="64" w:unhideWhenUsed="0"/>
-    <w:lsdException w:name="Medium List 1 Accent 5" w:semiHidden="0" w:uiPriority="65" w:unhideWhenUsed="0"/>
-    <w:lsdException w:name="Medium List 2 Accent 5" w:semiHidden="0" w:uiPriority="66" w:unhideWhenUsed="0"/>
-    <w:lsdException w:name="Medium Grid 1 Accent 5" w:semiHidden="0" w:uiPriority="67" w:unhideWhenUsed="0"/>
-    <w:lsdException w:name="Medium Grid 2 Accent 5" w:semiHidden="0" w:uiPriority="68" w:unhideWhenUsed="0"/>
-    <w:lsdException w:name="Medium Grid 3 Accent 5" w:semiHidden="0" w:uiPriority="69" w:unhideWhenUsed="0"/>
-    <w:lsdException w:name="Dark List Accent 5" w:semiHidden="0" w:uiPriority="70" w:unhideWhenUsed="0"/>
-    <w:lsdException w:name="Colorful Shading Accent 5" w:semiHidden="0" w:uiPriority="71" w:unhideWhenUsed="0"/>
-    <w:lsdException w:name="Colorful List Accent 5" w:semiHidden="0" w:uiPriority="72" w:unhideWhenUsed="0"/>
-    <w:lsdException w:name="Colorful Grid Accent 5" w:semiHidden="0" w:uiPriority="73" w:unhideWhenUsed="0"/>
-    <w:lsdException w:name="Light Shading Accent 6" w:semiHidden="0" w:uiPriority="60" w:unhideWhenUsed="0"/>
-    <w:lsdException w:name="Light List Accent 6" w:semiHidden="0" w:uiPriority="61" w:unhideWhenUsed="0"/>
-    <w:lsdException w:name="Light Grid Accent 6" w:semiHidden="0" w:uiPriority="62" w:unhideWhenUsed="0"/>
-    <w:lsdException w:name="Medium Shading 1 Accent 6" w:semiHidden="0" w:uiPriority="63" w:unhideWhenUsed="0"/>
-    <w:lsdException w:name="Medium Shading 2 Accent 6" w:semiHidden="0" w:uiPriority="64" w:unhideWhenUsed="0"/>
-    <w:lsdException w:name="Medium List 1 Accent 6" w:semiHidden="0" w:uiPriority="65" w:unhideWhenUsed="0"/>
-    <w:lsdException w:name="Medium List 2 Accent 6" w:semiHidden="0" w:uiPriority="66" w:unhideWhenUsed="0"/>
-    <w:lsdException w:name="Medium Grid 1 Accent 6" w:semiHidden="0" w:uiPriority="67" w:unhideWhenUsed="0"/>
-    <w:lsdException w:name="Medium Grid 2 Accent 6" w:semiHidden="0" w:uiPriority="68" w:unhideWhenUsed="0"/>
-    <w:lsdException w:name="Medium Grid 3 Accent 6" w:semiHidden="0" w:uiPriority="69" w:unhideWhenUsed="0"/>
-    <w:lsdException w:name="Dark List Accent 6" w:semiHidden="0" w:uiPriority="70" w:unhideWhenUsed="0"/>
-    <w:lsdException w:name="Colorful Shading Accent 6" w:semiHidden="0" w:uiPriority="71" w:unhideWhenUsed="0"/>
-    <w:lsdException w:name="Colorful List Accent 6" w:semiHidden="0" w:uiPriority="72" w:unhideWhenUsed="0"/>
-    <w:lsdException w:name="Colorful Grid Accent 6" w:semiHidden="0" w:uiPriority="73" w:unhideWhenUsed="0"/>
-    <w:lsdException w:name="Subtle Emphasis" w:semiHidden="0" w:uiPriority="19" w:unhideWhenUsed="0" w:qFormat="1"/>
-    <w:lsdException w:name="Intense Emphasis" w:semiHidden="0" w:uiPriority="21" w:unhideWhenUsed="0" w:qFormat="1"/>
-    <w:lsdException w:name="Subtle Reference" w:semiHidden="0" w:uiPriority="31" w:unhideWhenUsed="0" w:qFormat="1"/>
-    <w:lsdException w:name="Intense Reference" w:semiHidden="0" w:uiPriority="32" w:unhideWhenUsed="0" w:qFormat="1"/>
-    <w:lsdException w:name="Book Title" w:semiHidden="0" w:uiPriority="33" w:unhideWhenUsed="0" w:qFormat="1"/>
-    <w:lsdException w:name="Bibliography" w:uiPriority="37"/>
-    <w:lsdException w:name="TOC Heading" w:uiPriority="39" w:qFormat="1"/>
+  <w:latentStyles w:defLockedState="0" w:defUIPriority="99" w:defSemiHidden="0" w:defUnhideWhenUsed="0" w:defQFormat="0" w:count="375">
+    <w:lsdException w:name="Normal" w:uiPriority="0" w:qFormat="1"/>
+    <w:lsdException w:name="heading 1" w:uiPriority="0" w:qFormat="1"/>
+    <w:lsdException w:name="heading 2" w:semiHidden="1" w:uiPriority="9" w:unhideWhenUsed="1" w:qFormat="1"/>
+    <w:lsdException w:name="heading 3" w:uiPriority="9" w:qFormat="1"/>
+    <w:lsdException w:name="heading 4" w:uiPriority="9" w:qFormat="1"/>
+    <w:lsdException w:name="heading 5" w:semiHidden="1" w:uiPriority="9" w:unhideWhenUsed="1" w:qFormat="1"/>
+    <w:lsdException w:name="heading 6" w:uiPriority="9" w:qFormat="1"/>
+    <w:lsdException w:name="heading 7" w:semiHidden="1" w:uiPriority="9" w:unhideWhenUsed="1" w:qFormat="1"/>
+    <w:lsdException w:name="heading 8" w:semiHidden="1" w:uiPriority="9" w:unhideWhenUsed="1" w:qFormat="1"/>
+    <w:lsdException w:name="heading 9" w:uiPriority="9" w:qFormat="1"/>
+    <w:lsdException w:name="index 1" w:semiHidden="1" w:unhideWhenUsed="1"/>
+    <w:lsdException w:name="index 2" w:semiHidden="1" w:unhideWhenUsed="1"/>
+    <w:lsdException w:name="index 3" w:semiHidden="1" w:unhideWhenUsed="1"/>
+    <w:lsdException w:name="index 4" w:semiHidden="1" w:unhideWhenUsed="1"/>
+    <w:lsdException w:name="index 5" w:semiHidden="1" w:unhideWhenUsed="1"/>
+    <w:lsdException w:name="index 6" w:semiHidden="1" w:unhideWhenUsed="1"/>
+    <w:lsdException w:name="index 7" w:semiHidden="1" w:unhideWhenUsed="1"/>
+    <w:lsdException w:name="index 8" w:semiHidden="1" w:unhideWhenUsed="1"/>
+    <w:lsdException w:name="index 9" w:semiHidden="1" w:unhideWhenUsed="1"/>
+    <w:lsdException w:name="toc 1" w:semiHidden="1" w:uiPriority="39" w:unhideWhenUsed="1"/>
+    <w:lsdException w:name="toc 2" w:semiHidden="1" w:uiPriority="39" w:unhideWhenUsed="1"/>
+    <w:lsdException w:name="toc 3" w:semiHidden="1" w:uiPriority="39" w:unhideWhenUsed="1"/>
+    <w:lsdException w:name="toc 4" w:semiHidden="1" w:uiPriority="39" w:unhideWhenUsed="1"/>
+    <w:lsdException w:name="toc 5" w:semiHidden="1" w:uiPriority="39" w:unhideWhenUsed="1"/>
+    <w:lsdException w:name="toc 6" w:semiHidden="1" w:uiPriority="39" w:unhideWhenUsed="1"/>
+    <w:lsdException w:name="toc 7" w:semiHidden="1" w:uiPriority="39" w:unhideWhenUsed="1"/>
+    <w:lsdException w:name="toc 8" w:semiHidden="1" w:uiPriority="39" w:unhideWhenUsed="1"/>
+    <w:lsdException w:name="toc 9" w:semiHidden="1" w:uiPriority="39" w:unhideWhenUsed="1"/>
+    <w:lsdException w:name="Normal Indent" w:semiHidden="1" w:uiPriority="0" w:unhideWhenUsed="1"/>
+    <w:lsdException w:name="footnote text" w:semiHidden="1" w:unhideWhenUsed="1"/>
+    <w:lsdException w:name="annotation text" w:semiHidden="1" w:unhideWhenUsed="1"/>
+    <w:lsdException w:name="header" w:semiHidden="1" w:unhideWhenUsed="1"/>
+    <w:lsdException w:name="footer" w:semiHidden="1" w:unhideWhenUsed="1"/>
+    <w:lsdException w:name="index heading" w:semiHidden="1" w:unhideWhenUsed="1"/>
+    <w:lsdException w:name="caption" w:semiHidden="1" w:uiPriority="35" w:unhideWhenUsed="1" w:qFormat="1"/>
+    <w:lsdException w:name="table of figures" w:semiHidden="1" w:unhideWhenUsed="1"/>
+    <w:lsdException w:name="envelope address" w:semiHidden="1" w:unhideWhenUsed="1"/>
+    <w:lsdException w:name="envelope return" w:semiHidden="1" w:unhideWhenUsed="1"/>
+    <w:lsdException w:name="footnote reference" w:semiHidden="1" w:unhideWhenUsed="1"/>
+    <w:lsdException w:name="annotation reference" w:semiHidden="1" w:unhideWhenUsed="1"/>
+    <w:lsdException w:name="line number" w:semiHidden="1" w:unhideWhenUsed="1"/>
+    <w:lsdException w:name="page number" w:semiHidden="1" w:unhideWhenUsed="1"/>
+    <w:lsdException w:name="endnote reference" w:semiHidden="1" w:unhideWhenUsed="1"/>
+    <w:lsdException w:name="endnote text" w:semiHidden="1" w:unhideWhenUsed="1"/>
+    <w:lsdException w:name="table of authorities" w:semiHidden="1" w:unhideWhenUsed="1"/>
+    <w:lsdException w:name="macro" w:semiHidden="1" w:unhideWhenUsed="1"/>
+    <w:lsdException w:name="toa heading" w:semiHidden="1" w:unhideWhenUsed="1"/>
+    <w:lsdException w:name="List" w:semiHidden="1" w:unhideWhenUsed="1"/>
+    <w:lsdException w:name="List Bullet" w:semiHidden="1" w:unhideWhenUsed="1"/>
+    <w:lsdException w:name="List Number" w:semiHidden="1" w:unhideWhenUsed="1"/>
+    <w:lsdException w:name="List 2" w:semiHidden="1" w:unhideWhenUsed="1"/>
+    <w:lsdException w:name="List 3" w:semiHidden="1" w:unhideWhenUsed="1"/>
+    <w:lsdException w:name="List 4" w:semiHidden="1" w:unhideWhenUsed="1"/>
+    <w:lsdException w:name="List 5" w:semiHidden="1" w:unhideWhenUsed="1"/>
+    <w:lsdException w:name="List Bullet 2" w:semiHidden="1" w:unhideWhenUsed="1"/>
+    <w:lsdException w:name="List Bullet 3" w:semiHidden="1" w:unhideWhenUsed="1"/>
+    <w:lsdException w:name="List Bullet 4" w:semiHidden="1" w:unhideWhenUsed="1"/>
+    <w:lsdException w:name="List Bullet 5" w:semiHidden="1" w:unhideWhenUsed="1"/>
+    <w:lsdException w:name="List Number 2" w:semiHidden="1" w:unhideWhenUsed="1"/>
+    <w:lsdException w:name="List Number 3" w:semiHidden="1" w:unhideWhenUsed="1"/>
+    <w:lsdException w:name="List Number 4" w:semiHidden="1" w:unhideWhenUsed="1"/>
+    <w:lsdException w:name="List Number 5" w:semiHidden="1" w:unhideWhenUsed="1"/>
+    <w:lsdException w:name="Title" w:uiPriority="10" w:qFormat="1"/>
+    <w:lsdException w:name="Closing" w:semiHidden="1" w:unhideWhenUsed="1"/>
+    <w:lsdException w:name="Signature" w:semiHidden="1" w:unhideWhenUsed="1"/>
+    <w:lsdException w:name="Default Paragraph Font" w:semiHidden="1" w:uiPriority="1" w:unhideWhenUsed="1"/>
+    <w:lsdException w:name="Body Text" w:semiHidden="1" w:uiPriority="0" w:unhideWhenUsed="1"/>
+    <w:lsdException w:name="Body Text Indent" w:semiHidden="1" w:uiPriority="0" w:unhideWhenUsed="1"/>
+    <w:lsdException w:name="List Continue" w:semiHidden="1" w:unhideWhenUsed="1"/>
+    <w:lsdException w:name="List Continue 2" w:semiHidden="1" w:unhideWhenUsed="1"/>
+    <w:lsdException w:name="List Continue 3" w:semiHidden="1" w:unhideWhenUsed="1"/>
+    <w:lsdException w:name="List Continue 4" w:semiHidden="1" w:unhideWhenUsed="1"/>
+    <w:lsdException w:name="List Continue 5" w:semiHidden="1" w:unhideWhenUsed="1"/>
+    <w:lsdException w:name="Message Header" w:semiHidden="1" w:unhideWhenUsed="1"/>
+    <w:lsdException w:name="Subtitle" w:uiPriority="11" w:qFormat="1"/>
+    <w:lsdException w:name="Salutation" w:semiHidden="1" w:unhideWhenUsed="1"/>
+    <w:lsdException w:name="Date" w:semiHidden="1" w:unhideWhenUsed="1"/>
+    <w:lsdException w:name="Body Text First Indent" w:semiHidden="1" w:unhideWhenUsed="1"/>
+    <w:lsdException w:name="Body Text First Indent 2" w:semiHidden="1" w:unhideWhenUsed="1"/>
+    <w:lsdException w:name="Note Heading" w:semiHidden="1" w:unhideWhenUsed="1"/>
+    <w:lsdException w:name="Body Text 2" w:semiHidden="1" w:unhideWhenUsed="1"/>
+    <w:lsdException w:name="Body Text 3" w:semiHidden="1" w:uiPriority="0" w:unhideWhenUsed="1"/>
+    <w:lsdException w:name="Body Text Indent 2" w:semiHidden="1" w:unhideWhenUsed="1"/>
+    <w:lsdException w:name="Body Text Indent 3" w:semiHidden="1" w:unhideWhenUsed="1"/>
+    <w:lsdException w:name="Block Text" w:semiHidden="1" w:unhideWhenUsed="1"/>
+    <w:lsdException w:name="Hyperlink" w:semiHidden="1" w:unhideWhenUsed="1"/>
+    <w:lsdException w:name="FollowedHyperlink" w:semiHidden="1" w:unhideWhenUsed="1"/>
+    <w:lsdException w:name="Strong" w:uiPriority="22" w:qFormat="1"/>
+    <w:lsdException w:name="Emphasis" w:uiPriority="20" w:qFormat="1"/>
+    <w:lsdException w:name="Document Map" w:semiHidden="1" w:unhideWhenUsed="1"/>
+    <w:lsdException w:name="Plain Text" w:semiHidden="1" w:unhideWhenUsed="1"/>
+    <w:lsdException w:name="E-mail Signature" w:semiHidden="1" w:unhideWhenUsed="1"/>
+    <w:lsdException w:name="HTML Top of Form" w:semiHidden="1" w:unhideWhenUsed="1"/>
+    <w:lsdException w:name="HTML Bottom of Form" w:semiHidden="1" w:unhideWhenUsed="1"/>
+    <w:lsdException w:name="Normal (Web)" w:semiHidden="1" w:unhideWhenUsed="1"/>
+    <w:lsdException w:name="HTML Acronym" w:semiHidden="1" w:unhideWhenUsed="1"/>
+    <w:lsdException w:name="HTML Address" w:semiHidden="1" w:unhideWhenUsed="1"/>
+    <w:lsdException w:name="HTML Cite" w:semiHidden="1" w:unhideWhenUsed="1"/>
+    <w:lsdException w:name="HTML Code" w:semiHidden="1" w:unhideWhenUsed="1"/>
+    <w:lsdException w:name="HTML Definition" w:semiHidden="1" w:unhideWhenUsed="1"/>
+    <w:lsdException w:name="HTML Keyboard" w:semiHidden="1" w:unhideWhenUsed="1"/>
+    <w:lsdException w:name="HTML Preformatted" w:semiHidden="1" w:unhideWhenUsed="1"/>
+    <w:lsdException w:name="HTML Sample" w:semiHidden="1" w:unhideWhenUsed="1"/>
+    <w:lsdException w:name="HTML Typewriter" w:semiHidden="1" w:unhideWhenUsed="1"/>
+    <w:lsdException w:name="HTML Variable" w:semiHidden="1" w:unhideWhenUsed="1"/>
+    <w:lsdException w:name="Normal Table" w:semiHidden="1" w:unhideWhenUsed="1"/>
+    <w:lsdException w:name="annotation subject" w:semiHidden="1" w:unhideWhenUsed="1"/>
+    <w:lsdException w:name="No List" w:semiHidden="1" w:unhideWhenUsed="1"/>
+    <w:lsdException w:name="Outline List 1" w:semiHidden="1" w:unhideWhenUsed="1"/>
+    <w:lsdException w:name="Outline List 2" w:semiHidden="1" w:unhideWhenUsed="1"/>
+    <w:lsdException w:name="Outline List 3" w:semiHidden="1" w:unhideWhenUsed="1"/>
+    <w:lsdException w:name="Table Simple 1" w:semiHidden="1" w:unhideWhenUsed="1"/>
+    <w:lsdException w:name="Table Simple 2" w:semiHidden="1" w:unhideWhenUsed="1"/>
+    <w:lsdException w:name="Table Simple 3" w:semiHidden="1" w:unhideWhenUsed="1"/>
+    <w:lsdException w:name="Table Classic 1" w:semiHidden="1" w:unhideWhenUsed="1"/>
+    <w:lsdException w:name="Table Classic 2" w:semiHidden="1" w:unhideWhenUsed="1"/>
+    <w:lsdException w:name="Table Classic 3" w:semiHidden="1" w:unhideWhenUsed="1"/>
+    <w:lsdException w:name="Table Classic 4" w:semiHidden="1" w:unhideWhenUsed="1"/>
+    <w:lsdException w:name="Table Colorful 1" w:semiHidden="1" w:unhideWhenUsed="1"/>
+    <w:lsdException w:name="Table Colorful 2" w:semiHidden="1" w:unhideWhenUsed="1"/>
+    <w:lsdException w:name="Table Colorful 3" w:semiHidden="1" w:unhideWhenUsed="1"/>
+    <w:lsdException w:name="Table Columns 1" w:semiHidden="1" w:unhideWhenUsed="1"/>
+    <w:lsdException w:name="Table Columns 2" w:semiHidden="1" w:unhideWhenUsed="1"/>
+    <w:lsdException w:name="Table Columns 3" w:semiHidden="1" w:unhideWhenUsed="1"/>
+    <w:lsdException w:name="Table Columns 4" w:semiHidden="1" w:unhideWhenUsed="1"/>
+    <w:lsdException w:name="Table Columns 5" w:semiHidden="1" w:unhideWhenUsed="1"/>
+    <w:lsdException w:name="Table Grid 1" w:semiHidden="1" w:unhideWhenUsed="1"/>
+    <w:lsdException w:name="Table Grid 2" w:semiHidden="1" w:unhideWhenUsed="1"/>
+    <w:lsdException w:name="Table Grid 3" w:semiHidden="1" w:unhideWhenUsed="1"/>
+    <w:lsdException w:name="Table Grid 4" w:semiHidden="1" w:unhideWhenUsed="1"/>
+    <w:lsdException w:name="Table Grid 5" w:semiHidden="1" w:unhideWhenUsed="1"/>
+    <w:lsdException w:name="Table Grid 6" w:semiHidden="1" w:unhideWhenUsed="1"/>
+    <w:lsdException w:name="Table Grid 7" w:semiHidden="1" w:unhideWhenUsed="1"/>
+    <w:lsdException w:name="Table Grid 8" w:semiHidden="1" w:unhideWhenUsed="1"/>
+    <w:lsdException w:name="Table List 1" w:semiHidden="1" w:unhideWhenUsed="1"/>
+    <w:lsdException w:name="Table List 2" w:semiHidden="1" w:unhideWhenUsed="1"/>
+    <w:lsdException w:name="Table List 3" w:semiHidden="1" w:unhideWhenUsed="1"/>
+    <w:lsdException w:name="Table List 4" w:semiHidden="1" w:unhideWhenUsed="1"/>
+    <w:lsdException w:name="Table List 5" w:semiHidden="1" w:unhideWhenUsed="1"/>
+    <w:lsdException w:name="Table List 6" w:semiHidden="1" w:unhideWhenUsed="1"/>
+    <w:lsdException w:name="Table List 7" w:semiHidden="1" w:unhideWhenUsed="1"/>
+    <w:lsdException w:name="Table List 8" w:semiHidden="1" w:unhideWhenUsed="1"/>
+    <w:lsdException w:name="Table 3D effects 1" w:semiHidden="1" w:unhideWhenUsed="1"/>
+    <w:lsdException w:name="Table 3D effects 2" w:semiHidden="1" w:unhideWhenUsed="1"/>
+    <w:lsdException w:name="Table 3D effects 3" w:semiHidden="1" w:unhideWhenUsed="1"/>
+    <w:lsdException w:name="Table Contemporary" w:semiHidden="1" w:unhideWhenUsed="1"/>
+    <w:lsdException w:name="Table Elegant" w:semiHidden="1" w:unhideWhenUsed="1"/>
+    <w:lsdException w:name="Table Professional" w:semiHidden="1" w:unhideWhenUsed="1"/>
+    <w:lsdException w:name="Table Subtle 1" w:semiHidden="1" w:unhideWhenUsed="1"/>
+    <w:lsdException w:name="Table Subtle 2" w:semiHidden="1" w:unhideWhenUsed="1"/>
+    <w:lsdException w:name="Table Web 1" w:semiHidden="1" w:unhideWhenUsed="1"/>
+    <w:lsdException w:name="Table Web 2" w:semiHidden="1" w:unhideWhenUsed="1"/>
+    <w:lsdException w:name="Table Web 3" w:semiHidden="1" w:unhideWhenUsed="1"/>
+    <w:lsdException w:name="Balloon Text" w:semiHidden="1" w:unhideWhenUsed="1"/>
+    <w:lsdException w:name="Table Grid" w:semiHidden="1" w:uiPriority="59" w:unhideWhenUsed="1"/>
+    <w:lsdException w:name="Table Theme" w:semiHidden="1" w:unhideWhenUsed="1"/>
+    <w:lsdException w:name="Placeholder Text" w:semiHidden="1"/>
+    <w:lsdException w:name="No Spacing" w:uiPriority="1" w:qFormat="1"/>
+    <w:lsdException w:name="Light Shading" w:uiPriority="60"/>
+    <w:lsdException w:name="Light List" w:uiPriority="61"/>
+    <w:lsdException w:name="Light Grid" w:uiPriority="62"/>
+    <w:lsdException w:name="Medium Shading 1" w:uiPriority="63"/>
+    <w:lsdException w:name="Medium Shading 2" w:uiPriority="64"/>
+    <w:lsdException w:name="Medium List 1" w:uiPriority="65"/>
+    <w:lsdException w:name="Medium List 2" w:uiPriority="66"/>
+    <w:lsdException w:name="Medium Grid 1" w:uiPriority="67"/>
+    <w:lsdException w:name="Medium Grid 2" w:uiPriority="68"/>
+    <w:lsdException w:name="Medium Grid 3" w:uiPriority="69"/>
+    <w:lsdException w:name="Dark List" w:uiPriority="70"/>
+    <w:lsdException w:name="Colorful Shading" w:uiPriority="71"/>
+    <w:lsdException w:name="Colorful List" w:uiPriority="72"/>
+    <w:lsdException w:name="Colorful Grid" w:uiPriority="73"/>
+    <w:lsdException w:name="Light Shading Accent 1" w:uiPriority="60"/>
+    <w:lsdException w:name="Light List Accent 1" w:uiPriority="61"/>
+    <w:lsdException w:name="Light Grid Accent 1" w:uiPriority="62"/>
+    <w:lsdException w:name="Medium Shading 1 Accent 1" w:uiPriority="63"/>
+    <w:lsdException w:name="Medium Shading 2 Accent 1" w:uiPriority="64"/>
+    <w:lsdException w:name="Medium List 1 Accent 1" w:uiPriority="65"/>
+    <w:lsdException w:name="Revision" w:semiHidden="1"/>
+    <w:lsdException w:name="List Paragraph" w:uiPriority="34" w:qFormat="1"/>
+    <w:lsdException w:name="Quote" w:uiPriority="29" w:qFormat="1"/>
+    <w:lsdException w:name="Intense Quote" w:uiPriority="30" w:qFormat="1"/>
+    <w:lsdException w:name="Medium List 2 Accent 1" w:uiPriority="66"/>
+    <w:lsdException w:name="Medium Grid 1 Accent 1" w:uiPriority="67"/>
+    <w:lsdException w:name="Medium Grid 2 Accent 1" w:uiPriority="68"/>
+    <w:lsdException w:name="Medium Grid 3 Accent 1" w:uiPriority="69"/>
+    <w:lsdException w:name="Dark List Accent 1" w:uiPriority="70"/>
+    <w:lsdException w:name="Colorful Shading Accent 1" w:uiPriority="71"/>
+    <w:lsdException w:name="Colorful List Accent 1" w:uiPriority="72"/>
+    <w:lsdException w:name="Colorful Grid Accent 1" w:uiPriority="73"/>
+    <w:lsdException w:name="Light Shading Accent 2" w:uiPriority="60"/>
+    <w:lsdException w:name="Light List Accent 2" w:uiPriority="61"/>
+    <w:lsdException w:name="Light Grid Accent 2" w:uiPriority="62"/>
+    <w:lsdException w:name="Medium Shading 1 Accent 2" w:uiPriority="63"/>
+    <w:lsdException w:name="Medium Shading 2 Accent 2" w:uiPriority="64"/>
+    <w:lsdException w:name="Medium List 1 Accent 2" w:uiPriority="65"/>
+    <w:lsdException w:name="Medium List 2 Accent 2" w:uiPriority="66"/>
+    <w:lsdException w:name="Medium Grid 1 Accent 2" w:uiPriority="67"/>
+    <w:lsdException w:name="Medium Grid 2 Accent 2" w:uiPriority="68"/>
+    <w:lsdException w:name="Medium Grid 3 Accent 2" w:uiPriority="69"/>
+    <w:lsdException w:name="Dark List Accent 2" w:uiPriority="70"/>
+    <w:lsdException w:name="Colorful Shading Accent 2" w:uiPriority="71"/>
+    <w:lsdException w:name="Colorful List Accent 2" w:uiPriority="72"/>
+    <w:lsdException w:name="Colorful Grid Accent 2" w:uiPriority="73"/>
+    <w:lsdException w:name="Light Shading Accent 3" w:uiPriority="60"/>
+    <w:lsdException w:name="Light List Accent 3" w:uiPriority="61"/>
+    <w:lsdException w:name="Light Grid Accent 3" w:uiPriority="62"/>
+    <w:lsdException w:name="Medium Shading 1 Accent 3" w:uiPriority="63"/>
+    <w:lsdException w:name="Medium Shading 2 Accent 3" w:uiPriority="64"/>
+    <w:lsdException w:name="Medium List 1 Accent 3" w:uiPriority="65"/>
+    <w:lsdException w:name="Medium List 2 Accent 3" w:uiPriority="66"/>
+    <w:lsdException w:name="Medium Grid 1 Accent 3" w:uiPriority="67"/>
+    <w:lsdException w:name="Medium Grid 2 Accent 3" w:uiPriority="68"/>
+    <w:lsdException w:name="Medium Grid 3 Accent 3" w:uiPriority="69"/>
+    <w:lsdException w:name="Dark List Accent 3" w:uiPriority="70"/>
+    <w:lsdException w:name="Colorful Shading Accent 3" w:uiPriority="71"/>
+    <w:lsdException w:name="Colorful List Accent 3" w:uiPriority="72"/>
+    <w:lsdException w:name="Colorful Grid Accent 3" w:uiPriority="73"/>
+    <w:lsdException w:name="Light Shading Accent 4" w:uiPriority="60"/>
+    <w:lsdException w:name="Light List Accent 4" w:uiPriority="61"/>
+    <w:lsdException w:name="Light Grid Accent 4" w:uiPriority="62"/>
+    <w:lsdException w:name="Medium Shading 1 Accent 4" w:uiPriority="63"/>
+    <w:lsdException w:name="Medium Shading 2 Accent 4" w:uiPriority="64"/>
+    <w:lsdException w:name="Medium List 1 Accent 4" w:uiPriority="65"/>
+    <w:lsdException w:name="Medium List 2 Accent 4" w:uiPriority="66"/>
+    <w:lsdException w:name="Medium Grid 1 Accent 4" w:uiPriority="67"/>
+    <w:lsdException w:name="Medium Grid 2 Accent 4" w:uiPriority="68"/>
+    <w:lsdException w:name="Medium Grid 3 Accent 4" w:uiPriority="69"/>
+    <w:lsdException w:name="Dark List Accent 4" w:uiPriority="70"/>
+    <w:lsdException w:name="Colorful Shading Accent 4" w:uiPriority="71"/>
+    <w:lsdException w:name="Colorful List Accent 4" w:uiPriority="72"/>
+    <w:lsdException w:name="Colorful Grid Accent 4" w:uiPriority="73"/>
+    <w:lsdException w:name="Light Shading Accent 5" w:uiPriority="60"/>
+    <w:lsdException w:name="Light List Accent 5" w:uiPriority="61"/>
+    <w:lsdException w:name="Light Grid Accent 5" w:uiPriority="62"/>
+    <w:lsdException w:name="Medium Shading 1 Accent 5" w:uiPriority="63"/>
+    <w:lsdException w:name="Medium Shading 2 Accent 5" w:uiPriority="64"/>
+    <w:lsdException w:name="Medium List 1 Accent 5" w:uiPriority="65"/>
+    <w:lsdException w:name="Medium List 2 Accent 5" w:uiPriority="66"/>
+    <w:lsdException w:name="Medium Grid 1 Accent 5" w:uiPriority="67"/>
+    <w:lsdException w:name="Medium Grid 2 Accent 5" w:uiPriority="68"/>
+    <w:lsdException w:name="Medium Grid 3 Accent 5" w:uiPriority="69"/>
+    <w:lsdException w:name="Dark List Accent 5" w:uiPriority="70"/>
+    <w:lsdException w:name="Colorful Shading Accent 5" w:uiPriority="71"/>
+    <w:lsdException w:name="Colorful List Accent 5" w:uiPriority="72"/>
+    <w:lsdException w:name="Colorful Grid Accent 5" w:uiPriority="73"/>
+    <w:lsdException w:name="Light Shading Accent 6" w:uiPriority="60"/>
+    <w:lsdException w:name="Light List Accent 6" w:uiPriority="61"/>
+    <w:lsdException w:name="Light Grid Accent 6" w:uiPriority="62"/>
+    <w:lsdException w:name="Medium Shading 1 Accent 6" w:uiPriority="63"/>
+    <w:lsdException w:name="Medium Shading 2 Accent 6" w:uiPriority="64"/>
+    <w:lsdException w:name="Medium List 1 Accent 6" w:uiPriority="65"/>
+    <w:lsdException w:name="Medium List 2 Accent 6" w:uiPriority="66"/>
+    <w:lsdException w:name="Medium Grid 1 Accent 6" w:uiPriority="67"/>
+    <w:lsdException w:name="Medium Grid 2 Accent 6" w:uiPriority="68"/>
+    <w:lsdException w:name="Medium Grid 3 Accent 6" w:uiPriority="69"/>
+    <w:lsdException w:name="Dark List Accent 6" w:uiPriority="70"/>
+    <w:lsdException w:name="Colorful Shading Accent 6" w:uiPriority="71"/>
+    <w:lsdException w:name="Colorful List Accent 6" w:uiPriority="72"/>
+    <w:lsdException w:name="Colorful Grid Accent 6" w:uiPriority="73"/>
+    <w:lsdException w:name="Subtle Emphasis" w:uiPriority="19" w:qFormat="1"/>
+    <w:lsdException w:name="Intense Emphasis" w:uiPriority="21" w:qFormat="1"/>
+    <w:lsdException w:name="Subtle Reference" w:uiPriority="31" w:qFormat="1"/>
+    <w:lsdException w:name="Intense Reference" w:uiPriority="32" w:qFormat="1"/>
+    <w:lsdException w:name="Book Title" w:uiPriority="33" w:qFormat="1"/>
+    <w:lsdException w:name="Bibliography" w:semiHidden="1" w:uiPriority="37" w:unhideWhenUsed="1"/>
+    <w:lsdException w:name="TOC Heading" w:semiHidden="1" w:uiPriority="39" w:unhideWhenUsed="1" w:qFormat="1"/>
+    <w:lsdException w:name="Plain Table 1" w:uiPriority="41"/>
+    <w:lsdException w:name="Plain Table 2" w:uiPriority="42"/>
+    <w:lsdException w:name="Plain Table 3" w:uiPriority="43"/>
+    <w:lsdException w:name="Plain Table 4" w:uiPriority="44"/>
+    <w:lsdException w:name="Plain Table 5" w:uiPriority="45"/>
+    <w:lsdException w:name="Grid Table Light" w:uiPriority="40"/>
+    <w:lsdException w:name="Grid Table 1 Light" w:uiPriority="46"/>
+    <w:lsdException w:name="Grid Table 2" w:uiPriority="47"/>
+    <w:lsdException w:name="Grid Table 3" w:uiPriority="48"/>
+    <w:lsdException w:name="Grid Table 4" w:uiPriority="49"/>
+    <w:lsdException w:name="Grid Table 5 Dark" w:uiPriority="50"/>
+    <w:lsdException w:name="Grid Table 6 Colorful" w:uiPriority="51"/>
+    <w:lsdException w:name="Grid Table 7 Colorful" w:uiPriority="52"/>
+    <w:lsdException w:name="Grid Table 1 Light Accent 1" w:uiPriority="46"/>
+    <w:lsdException w:name="Grid Table 2 Accent 1" w:uiPriority="47"/>
+    <w:lsdException w:name="Grid Table 3 Accent 1" w:uiPriority="48"/>
+    <w:lsdException w:name="Grid Table 4 Accent 1" w:uiPriority="49"/>
+    <w:lsdException w:name="Grid Table 5 Dark Accent 1" w:uiPriority="50"/>
+    <w:lsdException w:name="Grid Table 6 Colorful Accent 1" w:uiPriority="51"/>
+    <w:lsdException w:name="Grid Table 7 Colorful Accent 1" w:uiPriority="52"/>
+    <w:lsdException w:name="Grid Table 1 Light Accent 2" w:uiPriority="46"/>
+    <w:lsdException w:name="Grid Table 2 Accent 2" w:uiPriority="47"/>
+    <w:lsdException w:name="Grid Table 3 Accent 2" w:uiPriority="48"/>
+    <w:lsdException w:name="Grid Table 4 Accent 2" w:uiPriority="49"/>
+    <w:lsdException w:name="Grid Table 5 Dark Accent 2" w:uiPriority="50"/>
+    <w:lsdException w:name="Grid Table 6 Colorful Accent 2" w:uiPriority="51"/>
+    <w:lsdException w:name="Grid Table 7 Colorful Accent 2" w:uiPriority="52"/>
+    <w:lsdException w:name="Grid Table 1 Light Accent 3" w:uiPriority="46"/>
+    <w:lsdException w:name="Grid Table 2 Accent 3" w:uiPriority="47"/>
+    <w:lsdException w:name="Grid Table 3 Accent 3" w:uiPriority="48"/>
+    <w:lsdException w:name="Grid Table 4 Accent 3" w:uiPriority="49"/>
+    <w:lsdException w:name="Grid Table 5 Dark Accent 3" w:uiPriority="50"/>
+    <w:lsdException w:name="Grid Table 6 Colorful Accent 3" w:uiPriority="51"/>
+    <w:lsdException w:name="Grid Table 7 Colorful Accent 3" w:uiPriority="52"/>
+    <w:lsdException w:name="Grid Table 1 Light Accent 4" w:uiPriority="46"/>
+    <w:lsdException w:name="Grid Table 2 Accent 4" w:uiPriority="47"/>
+    <w:lsdException w:name="Grid Table 3 Accent 4" w:uiPriority="48"/>
+    <w:lsdException w:name="Grid Table 4 Accent 4" w:uiPriority="49"/>
+    <w:lsdException w:name="Grid Table 5 Dark Accent 4" w:uiPriority="50"/>
+    <w:lsdException w:name="Grid Table 6 Colorful Accent 4" w:uiPriority="51"/>
+    <w:lsdException w:name="Grid Table 7 Colorful Accent 4" w:uiPriority="52"/>
+    <w:lsdException w:name="Grid Table 1 Light Accent 5" w:uiPriority="46"/>
+    <w:lsdException w:name="Grid Table 2 Accent 5" w:uiPriority="47"/>
+    <w:lsdException w:name="Grid Table 3 Accent 5" w:uiPriority="48"/>
+    <w:lsdException w:name="Grid Table 4 Accent 5" w:uiPriority="49"/>
+    <w:lsdException w:name="Grid Table 5 Dark Accent 5" w:uiPriority="50"/>
+    <w:lsdException w:name="Grid Table 6 Colorful Accent 5" w:uiPriority="51"/>
+    <w:lsdException w:name="Grid Table 7 Colorful Accent 5" w:uiPriority="52"/>
+    <w:lsdException w:name="Grid Table 1 Light Accent 6" w:uiPriority="46"/>
+    <w:lsdException w:name="Grid Table 2 Accent 6" w:uiPriority="47"/>
+    <w:lsdException w:name="Grid Table 3 Accent 6" w:uiPriority="48"/>
+    <w:lsdException w:name="Grid Table 4 Accent 6" w:uiPriority="49"/>
+    <w:lsdException w:name="Grid Table 5 Dark Accent 6" w:uiPriority="50"/>
+    <w:lsdException w:name="Grid Table 6 Colorful Accent 6" w:uiPriority="51"/>
+    <w:lsdException w:name="Grid Table 7 Colorful Accent 6" w:uiPriority="52"/>
+    <w:lsdException w:name="List Table 1 Light" w:uiPriority="46"/>
+    <w:lsdException w:name="List Table 2" w:uiPriority="47"/>
+    <w:lsdException w:name="List Table 3" w:uiPriority="48"/>
+    <w:lsdException w:name="List Table 4" w:uiPriority="49"/>
+    <w:lsdException w:name="List Table 5 Dark" w:uiPriority="50"/>
+    <w:lsdException w:name="List Table 6 Colorful" w:uiPriority="51"/>
+    <w:lsdException w:name="List Table 7 Colorful" w:uiPriority="52"/>
+    <w:lsdException w:name="List Table 1 Light Accent 1" w:uiPriority="46"/>
+    <w:lsdException w:name="List Table 2 Accent 1" w:uiPriority="47"/>
+    <w:lsdException w:name="List Table 3 Accent 1" w:uiPriority="48"/>
+    <w:lsdException w:name="List Table 4 Accent 1" w:uiPriority="49"/>
+    <w:lsdException w:name="List Table 5 Dark Accent 1" w:uiPriority="50"/>
+    <w:lsdException w:name="List Table 6 Colorful Accent 1" w:uiPriority="51"/>
+    <w:lsdException w:name="List Table 7 Colorful Accent 1" w:uiPriority="52"/>
+    <w:lsdException w:name="List Table 1 Light Accent 2" w:uiPriority="46"/>
+    <w:lsdException w:name="List Table 2 Accent 2" w:uiPriority="47"/>
+    <w:lsdException w:name="List Table 3 Accent 2" w:uiPriority="48"/>
+    <w:lsdException w:name="List Table 4 Accent 2" w:uiPriority="49"/>
+    <w:lsdException w:name="List Table 5 Dark Accent 2" w:uiPriority="50"/>
+    <w:lsdException w:name="List Table 6 Colorful Accent 2" w:uiPriority="51"/>
+    <w:lsdException w:name="List Table 7 Colorful Accent 2" w:uiPriority="52"/>
+    <w:lsdException w:name="List Table 1 Light Accent 3" w:uiPriority="46"/>
+    <w:lsdException w:name="List Table 2 Accent 3" w:uiPriority="47"/>
+    <w:lsdException w:name="List Table 3 Accent 3" w:uiPriority="48"/>
+    <w:lsdException w:name="List Table 4 Accent 3" w:uiPriority="49"/>
+    <w:lsdException w:name="List Table 5 Dark Accent 3" w:uiPriority="50"/>
+    <w:lsdException w:name="List Table 6 Colorful Accent 3" w:uiPriority="51"/>
+    <w:lsdException w:name="List Table 7 Colorful Accent 3" w:uiPriority="52"/>
+    <w:lsdException w:name="List Table 1 Light Accent 4" w:uiPriority="46"/>
+    <w:lsdException w:name="List Table 2 Accent 4" w:uiPriority="47"/>
+    <w:lsdException w:name="List Table 3 Accent 4" w:uiPriority="48"/>
+    <w:lsdException w:name="List Table 4 Accent 4" w:uiPriority="49"/>
+    <w:lsdException w:name="List Table 5 Dark Accent 4" w:uiPriority="50"/>
+    <w:lsdException w:name="List Table 6 Colorful Accent 4" w:uiPriority="51"/>
+    <w:lsdException w:name="List Table 7 Colorful Accent 4" w:uiPriority="52"/>
+    <w:lsdException w:name="List Table 1 Light Accent 5" w:uiPriority="46"/>
+    <w:lsdException w:name="List Table 2 Accent 5" w:uiPriority="47"/>
+    <w:lsdException w:name="List Table 3 Accent 5" w:uiPriority="48"/>
+    <w:lsdException w:name="List Table 4 Accent 5" w:uiPriority="49"/>
+    <w:lsdException w:name="List Table 5 Dark Accent 5" w:uiPriority="50"/>
+    <w:lsdException w:name="List Table 6 Colorful Accent 5" w:uiPriority="51"/>
+    <w:lsdException w:name="List Table 7 Colorful Accent 5" w:uiPriority="52"/>
+    <w:lsdException w:name="List Table 1 Light Accent 6" w:uiPriority="46"/>
+    <w:lsdException w:name="List Table 2 Accent 6" w:uiPriority="47"/>
+    <w:lsdException w:name="List Table 3 Accent 6" w:uiPriority="48"/>
+    <w:lsdException w:name="List Table 4 Accent 6" w:uiPriority="49"/>
+    <w:lsdException w:name="List Table 5 Dark Accent 6" w:uiPriority="50"/>
+    <w:lsdException w:name="List Table 6 Colorful Accent 6" w:uiPriority="51"/>
+    <w:lsdException w:name="List Table 7 Colorful Accent 6" w:uiPriority="52"/>
+    <w:lsdException w:name="Mention" w:semiHidden="1" w:unhideWhenUsed="1"/>
+    <w:lsdException w:name="Smart Hyperlink" w:semiHidden="1" w:unhideWhenUsed="1"/>
+    <w:lsdException w:name="Hashtag" w:semiHidden="1" w:unhideWhenUsed="1"/>
+    <w:lsdException w:name="Unresolved Mention" w:semiHidden="1" w:unhideWhenUsed="1"/>
   </w:latentStyles>
   <w:style w:type="paragraph" w:default="1" w:styleId="a">
     <w:name w:val="Normal"/>
@@ -13925,7 +8848,6 @@
     <w:uiPriority w:val="99"/>
     <w:semiHidden/>
     <w:unhideWhenUsed/>
-    <w:qFormat/>
     <w:tblPr>
       <w:tblInd w:w="0" w:type="dxa"/>
       <w:tblCellMar>
@@ -14010,8 +8932,8 @@
       <w:lang w:eastAsia="ru-RU"/>
     </w:rPr>
   </w:style>
-  <w:style w:type="paragraph" w:customStyle="1" w:styleId="Normal">
-    <w:name w:val="Normal"/>
+  <w:style w:type="paragraph" w:customStyle="1" w:styleId="11">
+    <w:name w:val="Обычный1"/>
     <w:rsid w:val="00C727BF"/>
     <w:pPr>
       <w:spacing w:line="300" w:lineRule="auto"/>
